--- a/PowerSupply/LION1CELL01B/DOC/SRC/LION1CELL01B.docx
+++ b/PowerSupply/LION1CELL01B/DOC/SRC/LION1CELL01B.docx
@@ -113,12 +113,6 @@
         <w:gridCol w:w="3260"/>
       </w:tblGrid>
       <w:tr>
-        <w:tblPrEx>
-          <w:tblCellMar>
-            <w:top w:w="0" w:type="dxa"/>
-            <w:bottom w:w="0" w:type="dxa"/>
-          </w:tblCellMar>
-        </w:tblPrEx>
         <w:tc>
           <w:tcPr>
             <w:tcW w:w="3259" w:type="dxa"/>
@@ -198,12 +192,6 @@
         </w:tc>
       </w:tr>
       <w:tr>
-        <w:tblPrEx>
-          <w:tblCellMar>
-            <w:top w:w="0" w:type="dxa"/>
-            <w:bottom w:w="0" w:type="dxa"/>
-          </w:tblCellMar>
-        </w:tblPrEx>
         <w:tc>
           <w:tcPr>
             <w:tcW w:w="3259" w:type="dxa"/>
@@ -256,12 +244,6 @@
         </w:tc>
       </w:tr>
       <w:tr>
-        <w:tblPrEx>
-          <w:tblCellMar>
-            <w:top w:w="0" w:type="dxa"/>
-            <w:bottom w:w="0" w:type="dxa"/>
-          </w:tblCellMar>
-        </w:tblPrEx>
         <w:tc>
           <w:tcPr>
             <w:tcW w:w="3259" w:type="dxa"/>
@@ -299,12 +281,6 @@
         </w:tc>
       </w:tr>
       <w:tr>
-        <w:tblPrEx>
-          <w:tblCellMar>
-            <w:top w:w="0" w:type="dxa"/>
-            <w:bottom w:w="0" w:type="dxa"/>
-          </w:tblCellMar>
-        </w:tblPrEx>
         <w:tc>
           <w:tcPr>
             <w:tcW w:w="3259" w:type="dxa"/>
@@ -351,12 +327,6 @@
         </w:tc>
       </w:tr>
       <w:tr>
-        <w:tblPrEx>
-          <w:tblCellMar>
-            <w:top w:w="0" w:type="dxa"/>
-            <w:bottom w:w="0" w:type="dxa"/>
-          </w:tblCellMar>
-        </w:tblPrEx>
         <w:tc>
           <w:tcPr>
             <w:tcW w:w="3259" w:type="dxa"/>
@@ -391,12 +361,6 @@
         </w:tc>
       </w:tr>
       <w:tr>
-        <w:tblPrEx>
-          <w:tblCellMar>
-            <w:top w:w="0" w:type="dxa"/>
-            <w:bottom w:w="0" w:type="dxa"/>
-          </w:tblCellMar>
-        </w:tblPrEx>
         <w:tc>
           <w:tcPr>
             <w:tcW w:w="3259" w:type="dxa"/>
@@ -629,7 +593,7 @@
                     </a:stretch>
                   </pic:blipFill>
                   <pic:spPr bwMode="auto">
-                    <a:xfrm>
+                    <a:xfrm flipH="1">
                       <a:off x="0" y="0"/>
                       <a:ext cx="4616227" cy="2880000"/>
                     </a:xfrm>
@@ -4322,7 +4286,7 @@
         <w:rStyle w:val="slostrnky"/>
         <w:noProof/>
       </w:rPr>
-      <w:t>1</w:t>
+      <w:t>4</w:t>
     </w:r>
     <w:r>
       <w:rPr>
@@ -4422,12 +4386,6 @@
       <w:gridCol w:w="3130"/>
     </w:tblGrid>
     <w:tr>
-      <w:tblPrEx>
-        <w:tblCellMar>
-          <w:top w:w="0" w:type="dxa"/>
-          <w:bottom w:w="0" w:type="dxa"/>
-        </w:tblCellMar>
-      </w:tblPrEx>
       <w:tc>
         <w:tcPr>
           <w:tcW w:w="6480" w:type="dxa"/>
@@ -5341,6 +5299,7 @@
   <w:style w:type="paragraph" w:default="1" w:styleId="Normln">
     <w:name w:val="Normal"/>
     <w:qFormat/>
+    <w:rsid w:val="00EA226C"/>
     <w:pPr>
       <w:keepLines/>
       <w:spacing w:before="120" w:after="120"/>
@@ -5355,6 +5314,7 @@
     <w:basedOn w:val="Normln"/>
     <w:next w:val="Normln"/>
     <w:qFormat/>
+    <w:rsid w:val="00EA226C"/>
     <w:pPr>
       <w:keepNext/>
       <w:numPr>
@@ -5378,6 +5338,7 @@
     <w:basedOn w:val="Normln"/>
     <w:next w:val="Normln"/>
     <w:qFormat/>
+    <w:rsid w:val="00EA226C"/>
     <w:pPr>
       <w:keepNext/>
       <w:numPr>
@@ -5403,6 +5364,7 @@
     <w:basedOn w:val="Normln"/>
     <w:next w:val="Normln"/>
     <w:qFormat/>
+    <w:rsid w:val="00EA226C"/>
     <w:pPr>
       <w:keepNext/>
       <w:numPr>
@@ -5425,6 +5387,7 @@
     <w:basedOn w:val="Normln"/>
     <w:next w:val="Normln"/>
     <w:qFormat/>
+    <w:rsid w:val="00EA226C"/>
     <w:pPr>
       <w:keepNext/>
       <w:spacing w:before="240"/>
@@ -5442,6 +5405,7 @@
     <w:basedOn w:val="Normln"/>
     <w:next w:val="Normln"/>
     <w:qFormat/>
+    <w:rsid w:val="00EA226C"/>
     <w:pPr>
       <w:spacing w:before="240"/>
       <w:outlineLvl w:val="4"/>
@@ -5460,6 +5424,7 @@
     <w:basedOn w:val="Normln"/>
     <w:next w:val="Normln"/>
     <w:qFormat/>
+    <w:rsid w:val="00EA226C"/>
     <w:pPr>
       <w:spacing w:before="240"/>
       <w:outlineLvl w:val="5"/>
@@ -5476,6 +5441,7 @@
     <w:basedOn w:val="Normln"/>
     <w:next w:val="Normln"/>
     <w:qFormat/>
+    <w:rsid w:val="00EA226C"/>
     <w:pPr>
       <w:spacing w:before="240"/>
       <w:outlineLvl w:val="6"/>
@@ -5486,6 +5452,7 @@
     <w:basedOn w:val="Normln"/>
     <w:next w:val="Normln"/>
     <w:qFormat/>
+    <w:rsid w:val="00EA226C"/>
     <w:pPr>
       <w:spacing w:before="240"/>
       <w:outlineLvl w:val="7"/>
@@ -5500,6 +5467,7 @@
     <w:basedOn w:val="Normln"/>
     <w:next w:val="Normln"/>
     <w:qFormat/>
+    <w:rsid w:val="00EA226C"/>
     <w:pPr>
       <w:spacing w:before="240"/>
       <w:outlineLvl w:val="8"/>
@@ -5512,13 +5480,16 @@
   </w:style>
   <w:style w:type="character" w:default="1" w:styleId="Standardnpsmoodstavce">
     <w:name w:val="Default Paragraph Font"/>
+    <w:uiPriority w:val="1"/>
     <w:semiHidden/>
+    <w:unhideWhenUsed/>
   </w:style>
   <w:style w:type="table" w:default="1" w:styleId="Normlntabulka">
     <w:name w:val="Normal Table"/>
     <w:uiPriority w:val="99"/>
     <w:semiHidden/>
     <w:unhideWhenUsed/>
+    <w:qFormat/>
     <w:tblPr>
       <w:tblInd w:w="0" w:type="dxa"/>
       <w:tblCellMar>
@@ -5539,6 +5510,7 @@
     <w:name w:val="header"/>
     <w:basedOn w:val="Normln"/>
     <w:semiHidden/>
+    <w:rsid w:val="00EA226C"/>
     <w:pPr>
       <w:tabs>
         <w:tab w:val="center" w:pos="4536"/>
@@ -5550,6 +5522,7 @@
     <w:name w:val="HTML Sample"/>
     <w:basedOn w:val="Standardnpsmoodstavce"/>
     <w:semiHidden/>
+    <w:rsid w:val="00EA226C"/>
     <w:rPr>
       <w:rFonts w:ascii="Courier New" w:hAnsi="Courier New"/>
     </w:rPr>
@@ -5558,6 +5531,7 @@
     <w:name w:val="Emphasis"/>
     <w:basedOn w:val="Standardnpsmoodstavce"/>
     <w:qFormat/>
+    <w:rsid w:val="00EA226C"/>
     <w:rPr>
       <w:i/>
       <w:iCs/>
@@ -5567,6 +5541,7 @@
     <w:name w:val="footer"/>
     <w:basedOn w:val="Normln"/>
     <w:semiHidden/>
+    <w:rsid w:val="00EA226C"/>
     <w:pPr>
       <w:tabs>
         <w:tab w:val="right" w:pos="9639"/>
@@ -5577,6 +5552,7 @@
     <w:name w:val="page number"/>
     <w:basedOn w:val="Standardnpsmoodstavce"/>
     <w:semiHidden/>
+    <w:rsid w:val="00EA226C"/>
   </w:style>
   <w:style w:type="paragraph" w:styleId="Obsah1">
     <w:name w:val="toc 1"/>
@@ -5584,11 +5560,13 @@
     <w:next w:val="Normln"/>
     <w:autoRedefine/>
     <w:semiHidden/>
+    <w:rsid w:val="00EA226C"/>
   </w:style>
   <w:style w:type="paragraph" w:styleId="Podtitul">
     <w:name w:val="Subtitle"/>
     <w:basedOn w:val="Normln"/>
     <w:qFormat/>
+    <w:rsid w:val="00EA226C"/>
     <w:pPr>
       <w:spacing w:before="500" w:after="600"/>
       <w:ind w:left="567" w:right="567"/>
@@ -5606,6 +5584,7 @@
     <w:next w:val="Normln"/>
     <w:autoRedefine/>
     <w:semiHidden/>
+    <w:rsid w:val="00EA226C"/>
     <w:pPr>
       <w:ind w:left="240"/>
     </w:pPr>
@@ -5616,6 +5595,7 @@
     <w:next w:val="Normln"/>
     <w:autoRedefine/>
     <w:semiHidden/>
+    <w:rsid w:val="00EA226C"/>
     <w:pPr>
       <w:ind w:left="480"/>
     </w:pPr>
@@ -5626,6 +5606,7 @@
     <w:next w:val="Normln"/>
     <w:autoRedefine/>
     <w:semiHidden/>
+    <w:rsid w:val="00EA226C"/>
     <w:pPr>
       <w:ind w:left="720"/>
     </w:pPr>
@@ -5636,6 +5617,7 @@
     <w:next w:val="Normln"/>
     <w:autoRedefine/>
     <w:semiHidden/>
+    <w:rsid w:val="00EA226C"/>
     <w:pPr>
       <w:ind w:left="960"/>
     </w:pPr>
@@ -5646,6 +5628,7 @@
     <w:next w:val="Normln"/>
     <w:autoRedefine/>
     <w:semiHidden/>
+    <w:rsid w:val="00EA226C"/>
     <w:pPr>
       <w:ind w:left="1200"/>
     </w:pPr>
@@ -5656,6 +5639,7 @@
     <w:next w:val="Normln"/>
     <w:autoRedefine/>
     <w:semiHidden/>
+    <w:rsid w:val="00EA226C"/>
     <w:pPr>
       <w:ind w:left="1440"/>
     </w:pPr>
@@ -5666,6 +5650,7 @@
     <w:next w:val="Normln"/>
     <w:autoRedefine/>
     <w:semiHidden/>
+    <w:rsid w:val="00EA226C"/>
     <w:pPr>
       <w:ind w:left="1680"/>
     </w:pPr>
@@ -5676,6 +5661,7 @@
     <w:next w:val="Normln"/>
     <w:autoRedefine/>
     <w:semiHidden/>
+    <w:rsid w:val="00EA226C"/>
     <w:pPr>
       <w:ind w:left="1920"/>
     </w:pPr>
@@ -5684,6 +5670,7 @@
     <w:name w:val="Odstavec s obrázkem"/>
     <w:basedOn w:val="Normln"/>
     <w:next w:val="Normln"/>
+    <w:rsid w:val="00EA226C"/>
     <w:pPr>
       <w:spacing w:after="400"/>
       <w:jc w:val="center"/>
@@ -5693,6 +5680,7 @@
     <w:name w:val="Hyperlink"/>
     <w:basedOn w:val="Standardnpsmoodstavce"/>
     <w:semiHidden/>
+    <w:rsid w:val="00EA226C"/>
     <w:rPr>
       <w:color w:val="0000FF"/>
       <w:u w:val="single"/>
@@ -5701,6 +5689,7 @@
   <w:style w:type="paragraph" w:customStyle="1" w:styleId="Vpisprogramu">
     <w:name w:val="Výpis programu"/>
     <w:basedOn w:val="Normln"/>
+    <w:rsid w:val="00EA226C"/>
     <w:pPr>
       <w:spacing w:before="60" w:after="60"/>
     </w:pPr>
@@ -5713,6 +5702,7 @@
     <w:name w:val="Autor"/>
     <w:basedOn w:val="Normln"/>
     <w:next w:val="Podtitul"/>
+    <w:rsid w:val="00EA226C"/>
     <w:pPr>
       <w:jc w:val="center"/>
     </w:pPr>
@@ -5724,6 +5714,7 @@
     <w:name w:val="Titul"/>
     <w:basedOn w:val="Normln"/>
     <w:next w:val="Autor"/>
+    <w:rsid w:val="00EA226C"/>
     <w:pPr>
       <w:jc w:val="center"/>
     </w:pPr>

--- a/PowerSupply/LION1CELL01B/DOC/SRC/LION1CELL01B.docx
+++ b/PowerSupply/LION1CELL01B/DOC/SRC/LION1CELL01B.docx
@@ -654,9 +654,15 @@
         </w:sectPr>
       </w:pPr>
     </w:p>
+    <w:p>
+      <w:r>
+        <w:lastRenderedPageBreak/>
+        <w:t>Plná verze:</w:t>
+      </w:r>
+    </w:p>
     <w:tbl>
       <w:tblPr>
-        <w:tblW w:w="9260" w:type="dxa"/>
+        <w:tblW w:w="8200" w:type="dxa"/>
         <w:jc w:val="center"/>
         <w:tblInd w:w="56" w:type="dxa"/>
         <w:tblCellMar>
@@ -666,10 +672,10 @@
         <w:tblLook w:val="04A0"/>
       </w:tblPr>
       <w:tblGrid>
-        <w:gridCol w:w="3640"/>
-        <w:gridCol w:w="1780"/>
-        <w:gridCol w:w="1760"/>
-        <w:gridCol w:w="2080"/>
+        <w:gridCol w:w="2440"/>
+        <w:gridCol w:w="1820"/>
+        <w:gridCol w:w="1800"/>
+        <w:gridCol w:w="2140"/>
       </w:tblGrid>
       <w:tr>
         <w:trPr>
@@ -678,53 +684,52 @@
         </w:trPr>
         <w:tc>
           <w:tcPr>
-            <w:tcW w:w="3640" w:type="dxa"/>
+            <w:tcW w:w="2440" w:type="dxa"/>
             <w:tcBorders>
               <w:top w:val="single" w:sz="8" w:space="0" w:color="auto"/>
               <w:left w:val="single" w:sz="8" w:space="0" w:color="auto"/>
-              <w:bottom w:val="single" w:sz="8" w:space="0" w:color="auto"/>
-              <w:right w:val="nil"/>
-            </w:tcBorders>
-            <w:shd w:val="clear" w:color="auto" w:fill="auto"/>
-            <w:noWrap/>
-            <w:vAlign w:val="bottom"/>
-            <w:hideMark/>
-          </w:tcPr>
-          <w:p>
-            <w:pPr>
-              <w:keepLines w:val="0"/>
-              <w:spacing w:before="0" w:after="0"/>
-              <w:rPr>
-                <w:rFonts w:ascii="Calibri" w:hAnsi="Calibri"/>
-                <w:color w:val="000000"/>
-                <w:sz w:val="22"/>
-                <w:szCs w:val="22"/>
-              </w:rPr>
-            </w:pPr>
-            <w:r>
-              <w:rPr>
-                <w:rFonts w:ascii="Calibri" w:hAnsi="Calibri"/>
-                <w:color w:val="000000"/>
-                <w:sz w:val="22"/>
-                <w:szCs w:val="22"/>
-              </w:rPr>
-              <w:lastRenderedPageBreak/>
+              <w:bottom w:val="nil"/>
+              <w:right w:val="nil"/>
+            </w:tcBorders>
+            <w:shd w:val="clear" w:color="auto" w:fill="auto"/>
+            <w:noWrap/>
+            <w:vAlign w:val="center"/>
+            <w:hideMark/>
+          </w:tcPr>
+          <w:p>
+            <w:pPr>
+              <w:keepLines w:val="0"/>
+              <w:spacing w:before="0" w:after="0"/>
+              <w:rPr>
+                <w:rFonts w:ascii="Calibri" w:hAnsi="Calibri"/>
+                <w:color w:val="000000"/>
+                <w:sz w:val="22"/>
+                <w:szCs w:val="22"/>
+              </w:rPr>
+            </w:pPr>
+            <w:r>
+              <w:rPr>
+                <w:rFonts w:ascii="Calibri" w:hAnsi="Calibri"/>
+                <w:color w:val="000000"/>
+                <w:sz w:val="22"/>
+                <w:szCs w:val="22"/>
+              </w:rPr>
               <w:t>Označení</w:t>
             </w:r>
           </w:p>
         </w:tc>
         <w:tc>
           <w:tcPr>
-            <w:tcW w:w="1780" w:type="dxa"/>
+            <w:tcW w:w="1820" w:type="dxa"/>
             <w:tcBorders>
               <w:top w:val="single" w:sz="8" w:space="0" w:color="auto"/>
               <w:left w:val="single" w:sz="8" w:space="0" w:color="auto"/>
-              <w:bottom w:val="single" w:sz="8" w:space="0" w:color="auto"/>
+              <w:bottom w:val="nil"/>
               <w:right w:val="single" w:sz="8" w:space="0" w:color="auto"/>
             </w:tcBorders>
             <w:shd w:val="clear" w:color="auto" w:fill="auto"/>
             <w:noWrap/>
-            <w:vAlign w:val="bottom"/>
+            <w:vAlign w:val="center"/>
             <w:hideMark/>
           </w:tcPr>
           <w:p>
@@ -751,16 +756,16 @@
         </w:tc>
         <w:tc>
           <w:tcPr>
-            <w:tcW w:w="1760" w:type="dxa"/>
+            <w:tcW w:w="1800" w:type="dxa"/>
             <w:tcBorders>
               <w:top w:val="single" w:sz="8" w:space="0" w:color="auto"/>
               <w:left w:val="nil"/>
-              <w:bottom w:val="single" w:sz="8" w:space="0" w:color="auto"/>
-              <w:right w:val="nil"/>
-            </w:tcBorders>
-            <w:shd w:val="clear" w:color="auto" w:fill="auto"/>
-            <w:noWrap/>
-            <w:vAlign w:val="bottom"/>
+              <w:bottom w:val="nil"/>
+              <w:right w:val="nil"/>
+            </w:tcBorders>
+            <w:shd w:val="clear" w:color="auto" w:fill="auto"/>
+            <w:noWrap/>
+            <w:vAlign w:val="center"/>
             <w:hideMark/>
           </w:tcPr>
           <w:p>
@@ -787,16 +792,16 @@
         </w:tc>
         <w:tc>
           <w:tcPr>
-            <w:tcW w:w="2080" w:type="dxa"/>
+            <w:tcW w:w="2140" w:type="dxa"/>
             <w:tcBorders>
               <w:top w:val="single" w:sz="8" w:space="0" w:color="auto"/>
               <w:left w:val="single" w:sz="8" w:space="0" w:color="auto"/>
-              <w:bottom w:val="single" w:sz="8" w:space="0" w:color="auto"/>
+              <w:bottom w:val="nil"/>
               <w:right w:val="single" w:sz="8" w:space="0" w:color="auto"/>
             </w:tcBorders>
             <w:shd w:val="clear" w:color="auto" w:fill="auto"/>
             <w:noWrap/>
-            <w:vAlign w:val="bottom"/>
+            <w:vAlign w:val="center"/>
             <w:hideMark/>
           </w:tcPr>
           <w:p>
@@ -829,16 +834,16 @@
         </w:trPr>
         <w:tc>
           <w:tcPr>
-            <w:tcW w:w="3640" w:type="dxa"/>
-            <w:tcBorders>
-              <w:top w:val="nil"/>
-              <w:left w:val="single" w:sz="8" w:space="0" w:color="auto"/>
-              <w:bottom w:val="single" w:sz="4" w:space="0" w:color="auto"/>
-              <w:right w:val="nil"/>
-            </w:tcBorders>
-            <w:shd w:val="clear" w:color="auto" w:fill="auto"/>
-            <w:noWrap/>
-            <w:vAlign w:val="bottom"/>
+            <w:tcW w:w="2440" w:type="dxa"/>
+            <w:tcBorders>
+              <w:top w:val="single" w:sz="8" w:space="0" w:color="auto"/>
+              <w:left w:val="single" w:sz="8" w:space="0" w:color="auto"/>
+              <w:bottom w:val="single" w:sz="4" w:space="0" w:color="auto"/>
+              <w:right w:val="nil"/>
+            </w:tcBorders>
+            <w:shd w:val="clear" w:color="auto" w:fill="auto"/>
+            <w:noWrap/>
+            <w:vAlign w:val="center"/>
             <w:hideMark/>
           </w:tcPr>
           <w:p>
@@ -876,10 +881,82 @@
         </w:tc>
         <w:tc>
           <w:tcPr>
-            <w:tcW w:w="1780" w:type="dxa"/>
+            <w:tcW w:w="1820" w:type="dxa"/>
             <w:vMerge w:val="restart"/>
             <w:tcBorders>
-              <w:top w:val="nil"/>
+              <w:top w:val="single" w:sz="8" w:space="0" w:color="auto"/>
+              <w:left w:val="single" w:sz="8" w:space="0" w:color="auto"/>
+              <w:bottom w:val="single" w:sz="4" w:space="0" w:color="auto"/>
+              <w:right w:val="nil"/>
+            </w:tcBorders>
+            <w:shd w:val="clear" w:color="auto" w:fill="auto"/>
+            <w:noWrap/>
+            <w:vAlign w:val="center"/>
+            <w:hideMark/>
+          </w:tcPr>
+          <w:p>
+            <w:pPr>
+              <w:keepLines w:val="0"/>
+              <w:spacing w:before="0" w:after="0"/>
+              <w:rPr>
+                <w:rFonts w:ascii="Calibri" w:hAnsi="Calibri"/>
+                <w:color w:val="000000"/>
+                <w:sz w:val="22"/>
+                <w:szCs w:val="22"/>
+              </w:rPr>
+            </w:pPr>
+            <w:r>
+              <w:rPr>
+                <w:rFonts w:ascii="Calibri" w:hAnsi="Calibri"/>
+                <w:color w:val="000000"/>
+                <w:sz w:val="22"/>
+                <w:szCs w:val="22"/>
+              </w:rPr>
+              <w:t>100nF (0805)</w:t>
+            </w:r>
+          </w:p>
+        </w:tc>
+        <w:tc>
+          <w:tcPr>
+            <w:tcW w:w="1800" w:type="dxa"/>
+            <w:tcBorders>
+              <w:top w:val="single" w:sz="8" w:space="0" w:color="auto"/>
+              <w:left w:val="single" w:sz="8" w:space="0" w:color="auto"/>
+              <w:bottom w:val="single" w:sz="4" w:space="0" w:color="auto"/>
+              <w:right w:val="nil"/>
+            </w:tcBorders>
+            <w:shd w:val="clear" w:color="auto" w:fill="auto"/>
+            <w:noWrap/>
+            <w:vAlign w:val="center"/>
+            <w:hideMark/>
+          </w:tcPr>
+          <w:p>
+            <w:pPr>
+              <w:keepLines w:val="0"/>
+              <w:spacing w:before="0" w:after="0"/>
+              <w:rPr>
+                <w:rFonts w:ascii="Calibri" w:hAnsi="Calibri"/>
+                <w:color w:val="000000"/>
+                <w:sz w:val="22"/>
+                <w:szCs w:val="22"/>
+              </w:rPr>
+            </w:pPr>
+            <w:r>
+              <w:rPr>
+                <w:rFonts w:ascii="Calibri" w:hAnsi="Calibri"/>
+                <w:color w:val="000000"/>
+                <w:sz w:val="22"/>
+                <w:szCs w:val="22"/>
+              </w:rPr>
+              <w:t>R12</w:t>
+            </w:r>
+          </w:p>
+        </w:tc>
+        <w:tc>
+          <w:tcPr>
+            <w:tcW w:w="2140" w:type="dxa"/>
+            <w:tcBorders>
+              <w:top w:val="single" w:sz="8" w:space="0" w:color="auto"/>
               <w:left w:val="single" w:sz="8" w:space="0" w:color="auto"/>
               <w:bottom w:val="single" w:sz="4" w:space="0" w:color="auto"/>
               <w:right w:val="single" w:sz="8" w:space="0" w:color="auto"/>
@@ -907,79 +984,7 @@
                 <w:sz w:val="22"/>
                 <w:szCs w:val="22"/>
               </w:rPr>
-              <w:t>100nF (0805)</w:t>
-            </w:r>
-          </w:p>
-        </w:tc>
-        <w:tc>
-          <w:tcPr>
-            <w:tcW w:w="1760" w:type="dxa"/>
-            <w:tcBorders>
-              <w:top w:val="nil"/>
-              <w:left w:val="nil"/>
-              <w:bottom w:val="single" w:sz="4" w:space="0" w:color="auto"/>
-              <w:right w:val="nil"/>
-            </w:tcBorders>
-            <w:shd w:val="clear" w:color="auto" w:fill="auto"/>
-            <w:noWrap/>
-            <w:vAlign w:val="bottom"/>
-            <w:hideMark/>
-          </w:tcPr>
-          <w:p>
-            <w:pPr>
-              <w:keepLines w:val="0"/>
-              <w:spacing w:before="0" w:after="0"/>
-              <w:rPr>
-                <w:rFonts w:ascii="Calibri" w:hAnsi="Calibri"/>
-                <w:color w:val="000000"/>
-                <w:sz w:val="22"/>
-                <w:szCs w:val="22"/>
-              </w:rPr>
-            </w:pPr>
-            <w:r>
-              <w:rPr>
-                <w:rFonts w:ascii="Calibri" w:hAnsi="Calibri"/>
-                <w:color w:val="000000"/>
-                <w:sz w:val="22"/>
-                <w:szCs w:val="22"/>
-              </w:rPr>
-              <w:t>R16</w:t>
-            </w:r>
-          </w:p>
-        </w:tc>
-        <w:tc>
-          <w:tcPr>
-            <w:tcW w:w="2080" w:type="dxa"/>
-            <w:tcBorders>
-              <w:top w:val="nil"/>
-              <w:left w:val="single" w:sz="8" w:space="0" w:color="auto"/>
-              <w:bottom w:val="single" w:sz="4" w:space="0" w:color="auto"/>
-              <w:right w:val="single" w:sz="8" w:space="0" w:color="auto"/>
-            </w:tcBorders>
-            <w:shd w:val="clear" w:color="auto" w:fill="auto"/>
-            <w:noWrap/>
-            <w:vAlign w:val="bottom"/>
-            <w:hideMark/>
-          </w:tcPr>
-          <w:p>
-            <w:pPr>
-              <w:keepLines w:val="0"/>
-              <w:spacing w:before="0" w:after="0"/>
-              <w:rPr>
-                <w:rFonts w:ascii="Calibri" w:hAnsi="Calibri"/>
-                <w:color w:val="000000"/>
-                <w:sz w:val="22"/>
-                <w:szCs w:val="22"/>
-              </w:rPr>
-            </w:pPr>
-            <w:r>
-              <w:rPr>
-                <w:rFonts w:ascii="Calibri" w:hAnsi="Calibri"/>
-                <w:color w:val="000000"/>
-                <w:sz w:val="22"/>
-                <w:szCs w:val="22"/>
-              </w:rPr>
-              <w:t>442k (0805)</w:t>
+              <w:t>0R(0805)</w:t>
             </w:r>
           </w:p>
         </w:tc>
@@ -991,16 +996,16 @@
         </w:trPr>
         <w:tc>
           <w:tcPr>
-            <w:tcW w:w="3640" w:type="dxa"/>
-            <w:tcBorders>
-              <w:top w:val="nil"/>
-              <w:left w:val="single" w:sz="8" w:space="0" w:color="auto"/>
-              <w:bottom w:val="single" w:sz="4" w:space="0" w:color="auto"/>
-              <w:right w:val="nil"/>
-            </w:tcBorders>
-            <w:shd w:val="clear" w:color="auto" w:fill="auto"/>
-            <w:noWrap/>
-            <w:vAlign w:val="bottom"/>
+            <w:tcW w:w="2440" w:type="dxa"/>
+            <w:tcBorders>
+              <w:top w:val="nil"/>
+              <w:left w:val="single" w:sz="8" w:space="0" w:color="auto"/>
+              <w:bottom w:val="single" w:sz="4" w:space="0" w:color="auto"/>
+              <w:right w:val="nil"/>
+            </w:tcBorders>
+            <w:shd w:val="clear" w:color="auto" w:fill="auto"/>
+            <w:noWrap/>
+            <w:vAlign w:val="center"/>
             <w:hideMark/>
           </w:tcPr>
           <w:p>
@@ -1027,99 +1032,99 @@
         </w:tc>
         <w:tc>
           <w:tcPr>
-            <w:tcW w:w="1780" w:type="dxa"/>
+            <w:tcW w:w="1820" w:type="dxa"/>
             <w:vMerge/>
             <w:tcBorders>
+              <w:top w:val="single" w:sz="8" w:space="0" w:color="auto"/>
+              <w:left w:val="single" w:sz="8" w:space="0" w:color="auto"/>
+              <w:bottom w:val="single" w:sz="4" w:space="0" w:color="auto"/>
+              <w:right w:val="nil"/>
+            </w:tcBorders>
+            <w:vAlign w:val="center"/>
+            <w:hideMark/>
+          </w:tcPr>
+          <w:p>
+            <w:pPr>
+              <w:keepLines w:val="0"/>
+              <w:spacing w:before="0" w:after="0"/>
+              <w:rPr>
+                <w:rFonts w:ascii="Calibri" w:hAnsi="Calibri"/>
+                <w:color w:val="000000"/>
+                <w:sz w:val="22"/>
+                <w:szCs w:val="22"/>
+              </w:rPr>
+            </w:pPr>
+          </w:p>
+        </w:tc>
+        <w:tc>
+          <w:tcPr>
+            <w:tcW w:w="1800" w:type="dxa"/>
+            <w:tcBorders>
+              <w:top w:val="nil"/>
+              <w:left w:val="single" w:sz="8" w:space="0" w:color="auto"/>
+              <w:bottom w:val="single" w:sz="4" w:space="0" w:color="auto"/>
+              <w:right w:val="nil"/>
+            </w:tcBorders>
+            <w:shd w:val="clear" w:color="auto" w:fill="auto"/>
+            <w:noWrap/>
+            <w:vAlign w:val="center"/>
+            <w:hideMark/>
+          </w:tcPr>
+          <w:p>
+            <w:pPr>
+              <w:keepLines w:val="0"/>
+              <w:spacing w:before="0" w:after="0"/>
+              <w:rPr>
+                <w:rFonts w:ascii="Calibri" w:hAnsi="Calibri"/>
+                <w:color w:val="000000"/>
+                <w:sz w:val="22"/>
+                <w:szCs w:val="22"/>
+              </w:rPr>
+            </w:pPr>
+            <w:r>
+              <w:rPr>
+                <w:rFonts w:ascii="Calibri" w:hAnsi="Calibri"/>
+                <w:color w:val="000000"/>
+                <w:sz w:val="22"/>
+                <w:szCs w:val="22"/>
+              </w:rPr>
+              <w:t>R16</w:t>
+            </w:r>
+          </w:p>
+        </w:tc>
+        <w:tc>
+          <w:tcPr>
+            <w:tcW w:w="2140" w:type="dxa"/>
+            <w:tcBorders>
               <w:top w:val="nil"/>
               <w:left w:val="single" w:sz="8" w:space="0" w:color="auto"/>
               <w:bottom w:val="single" w:sz="4" w:space="0" w:color="auto"/>
               <w:right w:val="single" w:sz="8" w:space="0" w:color="auto"/>
             </w:tcBorders>
-            <w:vAlign w:val="center"/>
-            <w:hideMark/>
-          </w:tcPr>
-          <w:p>
-            <w:pPr>
-              <w:keepLines w:val="0"/>
-              <w:spacing w:before="0" w:after="0"/>
-              <w:rPr>
-                <w:rFonts w:ascii="Calibri" w:hAnsi="Calibri"/>
-                <w:color w:val="000000"/>
-                <w:sz w:val="22"/>
-                <w:szCs w:val="22"/>
-              </w:rPr>
-            </w:pPr>
-          </w:p>
-        </w:tc>
-        <w:tc>
-          <w:tcPr>
-            <w:tcW w:w="1760" w:type="dxa"/>
-            <w:tcBorders>
-              <w:top w:val="nil"/>
-              <w:left w:val="nil"/>
-              <w:bottom w:val="single" w:sz="4" w:space="0" w:color="auto"/>
-              <w:right w:val="nil"/>
-            </w:tcBorders>
-            <w:shd w:val="clear" w:color="auto" w:fill="auto"/>
-            <w:noWrap/>
-            <w:vAlign w:val="bottom"/>
-            <w:hideMark/>
-          </w:tcPr>
-          <w:p>
-            <w:pPr>
-              <w:keepLines w:val="0"/>
-              <w:spacing w:before="0" w:after="0"/>
-              <w:rPr>
-                <w:rFonts w:ascii="Calibri" w:hAnsi="Calibri"/>
-                <w:color w:val="000000"/>
-                <w:sz w:val="22"/>
-                <w:szCs w:val="22"/>
-              </w:rPr>
-            </w:pPr>
-            <w:r>
-              <w:rPr>
-                <w:rFonts w:ascii="Calibri" w:hAnsi="Calibri"/>
-                <w:color w:val="000000"/>
-                <w:sz w:val="22"/>
-                <w:szCs w:val="22"/>
-              </w:rPr>
-              <w:t>R17</w:t>
-            </w:r>
-          </w:p>
-        </w:tc>
-        <w:tc>
-          <w:tcPr>
-            <w:tcW w:w="2080" w:type="dxa"/>
-            <w:tcBorders>
-              <w:top w:val="nil"/>
-              <w:left w:val="single" w:sz="8" w:space="0" w:color="auto"/>
-              <w:bottom w:val="single" w:sz="4" w:space="0" w:color="auto"/>
-              <w:right w:val="single" w:sz="8" w:space="0" w:color="auto"/>
-            </w:tcBorders>
-            <w:shd w:val="clear" w:color="auto" w:fill="auto"/>
-            <w:noWrap/>
-            <w:vAlign w:val="bottom"/>
-            <w:hideMark/>
-          </w:tcPr>
-          <w:p>
-            <w:pPr>
-              <w:keepLines w:val="0"/>
-              <w:spacing w:before="0" w:after="0"/>
-              <w:rPr>
-                <w:rFonts w:ascii="Calibri" w:hAnsi="Calibri"/>
-                <w:color w:val="000000"/>
-                <w:sz w:val="22"/>
-                <w:szCs w:val="22"/>
-              </w:rPr>
-            </w:pPr>
-            <w:r>
-              <w:rPr>
-                <w:rFonts w:ascii="Calibri" w:hAnsi="Calibri"/>
-                <w:color w:val="000000"/>
-                <w:sz w:val="22"/>
-                <w:szCs w:val="22"/>
-              </w:rPr>
-              <w:t>9k31 (0805)</w:t>
+            <w:shd w:val="clear" w:color="auto" w:fill="auto"/>
+            <w:noWrap/>
+            <w:vAlign w:val="center"/>
+            <w:hideMark/>
+          </w:tcPr>
+          <w:p>
+            <w:pPr>
+              <w:keepLines w:val="0"/>
+              <w:spacing w:before="0" w:after="0"/>
+              <w:rPr>
+                <w:rFonts w:ascii="Calibri" w:hAnsi="Calibri"/>
+                <w:color w:val="000000"/>
+                <w:sz w:val="22"/>
+                <w:szCs w:val="22"/>
+              </w:rPr>
+            </w:pPr>
+            <w:r>
+              <w:rPr>
+                <w:rFonts w:ascii="Calibri" w:hAnsi="Calibri"/>
+                <w:color w:val="000000"/>
+                <w:sz w:val="22"/>
+                <w:szCs w:val="22"/>
+              </w:rPr>
+              <w:t>442k (0805)</w:t>
             </w:r>
           </w:p>
         </w:tc>
@@ -1131,43 +1136,115 @@
         </w:trPr>
         <w:tc>
           <w:tcPr>
-            <w:tcW w:w="3640" w:type="dxa"/>
-            <w:tcBorders>
-              <w:top w:val="nil"/>
-              <w:left w:val="single" w:sz="8" w:space="0" w:color="auto"/>
-              <w:bottom w:val="single" w:sz="4" w:space="0" w:color="auto"/>
-              <w:right w:val="nil"/>
-            </w:tcBorders>
-            <w:shd w:val="clear" w:color="auto" w:fill="auto"/>
-            <w:noWrap/>
-            <w:vAlign w:val="center"/>
-            <w:hideMark/>
-          </w:tcPr>
-          <w:p>
-            <w:pPr>
-              <w:keepLines w:val="0"/>
-              <w:spacing w:before="0" w:after="0"/>
-              <w:rPr>
-                <w:rFonts w:ascii="Calibri" w:hAnsi="Calibri"/>
-                <w:color w:val="000000"/>
-                <w:sz w:val="22"/>
-                <w:szCs w:val="22"/>
-              </w:rPr>
-            </w:pPr>
-            <w:r>
-              <w:rPr>
-                <w:rFonts w:ascii="Calibri" w:hAnsi="Calibri"/>
-                <w:color w:val="000000"/>
-                <w:sz w:val="22"/>
-                <w:szCs w:val="22"/>
-              </w:rPr>
-              <w:t>C5, C7, C16, C17, C18, C19</w:t>
-            </w:r>
-          </w:p>
-        </w:tc>
-        <w:tc>
-          <w:tcPr>
-            <w:tcW w:w="1780" w:type="dxa"/>
+            <w:tcW w:w="2440" w:type="dxa"/>
+            <w:tcBorders>
+              <w:top w:val="nil"/>
+              <w:left w:val="single" w:sz="8" w:space="0" w:color="auto"/>
+              <w:bottom w:val="single" w:sz="4" w:space="0" w:color="auto"/>
+              <w:right w:val="nil"/>
+            </w:tcBorders>
+            <w:shd w:val="clear" w:color="auto" w:fill="auto"/>
+            <w:noWrap/>
+            <w:vAlign w:val="center"/>
+            <w:hideMark/>
+          </w:tcPr>
+          <w:p>
+            <w:pPr>
+              <w:keepLines w:val="0"/>
+              <w:spacing w:before="0" w:after="0"/>
+              <w:rPr>
+                <w:rFonts w:ascii="Calibri" w:hAnsi="Calibri"/>
+                <w:color w:val="000000"/>
+                <w:sz w:val="22"/>
+                <w:szCs w:val="22"/>
+              </w:rPr>
+            </w:pPr>
+            <w:r>
+              <w:rPr>
+                <w:rFonts w:ascii="Calibri" w:hAnsi="Calibri"/>
+                <w:color w:val="000000"/>
+                <w:sz w:val="22"/>
+                <w:szCs w:val="22"/>
+              </w:rPr>
+              <w:t>C5, C7</w:t>
+            </w:r>
+          </w:p>
+        </w:tc>
+        <w:tc>
+          <w:tcPr>
+            <w:tcW w:w="1820" w:type="dxa"/>
+            <w:tcBorders>
+              <w:top w:val="nil"/>
+              <w:left w:val="single" w:sz="8" w:space="0" w:color="auto"/>
+              <w:bottom w:val="single" w:sz="4" w:space="0" w:color="auto"/>
+              <w:right w:val="nil"/>
+            </w:tcBorders>
+            <w:shd w:val="clear" w:color="auto" w:fill="auto"/>
+            <w:noWrap/>
+            <w:vAlign w:val="center"/>
+            <w:hideMark/>
+          </w:tcPr>
+          <w:p>
+            <w:pPr>
+              <w:keepLines w:val="0"/>
+              <w:spacing w:before="0" w:after="0"/>
+              <w:rPr>
+                <w:rFonts w:ascii="Calibri" w:hAnsi="Calibri"/>
+                <w:color w:val="000000"/>
+                <w:sz w:val="22"/>
+                <w:szCs w:val="22"/>
+              </w:rPr>
+            </w:pPr>
+            <w:r>
+              <w:rPr>
+                <w:rFonts w:ascii="Calibri" w:hAnsi="Calibri"/>
+                <w:color w:val="000000"/>
+                <w:sz w:val="22"/>
+                <w:szCs w:val="22"/>
+              </w:rPr>
+              <w:t>10uF (B)</w:t>
+            </w:r>
+          </w:p>
+        </w:tc>
+        <w:tc>
+          <w:tcPr>
+            <w:tcW w:w="1800" w:type="dxa"/>
+            <w:tcBorders>
+              <w:top w:val="nil"/>
+              <w:left w:val="single" w:sz="8" w:space="0" w:color="auto"/>
+              <w:bottom w:val="single" w:sz="4" w:space="0" w:color="auto"/>
+              <w:right w:val="nil"/>
+            </w:tcBorders>
+            <w:shd w:val="clear" w:color="auto" w:fill="auto"/>
+            <w:noWrap/>
+            <w:vAlign w:val="center"/>
+            <w:hideMark/>
+          </w:tcPr>
+          <w:p>
+            <w:pPr>
+              <w:keepLines w:val="0"/>
+              <w:spacing w:before="0" w:after="0"/>
+              <w:rPr>
+                <w:rFonts w:ascii="Calibri" w:hAnsi="Calibri"/>
+                <w:color w:val="000000"/>
+                <w:sz w:val="22"/>
+                <w:szCs w:val="22"/>
+              </w:rPr>
+            </w:pPr>
+            <w:r>
+              <w:rPr>
+                <w:rFonts w:ascii="Calibri" w:hAnsi="Calibri"/>
+                <w:color w:val="000000"/>
+                <w:sz w:val="22"/>
+                <w:szCs w:val="22"/>
+              </w:rPr>
+              <w:t>R17</w:t>
+            </w:r>
+          </w:p>
+        </w:tc>
+        <w:tc>
+          <w:tcPr>
+            <w:tcW w:w="2140" w:type="dxa"/>
             <w:tcBorders>
               <w:top w:val="nil"/>
               <w:left w:val="single" w:sz="8" w:space="0" w:color="auto"/>
@@ -1197,79 +1274,7 @@
                 <w:sz w:val="22"/>
                 <w:szCs w:val="22"/>
               </w:rPr>
-              <w:t>10uF (B)</w:t>
-            </w:r>
-          </w:p>
-        </w:tc>
-        <w:tc>
-          <w:tcPr>
-            <w:tcW w:w="1760" w:type="dxa"/>
-            <w:tcBorders>
-              <w:top w:val="nil"/>
-              <w:left w:val="nil"/>
-              <w:bottom w:val="single" w:sz="4" w:space="0" w:color="auto"/>
-              <w:right w:val="nil"/>
-            </w:tcBorders>
-            <w:shd w:val="clear" w:color="auto" w:fill="auto"/>
-            <w:noWrap/>
-            <w:vAlign w:val="center"/>
-            <w:hideMark/>
-          </w:tcPr>
-          <w:p>
-            <w:pPr>
-              <w:keepLines w:val="0"/>
-              <w:spacing w:before="0" w:after="0"/>
-              <w:rPr>
-                <w:rFonts w:ascii="Calibri" w:hAnsi="Calibri"/>
-                <w:color w:val="000000"/>
-                <w:sz w:val="22"/>
-                <w:szCs w:val="22"/>
-              </w:rPr>
-            </w:pPr>
-            <w:r>
-              <w:rPr>
-                <w:rFonts w:ascii="Calibri" w:hAnsi="Calibri"/>
-                <w:color w:val="000000"/>
-                <w:sz w:val="22"/>
-                <w:szCs w:val="22"/>
-              </w:rPr>
-              <w:t>R18, R19, R26, R27</w:t>
-            </w:r>
-          </w:p>
-        </w:tc>
-        <w:tc>
-          <w:tcPr>
-            <w:tcW w:w="2080" w:type="dxa"/>
-            <w:tcBorders>
-              <w:top w:val="nil"/>
-              <w:left w:val="single" w:sz="8" w:space="0" w:color="auto"/>
-              <w:bottom w:val="single" w:sz="4" w:space="0" w:color="auto"/>
-              <w:right w:val="single" w:sz="8" w:space="0" w:color="auto"/>
-            </w:tcBorders>
-            <w:shd w:val="clear" w:color="auto" w:fill="auto"/>
-            <w:noWrap/>
-            <w:vAlign w:val="center"/>
-            <w:hideMark/>
-          </w:tcPr>
-          <w:p>
-            <w:pPr>
-              <w:keepLines w:val="0"/>
-              <w:spacing w:before="0" w:after="0"/>
-              <w:rPr>
-                <w:rFonts w:ascii="Calibri" w:hAnsi="Calibri"/>
-                <w:color w:val="000000"/>
-                <w:sz w:val="22"/>
-                <w:szCs w:val="22"/>
-              </w:rPr>
-            </w:pPr>
-            <w:r>
-              <w:rPr>
-                <w:rFonts w:ascii="Calibri" w:hAnsi="Calibri"/>
-                <w:color w:val="000000"/>
-                <w:sz w:val="22"/>
-                <w:szCs w:val="22"/>
-              </w:rPr>
-              <w:t>7k5 (0805)</w:t>
+              <w:t>9k31 (0805)</w:t>
             </w:r>
           </w:p>
         </w:tc>
@@ -1281,16 +1286,16 @@
         </w:trPr>
         <w:tc>
           <w:tcPr>
-            <w:tcW w:w="3640" w:type="dxa"/>
-            <w:tcBorders>
-              <w:top w:val="nil"/>
-              <w:left w:val="single" w:sz="8" w:space="0" w:color="auto"/>
-              <w:bottom w:val="single" w:sz="4" w:space="0" w:color="auto"/>
-              <w:right w:val="nil"/>
-            </w:tcBorders>
-            <w:shd w:val="clear" w:color="auto" w:fill="auto"/>
-            <w:noWrap/>
-            <w:vAlign w:val="bottom"/>
+            <w:tcW w:w="2440" w:type="dxa"/>
+            <w:tcBorders>
+              <w:top w:val="nil"/>
+              <w:left w:val="single" w:sz="8" w:space="0" w:color="auto"/>
+              <w:bottom w:val="single" w:sz="4" w:space="0" w:color="auto"/>
+              <w:right w:val="nil"/>
+            </w:tcBorders>
+            <w:shd w:val="clear" w:color="auto" w:fill="auto"/>
+            <w:noWrap/>
+            <w:vAlign w:val="center"/>
             <w:hideMark/>
           </w:tcPr>
           <w:p>
@@ -1317,7 +1322,79 @@
         </w:tc>
         <w:tc>
           <w:tcPr>
-            <w:tcW w:w="1780" w:type="dxa"/>
+            <w:tcW w:w="1820" w:type="dxa"/>
+            <w:tcBorders>
+              <w:top w:val="nil"/>
+              <w:left w:val="single" w:sz="8" w:space="0" w:color="auto"/>
+              <w:bottom w:val="single" w:sz="4" w:space="0" w:color="auto"/>
+              <w:right w:val="nil"/>
+            </w:tcBorders>
+            <w:shd w:val="clear" w:color="auto" w:fill="auto"/>
+            <w:noWrap/>
+            <w:vAlign w:val="center"/>
+            <w:hideMark/>
+          </w:tcPr>
+          <w:p>
+            <w:pPr>
+              <w:keepLines w:val="0"/>
+              <w:spacing w:before="0" w:after="0"/>
+              <w:rPr>
+                <w:rFonts w:ascii="Calibri" w:hAnsi="Calibri"/>
+                <w:color w:val="000000"/>
+                <w:sz w:val="22"/>
+                <w:szCs w:val="22"/>
+              </w:rPr>
+            </w:pPr>
+            <w:r>
+              <w:rPr>
+                <w:rFonts w:ascii="Calibri" w:hAnsi="Calibri"/>
+                <w:color w:val="000000"/>
+                <w:sz w:val="22"/>
+                <w:szCs w:val="22"/>
+              </w:rPr>
+              <w:t>1u (0805)</w:t>
+            </w:r>
+          </w:p>
+        </w:tc>
+        <w:tc>
+          <w:tcPr>
+            <w:tcW w:w="1800" w:type="dxa"/>
+            <w:tcBorders>
+              <w:top w:val="nil"/>
+              <w:left w:val="single" w:sz="8" w:space="0" w:color="auto"/>
+              <w:bottom w:val="single" w:sz="4" w:space="0" w:color="auto"/>
+              <w:right w:val="nil"/>
+            </w:tcBorders>
+            <w:shd w:val="clear" w:color="auto" w:fill="auto"/>
+            <w:noWrap/>
+            <w:vAlign w:val="center"/>
+            <w:hideMark/>
+          </w:tcPr>
+          <w:p>
+            <w:pPr>
+              <w:keepLines w:val="0"/>
+              <w:spacing w:before="0" w:after="0"/>
+              <w:rPr>
+                <w:rFonts w:ascii="Calibri" w:hAnsi="Calibri"/>
+                <w:color w:val="000000"/>
+                <w:sz w:val="22"/>
+                <w:szCs w:val="22"/>
+              </w:rPr>
+            </w:pPr>
+            <w:r>
+              <w:rPr>
+                <w:rFonts w:ascii="Calibri" w:hAnsi="Calibri"/>
+                <w:color w:val="000000"/>
+                <w:sz w:val="22"/>
+                <w:szCs w:val="22"/>
+              </w:rPr>
+              <w:t>R18, R19, R26, R27</w:t>
+            </w:r>
+          </w:p>
+        </w:tc>
+        <w:tc>
+          <w:tcPr>
+            <w:tcW w:w="2140" w:type="dxa"/>
             <w:tcBorders>
               <w:top w:val="nil"/>
               <w:left w:val="single" w:sz="8" w:space="0" w:color="auto"/>
@@ -1326,100 +1403,28 @@
             </w:tcBorders>
             <w:shd w:val="clear" w:color="auto" w:fill="auto"/>
             <w:noWrap/>
-            <w:vAlign w:val="bottom"/>
-            <w:hideMark/>
-          </w:tcPr>
-          <w:p>
-            <w:pPr>
-              <w:keepLines w:val="0"/>
-              <w:spacing w:before="0" w:after="0"/>
-              <w:rPr>
-                <w:rFonts w:ascii="Calibri" w:hAnsi="Calibri"/>
-                <w:color w:val="000000"/>
-                <w:sz w:val="22"/>
-                <w:szCs w:val="22"/>
-              </w:rPr>
-            </w:pPr>
-            <w:r>
-              <w:rPr>
-                <w:rFonts w:ascii="Calibri" w:hAnsi="Calibri"/>
-                <w:color w:val="000000"/>
-                <w:sz w:val="22"/>
-                <w:szCs w:val="22"/>
-              </w:rPr>
-              <w:t>1u (0805)</w:t>
-            </w:r>
-          </w:p>
-        </w:tc>
-        <w:tc>
-          <w:tcPr>
-            <w:tcW w:w="1760" w:type="dxa"/>
-            <w:tcBorders>
-              <w:top w:val="nil"/>
-              <w:left w:val="nil"/>
-              <w:bottom w:val="single" w:sz="4" w:space="0" w:color="auto"/>
-              <w:right w:val="nil"/>
-            </w:tcBorders>
-            <w:shd w:val="clear" w:color="auto" w:fill="auto"/>
-            <w:noWrap/>
-            <w:vAlign w:val="bottom"/>
-            <w:hideMark/>
-          </w:tcPr>
-          <w:p>
-            <w:pPr>
-              <w:keepLines w:val="0"/>
-              <w:spacing w:before="0" w:after="0"/>
-              <w:rPr>
-                <w:rFonts w:ascii="Calibri" w:hAnsi="Calibri"/>
-                <w:color w:val="000000"/>
-                <w:sz w:val="22"/>
-                <w:szCs w:val="22"/>
-              </w:rPr>
-            </w:pPr>
-            <w:r>
-              <w:rPr>
-                <w:rFonts w:ascii="Calibri" w:hAnsi="Calibri"/>
-                <w:color w:val="000000"/>
-                <w:sz w:val="22"/>
-                <w:szCs w:val="22"/>
-              </w:rPr>
-              <w:t>R21</w:t>
-            </w:r>
-          </w:p>
-        </w:tc>
-        <w:tc>
-          <w:tcPr>
-            <w:tcW w:w="2080" w:type="dxa"/>
-            <w:tcBorders>
-              <w:top w:val="nil"/>
-              <w:left w:val="single" w:sz="8" w:space="0" w:color="auto"/>
-              <w:bottom w:val="single" w:sz="4" w:space="0" w:color="auto"/>
-              <w:right w:val="single" w:sz="8" w:space="0" w:color="auto"/>
-            </w:tcBorders>
-            <w:shd w:val="clear" w:color="auto" w:fill="auto"/>
-            <w:noWrap/>
-            <w:vAlign w:val="bottom"/>
-            <w:hideMark/>
-          </w:tcPr>
-          <w:p>
-            <w:pPr>
-              <w:keepLines w:val="0"/>
-              <w:spacing w:before="0" w:after="0"/>
-              <w:rPr>
-                <w:rFonts w:ascii="Calibri" w:hAnsi="Calibri"/>
-                <w:color w:val="000000"/>
-                <w:sz w:val="22"/>
-                <w:szCs w:val="22"/>
-              </w:rPr>
-            </w:pPr>
-            <w:r>
-              <w:rPr>
-                <w:rFonts w:ascii="Calibri" w:hAnsi="Calibri"/>
-                <w:color w:val="000000"/>
-                <w:sz w:val="22"/>
-                <w:szCs w:val="22"/>
-              </w:rPr>
-              <w:t>0R1 (2512)</w:t>
+            <w:vAlign w:val="center"/>
+            <w:hideMark/>
+          </w:tcPr>
+          <w:p>
+            <w:pPr>
+              <w:keepLines w:val="0"/>
+              <w:spacing w:before="0" w:after="0"/>
+              <w:rPr>
+                <w:rFonts w:ascii="Calibri" w:hAnsi="Calibri"/>
+                <w:color w:val="000000"/>
+                <w:sz w:val="22"/>
+                <w:szCs w:val="22"/>
+              </w:rPr>
+            </w:pPr>
+            <w:r>
+              <w:rPr>
+                <w:rFonts w:ascii="Calibri" w:hAnsi="Calibri"/>
+                <w:color w:val="000000"/>
+                <w:sz w:val="22"/>
+                <w:szCs w:val="22"/>
+              </w:rPr>
+              <w:t>7k5 (0805)</w:t>
             </w:r>
           </w:p>
         </w:tc>
@@ -1431,43 +1436,115 @@
         </w:trPr>
         <w:tc>
           <w:tcPr>
-            <w:tcW w:w="3640" w:type="dxa"/>
-            <w:tcBorders>
-              <w:top w:val="nil"/>
-              <w:left w:val="single" w:sz="8" w:space="0" w:color="auto"/>
-              <w:bottom w:val="single" w:sz="4" w:space="0" w:color="auto"/>
-              <w:right w:val="nil"/>
-            </w:tcBorders>
-            <w:shd w:val="clear" w:color="auto" w:fill="auto"/>
-            <w:noWrap/>
-            <w:vAlign w:val="bottom"/>
-            <w:hideMark/>
-          </w:tcPr>
-          <w:p>
-            <w:pPr>
-              <w:keepLines w:val="0"/>
-              <w:spacing w:before="0" w:after="0"/>
-              <w:rPr>
-                <w:rFonts w:ascii="Calibri" w:hAnsi="Calibri"/>
-                <w:color w:val="000000"/>
-                <w:sz w:val="22"/>
-                <w:szCs w:val="22"/>
-              </w:rPr>
-            </w:pPr>
-            <w:r>
-              <w:rPr>
-                <w:rFonts w:ascii="Calibri" w:hAnsi="Calibri"/>
-                <w:color w:val="000000"/>
-                <w:sz w:val="22"/>
-                <w:szCs w:val="22"/>
-              </w:rPr>
-              <w:t>C20</w:t>
-            </w:r>
-          </w:p>
-        </w:tc>
-        <w:tc>
-          <w:tcPr>
-            <w:tcW w:w="1780" w:type="dxa"/>
+            <w:tcW w:w="2440" w:type="dxa"/>
+            <w:tcBorders>
+              <w:top w:val="nil"/>
+              <w:left w:val="single" w:sz="8" w:space="0" w:color="auto"/>
+              <w:bottom w:val="single" w:sz="4" w:space="0" w:color="auto"/>
+              <w:right w:val="nil"/>
+            </w:tcBorders>
+            <w:shd w:val="clear" w:color="auto" w:fill="auto"/>
+            <w:noWrap/>
+            <w:vAlign w:val="center"/>
+            <w:hideMark/>
+          </w:tcPr>
+          <w:p>
+            <w:pPr>
+              <w:keepLines w:val="0"/>
+              <w:spacing w:before="0" w:after="0"/>
+              <w:rPr>
+                <w:rFonts w:ascii="Calibri" w:hAnsi="Calibri"/>
+                <w:color w:val="000000"/>
+                <w:sz w:val="22"/>
+                <w:szCs w:val="22"/>
+              </w:rPr>
+            </w:pPr>
+            <w:r>
+              <w:rPr>
+                <w:rFonts w:ascii="Calibri" w:hAnsi="Calibri"/>
+                <w:color w:val="000000"/>
+                <w:sz w:val="22"/>
+                <w:szCs w:val="22"/>
+              </w:rPr>
+              <w:t> </w:t>
+            </w:r>
+          </w:p>
+        </w:tc>
+        <w:tc>
+          <w:tcPr>
+            <w:tcW w:w="1820" w:type="dxa"/>
+            <w:tcBorders>
+              <w:top w:val="nil"/>
+              <w:left w:val="single" w:sz="8" w:space="0" w:color="auto"/>
+              <w:bottom w:val="single" w:sz="4" w:space="0" w:color="auto"/>
+              <w:right w:val="nil"/>
+            </w:tcBorders>
+            <w:shd w:val="clear" w:color="auto" w:fill="auto"/>
+            <w:noWrap/>
+            <w:vAlign w:val="center"/>
+            <w:hideMark/>
+          </w:tcPr>
+          <w:p>
+            <w:pPr>
+              <w:keepLines w:val="0"/>
+              <w:spacing w:before="0" w:after="0"/>
+              <w:rPr>
+                <w:rFonts w:ascii="Calibri" w:hAnsi="Calibri"/>
+                <w:color w:val="000000"/>
+                <w:sz w:val="22"/>
+                <w:szCs w:val="22"/>
+              </w:rPr>
+            </w:pPr>
+            <w:r>
+              <w:rPr>
+                <w:rFonts w:ascii="Calibri" w:hAnsi="Calibri"/>
+                <w:color w:val="000000"/>
+                <w:sz w:val="22"/>
+                <w:szCs w:val="22"/>
+              </w:rPr>
+              <w:t> </w:t>
+            </w:r>
+          </w:p>
+        </w:tc>
+        <w:tc>
+          <w:tcPr>
+            <w:tcW w:w="1800" w:type="dxa"/>
+            <w:tcBorders>
+              <w:top w:val="nil"/>
+              <w:left w:val="single" w:sz="8" w:space="0" w:color="auto"/>
+              <w:bottom w:val="single" w:sz="4" w:space="0" w:color="auto"/>
+              <w:right w:val="nil"/>
+            </w:tcBorders>
+            <w:shd w:val="clear" w:color="auto" w:fill="auto"/>
+            <w:noWrap/>
+            <w:vAlign w:val="center"/>
+            <w:hideMark/>
+          </w:tcPr>
+          <w:p>
+            <w:pPr>
+              <w:keepLines w:val="0"/>
+              <w:spacing w:before="0" w:after="0"/>
+              <w:rPr>
+                <w:rFonts w:ascii="Calibri" w:hAnsi="Calibri"/>
+                <w:color w:val="000000"/>
+                <w:sz w:val="22"/>
+                <w:szCs w:val="22"/>
+              </w:rPr>
+            </w:pPr>
+            <w:r>
+              <w:rPr>
+                <w:rFonts w:ascii="Calibri" w:hAnsi="Calibri"/>
+                <w:color w:val="000000"/>
+                <w:sz w:val="22"/>
+                <w:szCs w:val="22"/>
+              </w:rPr>
+              <w:t>R21</w:t>
+            </w:r>
+          </w:p>
+        </w:tc>
+        <w:tc>
+          <w:tcPr>
+            <w:tcW w:w="2140" w:type="dxa"/>
             <w:tcBorders>
               <w:top w:val="nil"/>
               <w:left w:val="single" w:sz="8" w:space="0" w:color="auto"/>
@@ -1476,100 +1553,28 @@
             </w:tcBorders>
             <w:shd w:val="clear" w:color="auto" w:fill="auto"/>
             <w:noWrap/>
-            <w:vAlign w:val="bottom"/>
-            <w:hideMark/>
-          </w:tcPr>
-          <w:p>
-            <w:pPr>
-              <w:keepLines w:val="0"/>
-              <w:spacing w:before="0" w:after="0"/>
-              <w:rPr>
-                <w:rFonts w:ascii="Calibri" w:hAnsi="Calibri"/>
-                <w:color w:val="000000"/>
-                <w:sz w:val="22"/>
-                <w:szCs w:val="22"/>
-              </w:rPr>
-            </w:pPr>
-            <w:r>
-              <w:rPr>
-                <w:rFonts w:ascii="Calibri" w:hAnsi="Calibri"/>
-                <w:color w:val="000000"/>
-                <w:sz w:val="22"/>
-                <w:szCs w:val="22"/>
-              </w:rPr>
-              <w:t>47uF (B)</w:t>
-            </w:r>
-          </w:p>
-        </w:tc>
-        <w:tc>
-          <w:tcPr>
-            <w:tcW w:w="1760" w:type="dxa"/>
-            <w:tcBorders>
-              <w:top w:val="nil"/>
-              <w:left w:val="nil"/>
-              <w:bottom w:val="single" w:sz="4" w:space="0" w:color="auto"/>
-              <w:right w:val="nil"/>
-            </w:tcBorders>
-            <w:shd w:val="clear" w:color="auto" w:fill="auto"/>
-            <w:noWrap/>
-            <w:vAlign w:val="bottom"/>
-            <w:hideMark/>
-          </w:tcPr>
-          <w:p>
-            <w:pPr>
-              <w:keepLines w:val="0"/>
-              <w:spacing w:before="0" w:after="0"/>
-              <w:rPr>
-                <w:rFonts w:ascii="Calibri" w:hAnsi="Calibri"/>
-                <w:color w:val="000000"/>
-                <w:sz w:val="22"/>
-                <w:szCs w:val="22"/>
-              </w:rPr>
-            </w:pPr>
-            <w:r>
-              <w:rPr>
-                <w:rFonts w:ascii="Calibri" w:hAnsi="Calibri"/>
-                <w:color w:val="000000"/>
-                <w:sz w:val="22"/>
-                <w:szCs w:val="22"/>
-              </w:rPr>
-              <w:t>R28</w:t>
-            </w:r>
-          </w:p>
-        </w:tc>
-        <w:tc>
-          <w:tcPr>
-            <w:tcW w:w="2080" w:type="dxa"/>
-            <w:tcBorders>
-              <w:top w:val="nil"/>
-              <w:left w:val="single" w:sz="8" w:space="0" w:color="auto"/>
-              <w:bottom w:val="single" w:sz="4" w:space="0" w:color="auto"/>
-              <w:right w:val="single" w:sz="8" w:space="0" w:color="auto"/>
-            </w:tcBorders>
-            <w:shd w:val="clear" w:color="auto" w:fill="auto"/>
-            <w:noWrap/>
-            <w:vAlign w:val="bottom"/>
-            <w:hideMark/>
-          </w:tcPr>
-          <w:p>
-            <w:pPr>
-              <w:keepLines w:val="0"/>
-              <w:spacing w:before="0" w:after="0"/>
-              <w:rPr>
-                <w:rFonts w:ascii="Calibri" w:hAnsi="Calibri"/>
-                <w:color w:val="000000"/>
-                <w:sz w:val="22"/>
-                <w:szCs w:val="22"/>
-              </w:rPr>
-            </w:pPr>
-            <w:r>
-              <w:rPr>
-                <w:rFonts w:ascii="Calibri" w:hAnsi="Calibri"/>
-                <w:color w:val="000000"/>
-                <w:sz w:val="22"/>
-                <w:szCs w:val="22"/>
-              </w:rPr>
-              <w:t>51k1 (0603)</w:t>
+            <w:vAlign w:val="center"/>
+            <w:hideMark/>
+          </w:tcPr>
+          <w:p>
+            <w:pPr>
+              <w:keepLines w:val="0"/>
+              <w:spacing w:before="0" w:after="0"/>
+              <w:rPr>
+                <w:rFonts w:ascii="Calibri" w:hAnsi="Calibri"/>
+                <w:color w:val="000000"/>
+                <w:sz w:val="22"/>
+                <w:szCs w:val="22"/>
+              </w:rPr>
+            </w:pPr>
+            <w:r>
+              <w:rPr>
+                <w:rFonts w:ascii="Calibri" w:hAnsi="Calibri"/>
+                <w:color w:val="000000"/>
+                <w:sz w:val="22"/>
+                <w:szCs w:val="22"/>
+              </w:rPr>
+              <w:t>0R1 (2512)</w:t>
             </w:r>
           </w:p>
         </w:tc>
@@ -1581,43 +1586,115 @@
         </w:trPr>
         <w:tc>
           <w:tcPr>
-            <w:tcW w:w="3640" w:type="dxa"/>
-            <w:tcBorders>
-              <w:top w:val="nil"/>
-              <w:left w:val="single" w:sz="8" w:space="0" w:color="auto"/>
-              <w:bottom w:val="single" w:sz="4" w:space="0" w:color="auto"/>
-              <w:right w:val="nil"/>
-            </w:tcBorders>
-            <w:shd w:val="clear" w:color="auto" w:fill="auto"/>
-            <w:noWrap/>
-            <w:vAlign w:val="bottom"/>
-            <w:hideMark/>
-          </w:tcPr>
-          <w:p>
-            <w:pPr>
-              <w:keepLines w:val="0"/>
-              <w:spacing w:before="0" w:after="0"/>
-              <w:rPr>
-                <w:rFonts w:ascii="Calibri" w:hAnsi="Calibri"/>
-                <w:color w:val="000000"/>
-                <w:sz w:val="22"/>
-                <w:szCs w:val="22"/>
-              </w:rPr>
-            </w:pPr>
-            <w:r>
-              <w:rPr>
-                <w:rFonts w:ascii="Calibri" w:hAnsi="Calibri"/>
-                <w:color w:val="000000"/>
-                <w:sz w:val="22"/>
-                <w:szCs w:val="22"/>
-              </w:rPr>
-              <w:t>C21</w:t>
-            </w:r>
-          </w:p>
-        </w:tc>
-        <w:tc>
-          <w:tcPr>
-            <w:tcW w:w="1780" w:type="dxa"/>
+            <w:tcW w:w="2440" w:type="dxa"/>
+            <w:tcBorders>
+              <w:top w:val="nil"/>
+              <w:left w:val="single" w:sz="8" w:space="0" w:color="auto"/>
+              <w:bottom w:val="single" w:sz="4" w:space="0" w:color="auto"/>
+              <w:right w:val="nil"/>
+            </w:tcBorders>
+            <w:shd w:val="clear" w:color="auto" w:fill="auto"/>
+            <w:noWrap/>
+            <w:vAlign w:val="center"/>
+            <w:hideMark/>
+          </w:tcPr>
+          <w:p>
+            <w:pPr>
+              <w:keepLines w:val="0"/>
+              <w:spacing w:before="0" w:after="0"/>
+              <w:rPr>
+                <w:rFonts w:ascii="Calibri" w:hAnsi="Calibri"/>
+                <w:color w:val="000000"/>
+                <w:sz w:val="22"/>
+                <w:szCs w:val="22"/>
+              </w:rPr>
+            </w:pPr>
+            <w:r>
+              <w:rPr>
+                <w:rFonts w:ascii="Calibri" w:hAnsi="Calibri"/>
+                <w:color w:val="000000"/>
+                <w:sz w:val="22"/>
+                <w:szCs w:val="22"/>
+              </w:rPr>
+              <w:t>D1, D3</w:t>
+            </w:r>
+          </w:p>
+        </w:tc>
+        <w:tc>
+          <w:tcPr>
+            <w:tcW w:w="1820" w:type="dxa"/>
+            <w:tcBorders>
+              <w:top w:val="nil"/>
+              <w:left w:val="single" w:sz="8" w:space="0" w:color="auto"/>
+              <w:bottom w:val="single" w:sz="4" w:space="0" w:color="auto"/>
+              <w:right w:val="nil"/>
+            </w:tcBorders>
+            <w:shd w:val="clear" w:color="auto" w:fill="auto"/>
+            <w:noWrap/>
+            <w:vAlign w:val="center"/>
+            <w:hideMark/>
+          </w:tcPr>
+          <w:p>
+            <w:pPr>
+              <w:keepLines w:val="0"/>
+              <w:spacing w:before="0" w:after="0"/>
+              <w:rPr>
+                <w:rFonts w:ascii="Calibri" w:hAnsi="Calibri"/>
+                <w:color w:val="000000"/>
+                <w:sz w:val="22"/>
+                <w:szCs w:val="22"/>
+              </w:rPr>
+            </w:pPr>
+            <w:r>
+              <w:rPr>
+                <w:rFonts w:ascii="Calibri" w:hAnsi="Calibri"/>
+                <w:color w:val="000000"/>
+                <w:sz w:val="22"/>
+                <w:szCs w:val="22"/>
+              </w:rPr>
+              <w:t>LED G (1206)</w:t>
+            </w:r>
+          </w:p>
+        </w:tc>
+        <w:tc>
+          <w:tcPr>
+            <w:tcW w:w="1800" w:type="dxa"/>
+            <w:tcBorders>
+              <w:top w:val="nil"/>
+              <w:left w:val="single" w:sz="8" w:space="0" w:color="auto"/>
+              <w:bottom w:val="single" w:sz="4" w:space="0" w:color="auto"/>
+              <w:right w:val="nil"/>
+            </w:tcBorders>
+            <w:shd w:val="clear" w:color="auto" w:fill="auto"/>
+            <w:noWrap/>
+            <w:vAlign w:val="center"/>
+            <w:hideMark/>
+          </w:tcPr>
+          <w:p>
+            <w:pPr>
+              <w:keepLines w:val="0"/>
+              <w:spacing w:before="0" w:after="0"/>
+              <w:rPr>
+                <w:rFonts w:ascii="Calibri" w:hAnsi="Calibri"/>
+                <w:color w:val="000000"/>
+                <w:sz w:val="22"/>
+                <w:szCs w:val="22"/>
+              </w:rPr>
+            </w:pPr>
+            <w:r>
+              <w:rPr>
+                <w:rFonts w:ascii="Calibri" w:hAnsi="Calibri"/>
+                <w:color w:val="000000"/>
+                <w:sz w:val="22"/>
+                <w:szCs w:val="22"/>
+              </w:rPr>
+              <w:t>SV1, SV2, SV5</w:t>
+            </w:r>
+          </w:p>
+        </w:tc>
+        <w:tc>
+          <w:tcPr>
+            <w:tcW w:w="2140" w:type="dxa"/>
             <w:tcBorders>
               <w:top w:val="nil"/>
               <w:left w:val="single" w:sz="8" w:space="0" w:color="auto"/>
@@ -1626,79 +1703,7 @@
             </w:tcBorders>
             <w:shd w:val="clear" w:color="auto" w:fill="auto"/>
             <w:noWrap/>
-            <w:vAlign w:val="bottom"/>
-            <w:hideMark/>
-          </w:tcPr>
-          <w:p>
-            <w:pPr>
-              <w:keepLines w:val="0"/>
-              <w:spacing w:before="0" w:after="0"/>
-              <w:rPr>
-                <w:rFonts w:ascii="Calibri" w:hAnsi="Calibri"/>
-                <w:color w:val="000000"/>
-                <w:sz w:val="22"/>
-                <w:szCs w:val="22"/>
-              </w:rPr>
-            </w:pPr>
-            <w:r>
-              <w:rPr>
-                <w:rFonts w:ascii="Calibri" w:hAnsi="Calibri"/>
-                <w:color w:val="000000"/>
-                <w:sz w:val="22"/>
-                <w:szCs w:val="22"/>
-              </w:rPr>
-              <w:t>10p (0603)</w:t>
-            </w:r>
-          </w:p>
-        </w:tc>
-        <w:tc>
-          <w:tcPr>
-            <w:tcW w:w="1760" w:type="dxa"/>
-            <w:tcBorders>
-              <w:top w:val="nil"/>
-              <w:left w:val="nil"/>
-              <w:bottom w:val="single" w:sz="4" w:space="0" w:color="auto"/>
-              <w:right w:val="nil"/>
-            </w:tcBorders>
-            <w:shd w:val="clear" w:color="auto" w:fill="auto"/>
-            <w:noWrap/>
-            <w:vAlign w:val="bottom"/>
-            <w:hideMark/>
-          </w:tcPr>
-          <w:p>
-            <w:pPr>
-              <w:keepLines w:val="0"/>
-              <w:spacing w:before="0" w:after="0"/>
-              <w:rPr>
-                <w:rFonts w:ascii="Calibri" w:hAnsi="Calibri"/>
-                <w:color w:val="000000"/>
-                <w:sz w:val="22"/>
-                <w:szCs w:val="22"/>
-              </w:rPr>
-            </w:pPr>
-            <w:r>
-              <w:rPr>
-                <w:rFonts w:ascii="Calibri" w:hAnsi="Calibri"/>
-                <w:color w:val="000000"/>
-                <w:sz w:val="22"/>
-                <w:szCs w:val="22"/>
-              </w:rPr>
-              <w:t>SV1, SV2, SV5</w:t>
-            </w:r>
-          </w:p>
-        </w:tc>
-        <w:tc>
-          <w:tcPr>
-            <w:tcW w:w="2080" w:type="dxa"/>
-            <w:tcBorders>
-              <w:top w:val="nil"/>
-              <w:left w:val="single" w:sz="8" w:space="0" w:color="auto"/>
-              <w:bottom w:val="single" w:sz="4" w:space="0" w:color="auto"/>
-              <w:right w:val="single" w:sz="8" w:space="0" w:color="auto"/>
-            </w:tcBorders>
-            <w:shd w:val="clear" w:color="auto" w:fill="auto"/>
-            <w:noWrap/>
-            <w:vAlign w:val="bottom"/>
+            <w:vAlign w:val="center"/>
             <w:hideMark/>
           </w:tcPr>
           <w:p>
@@ -1731,43 +1736,115 @@
         </w:trPr>
         <w:tc>
           <w:tcPr>
-            <w:tcW w:w="3640" w:type="dxa"/>
-            <w:tcBorders>
-              <w:top w:val="nil"/>
-              <w:left w:val="single" w:sz="8" w:space="0" w:color="auto"/>
-              <w:bottom w:val="single" w:sz="4" w:space="0" w:color="auto"/>
-              <w:right w:val="nil"/>
-            </w:tcBorders>
-            <w:shd w:val="clear" w:color="auto" w:fill="auto"/>
-            <w:noWrap/>
-            <w:vAlign w:val="bottom"/>
-            <w:hideMark/>
-          </w:tcPr>
-          <w:p>
-            <w:pPr>
-              <w:keepLines w:val="0"/>
-              <w:spacing w:before="0" w:after="0"/>
-              <w:rPr>
-                <w:rFonts w:ascii="Calibri" w:hAnsi="Calibri"/>
-                <w:color w:val="000000"/>
-                <w:sz w:val="22"/>
-                <w:szCs w:val="22"/>
-              </w:rPr>
-            </w:pPr>
-            <w:r>
-              <w:rPr>
-                <w:rFonts w:ascii="Calibri" w:hAnsi="Calibri"/>
-                <w:color w:val="000000"/>
-                <w:sz w:val="22"/>
-                <w:szCs w:val="22"/>
-              </w:rPr>
-              <w:t>D1, D3</w:t>
-            </w:r>
-          </w:p>
-        </w:tc>
-        <w:tc>
-          <w:tcPr>
-            <w:tcW w:w="1780" w:type="dxa"/>
+            <w:tcW w:w="2440" w:type="dxa"/>
+            <w:tcBorders>
+              <w:top w:val="nil"/>
+              <w:left w:val="single" w:sz="8" w:space="0" w:color="auto"/>
+              <w:bottom w:val="single" w:sz="4" w:space="0" w:color="auto"/>
+              <w:right w:val="nil"/>
+            </w:tcBorders>
+            <w:shd w:val="clear" w:color="auto" w:fill="auto"/>
+            <w:noWrap/>
+            <w:vAlign w:val="center"/>
+            <w:hideMark/>
+          </w:tcPr>
+          <w:p>
+            <w:pPr>
+              <w:keepLines w:val="0"/>
+              <w:spacing w:before="0" w:after="0"/>
+              <w:rPr>
+                <w:rFonts w:ascii="Calibri" w:hAnsi="Calibri"/>
+                <w:color w:val="000000"/>
+                <w:sz w:val="22"/>
+                <w:szCs w:val="22"/>
+              </w:rPr>
+            </w:pPr>
+            <w:r>
+              <w:rPr>
+                <w:rFonts w:ascii="Calibri" w:hAnsi="Calibri"/>
+                <w:color w:val="000000"/>
+                <w:sz w:val="22"/>
+                <w:szCs w:val="22"/>
+              </w:rPr>
+              <w:t>D2, D13</w:t>
+            </w:r>
+          </w:p>
+        </w:tc>
+        <w:tc>
+          <w:tcPr>
+            <w:tcW w:w="1820" w:type="dxa"/>
+            <w:tcBorders>
+              <w:top w:val="nil"/>
+              <w:left w:val="single" w:sz="8" w:space="0" w:color="auto"/>
+              <w:bottom w:val="single" w:sz="4" w:space="0" w:color="auto"/>
+              <w:right w:val="nil"/>
+            </w:tcBorders>
+            <w:shd w:val="clear" w:color="auto" w:fill="auto"/>
+            <w:noWrap/>
+            <w:vAlign w:val="center"/>
+            <w:hideMark/>
+          </w:tcPr>
+          <w:p>
+            <w:pPr>
+              <w:keepLines w:val="0"/>
+              <w:spacing w:before="0" w:after="0"/>
+              <w:rPr>
+                <w:rFonts w:ascii="Calibri" w:hAnsi="Calibri"/>
+                <w:color w:val="000000"/>
+                <w:sz w:val="22"/>
+                <w:szCs w:val="22"/>
+              </w:rPr>
+            </w:pPr>
+            <w:r>
+              <w:rPr>
+                <w:rFonts w:ascii="Calibri" w:hAnsi="Calibri"/>
+                <w:color w:val="000000"/>
+                <w:sz w:val="22"/>
+                <w:szCs w:val="22"/>
+              </w:rPr>
+              <w:t>M4 (SMA)</w:t>
+            </w:r>
+          </w:p>
+        </w:tc>
+        <w:tc>
+          <w:tcPr>
+            <w:tcW w:w="1800" w:type="dxa"/>
+            <w:tcBorders>
+              <w:top w:val="nil"/>
+              <w:left w:val="single" w:sz="8" w:space="0" w:color="auto"/>
+              <w:bottom w:val="single" w:sz="4" w:space="0" w:color="auto"/>
+              <w:right w:val="nil"/>
+            </w:tcBorders>
+            <w:shd w:val="clear" w:color="auto" w:fill="auto"/>
+            <w:noWrap/>
+            <w:vAlign w:val="center"/>
+            <w:hideMark/>
+          </w:tcPr>
+          <w:p>
+            <w:pPr>
+              <w:keepLines w:val="0"/>
+              <w:spacing w:before="0" w:after="0"/>
+              <w:rPr>
+                <w:rFonts w:ascii="Calibri" w:hAnsi="Calibri"/>
+                <w:color w:val="000000"/>
+                <w:sz w:val="22"/>
+                <w:szCs w:val="22"/>
+              </w:rPr>
+            </w:pPr>
+            <w:r>
+              <w:rPr>
+                <w:rFonts w:ascii="Calibri" w:hAnsi="Calibri"/>
+                <w:color w:val="000000"/>
+                <w:sz w:val="22"/>
+                <w:szCs w:val="22"/>
+              </w:rPr>
+              <w:t>SV3</w:t>
+            </w:r>
+          </w:p>
+        </w:tc>
+        <w:tc>
+          <w:tcPr>
+            <w:tcW w:w="2140" w:type="dxa"/>
             <w:tcBorders>
               <w:top w:val="nil"/>
               <w:left w:val="single" w:sz="8" w:space="0" w:color="auto"/>
@@ -1776,70 +1853,148 @@
             </w:tcBorders>
             <w:shd w:val="clear" w:color="auto" w:fill="auto"/>
             <w:noWrap/>
-            <w:vAlign w:val="bottom"/>
-            <w:hideMark/>
-          </w:tcPr>
-          <w:p>
-            <w:pPr>
-              <w:keepLines w:val="0"/>
-              <w:spacing w:before="0" w:after="0"/>
-              <w:rPr>
-                <w:rFonts w:ascii="Calibri" w:hAnsi="Calibri"/>
-                <w:color w:val="000000"/>
-                <w:sz w:val="22"/>
-                <w:szCs w:val="22"/>
-              </w:rPr>
-            </w:pPr>
-            <w:r>
-              <w:rPr>
-                <w:rFonts w:ascii="Calibri" w:hAnsi="Calibri"/>
-                <w:color w:val="000000"/>
-                <w:sz w:val="22"/>
-                <w:szCs w:val="22"/>
-              </w:rPr>
-              <w:t>LED G (1206)</w:t>
-            </w:r>
-          </w:p>
-        </w:tc>
-        <w:tc>
-          <w:tcPr>
-            <w:tcW w:w="1760" w:type="dxa"/>
-            <w:tcBorders>
-              <w:top w:val="nil"/>
-              <w:left w:val="nil"/>
-              <w:bottom w:val="single" w:sz="4" w:space="0" w:color="auto"/>
-              <w:right w:val="nil"/>
-            </w:tcBorders>
-            <w:shd w:val="clear" w:color="auto" w:fill="auto"/>
-            <w:noWrap/>
-            <w:vAlign w:val="bottom"/>
-            <w:hideMark/>
-          </w:tcPr>
-          <w:p>
-            <w:pPr>
-              <w:keepLines w:val="0"/>
-              <w:spacing w:before="0" w:after="0"/>
-              <w:rPr>
-                <w:rFonts w:ascii="Calibri" w:hAnsi="Calibri"/>
-                <w:color w:val="000000"/>
-                <w:sz w:val="22"/>
-                <w:szCs w:val="22"/>
-              </w:rPr>
-            </w:pPr>
-            <w:r>
-              <w:rPr>
-                <w:rFonts w:ascii="Calibri" w:hAnsi="Calibri"/>
-                <w:color w:val="000000"/>
-                <w:sz w:val="22"/>
-                <w:szCs w:val="22"/>
-              </w:rPr>
-              <w:t>SV3</w:t>
-            </w:r>
-          </w:p>
-        </w:tc>
-        <w:tc>
-          <w:tcPr>
-            <w:tcW w:w="2080" w:type="dxa"/>
+            <w:vAlign w:val="center"/>
+            <w:hideMark/>
+          </w:tcPr>
+          <w:p>
+            <w:pPr>
+              <w:keepLines w:val="0"/>
+              <w:spacing w:before="0" w:after="0"/>
+              <w:rPr>
+                <w:rFonts w:ascii="Calibri" w:hAnsi="Calibri"/>
+                <w:color w:val="000000"/>
+                <w:sz w:val="22"/>
+                <w:szCs w:val="22"/>
+              </w:rPr>
+            </w:pPr>
+            <w:r>
+              <w:rPr>
+                <w:rFonts w:ascii="Calibri" w:hAnsi="Calibri"/>
+                <w:color w:val="000000"/>
+                <w:sz w:val="22"/>
+                <w:szCs w:val="22"/>
+              </w:rPr>
+              <w:t>JUMP2X4</w:t>
+            </w:r>
+          </w:p>
+        </w:tc>
+      </w:tr>
+      <w:tr>
+        <w:trPr>
+          <w:trHeight w:val="315"/>
+          <w:jc w:val="center"/>
+        </w:trPr>
+        <w:tc>
+          <w:tcPr>
+            <w:tcW w:w="2440" w:type="dxa"/>
+            <w:tcBorders>
+              <w:top w:val="nil"/>
+              <w:left w:val="single" w:sz="8" w:space="0" w:color="auto"/>
+              <w:bottom w:val="single" w:sz="4" w:space="0" w:color="auto"/>
+              <w:right w:val="nil"/>
+            </w:tcBorders>
+            <w:shd w:val="clear" w:color="auto" w:fill="auto"/>
+            <w:noWrap/>
+            <w:vAlign w:val="center"/>
+            <w:hideMark/>
+          </w:tcPr>
+          <w:p>
+            <w:pPr>
+              <w:keepLines w:val="0"/>
+              <w:spacing w:before="0" w:after="0"/>
+              <w:rPr>
+                <w:rFonts w:ascii="Calibri" w:hAnsi="Calibri"/>
+                <w:color w:val="000000"/>
+                <w:sz w:val="22"/>
+                <w:szCs w:val="22"/>
+              </w:rPr>
+            </w:pPr>
+            <w:r>
+              <w:rPr>
+                <w:rFonts w:ascii="Calibri" w:hAnsi="Calibri"/>
+                <w:color w:val="000000"/>
+                <w:sz w:val="22"/>
+                <w:szCs w:val="22"/>
+              </w:rPr>
+              <w:t>D4</w:t>
+            </w:r>
+          </w:p>
+        </w:tc>
+        <w:tc>
+          <w:tcPr>
+            <w:tcW w:w="1820" w:type="dxa"/>
+            <w:tcBorders>
+              <w:top w:val="nil"/>
+              <w:left w:val="single" w:sz="8" w:space="0" w:color="auto"/>
+              <w:bottom w:val="single" w:sz="4" w:space="0" w:color="auto"/>
+              <w:right w:val="nil"/>
+            </w:tcBorders>
+            <w:shd w:val="clear" w:color="auto" w:fill="auto"/>
+            <w:noWrap/>
+            <w:vAlign w:val="center"/>
+            <w:hideMark/>
+          </w:tcPr>
+          <w:p>
+            <w:pPr>
+              <w:keepLines w:val="0"/>
+              <w:spacing w:before="0" w:after="0"/>
+              <w:rPr>
+                <w:rFonts w:ascii="Calibri" w:hAnsi="Calibri"/>
+                <w:color w:val="000000"/>
+                <w:sz w:val="22"/>
+                <w:szCs w:val="22"/>
+              </w:rPr>
+            </w:pPr>
+            <w:r>
+              <w:rPr>
+                <w:rFonts w:ascii="Calibri" w:hAnsi="Calibri"/>
+                <w:color w:val="000000"/>
+                <w:sz w:val="22"/>
+                <w:szCs w:val="22"/>
+              </w:rPr>
+              <w:t>LED R (1206)</w:t>
+            </w:r>
+          </w:p>
+        </w:tc>
+        <w:tc>
+          <w:tcPr>
+            <w:tcW w:w="1800" w:type="dxa"/>
+            <w:tcBorders>
+              <w:top w:val="nil"/>
+              <w:left w:val="single" w:sz="8" w:space="0" w:color="auto"/>
+              <w:bottom w:val="single" w:sz="4" w:space="0" w:color="auto"/>
+              <w:right w:val="nil"/>
+            </w:tcBorders>
+            <w:shd w:val="clear" w:color="auto" w:fill="auto"/>
+            <w:noWrap/>
+            <w:vAlign w:val="center"/>
+            <w:hideMark/>
+          </w:tcPr>
+          <w:p>
+            <w:pPr>
+              <w:keepLines w:val="0"/>
+              <w:spacing w:before="0" w:after="0"/>
+              <w:rPr>
+                <w:rFonts w:ascii="Calibri" w:hAnsi="Calibri"/>
+                <w:color w:val="000000"/>
+                <w:sz w:val="22"/>
+                <w:szCs w:val="22"/>
+              </w:rPr>
+            </w:pPr>
+            <w:r>
+              <w:rPr>
+                <w:rFonts w:ascii="Calibri" w:hAnsi="Calibri"/>
+                <w:color w:val="000000"/>
+                <w:sz w:val="22"/>
+                <w:szCs w:val="22"/>
+              </w:rPr>
+              <w:t>SV4</w:t>
+            </w:r>
+          </w:p>
+        </w:tc>
+        <w:tc>
+          <w:tcPr>
+            <w:tcW w:w="2140" w:type="dxa"/>
             <w:tcBorders>
               <w:top w:val="nil"/>
               <w:left w:val="single" w:sz="8" w:space="0" w:color="auto"/>
@@ -1848,28 +2003,28 @@
             </w:tcBorders>
             <w:shd w:val="clear" w:color="auto" w:fill="auto"/>
             <w:noWrap/>
-            <w:vAlign w:val="bottom"/>
-            <w:hideMark/>
-          </w:tcPr>
-          <w:p>
-            <w:pPr>
-              <w:keepLines w:val="0"/>
-              <w:spacing w:before="0" w:after="0"/>
-              <w:rPr>
-                <w:rFonts w:ascii="Calibri" w:hAnsi="Calibri"/>
-                <w:color w:val="000000"/>
-                <w:sz w:val="22"/>
-                <w:szCs w:val="22"/>
-              </w:rPr>
-            </w:pPr>
-            <w:r>
-              <w:rPr>
-                <w:rFonts w:ascii="Calibri" w:hAnsi="Calibri"/>
-                <w:color w:val="000000"/>
-                <w:sz w:val="22"/>
-                <w:szCs w:val="22"/>
-              </w:rPr>
-              <w:t>JUMP2X4</w:t>
+            <w:vAlign w:val="center"/>
+            <w:hideMark/>
+          </w:tcPr>
+          <w:p>
+            <w:pPr>
+              <w:keepLines w:val="0"/>
+              <w:spacing w:before="0" w:after="0"/>
+              <w:rPr>
+                <w:rFonts w:ascii="Calibri" w:hAnsi="Calibri"/>
+                <w:color w:val="000000"/>
+                <w:sz w:val="22"/>
+                <w:szCs w:val="22"/>
+              </w:rPr>
+            </w:pPr>
+            <w:r>
+              <w:rPr>
+                <w:rFonts w:ascii="Calibri" w:hAnsi="Calibri"/>
+                <w:color w:val="000000"/>
+                <w:sz w:val="22"/>
+                <w:szCs w:val="22"/>
+              </w:rPr>
+              <w:t>JUMP2X5</w:t>
             </w:r>
           </w:p>
         </w:tc>
@@ -1881,43 +2036,115 @@
         </w:trPr>
         <w:tc>
           <w:tcPr>
-            <w:tcW w:w="3640" w:type="dxa"/>
-            <w:tcBorders>
-              <w:top w:val="nil"/>
-              <w:left w:val="single" w:sz="8" w:space="0" w:color="auto"/>
-              <w:bottom w:val="single" w:sz="4" w:space="0" w:color="auto"/>
-              <w:right w:val="nil"/>
-            </w:tcBorders>
-            <w:shd w:val="clear" w:color="auto" w:fill="auto"/>
-            <w:noWrap/>
-            <w:vAlign w:val="bottom"/>
-            <w:hideMark/>
-          </w:tcPr>
-          <w:p>
-            <w:pPr>
-              <w:keepLines w:val="0"/>
-              <w:spacing w:before="0" w:after="0"/>
-              <w:rPr>
-                <w:rFonts w:ascii="Calibri" w:hAnsi="Calibri"/>
-                <w:color w:val="000000"/>
-                <w:sz w:val="22"/>
-                <w:szCs w:val="22"/>
-              </w:rPr>
-            </w:pPr>
-            <w:r>
-              <w:rPr>
-                <w:rFonts w:ascii="Calibri" w:hAnsi="Calibri"/>
-                <w:color w:val="000000"/>
-                <w:sz w:val="22"/>
-                <w:szCs w:val="22"/>
-              </w:rPr>
-              <w:t>D2, D13</w:t>
-            </w:r>
-          </w:p>
-        </w:tc>
-        <w:tc>
-          <w:tcPr>
-            <w:tcW w:w="1780" w:type="dxa"/>
+            <w:tcW w:w="2440" w:type="dxa"/>
+            <w:tcBorders>
+              <w:top w:val="nil"/>
+              <w:left w:val="single" w:sz="8" w:space="0" w:color="auto"/>
+              <w:bottom w:val="single" w:sz="4" w:space="0" w:color="auto"/>
+              <w:right w:val="nil"/>
+            </w:tcBorders>
+            <w:shd w:val="clear" w:color="auto" w:fill="auto"/>
+            <w:noWrap/>
+            <w:vAlign w:val="center"/>
+            <w:hideMark/>
+          </w:tcPr>
+          <w:p>
+            <w:pPr>
+              <w:keepLines w:val="0"/>
+              <w:spacing w:before="0" w:after="0"/>
+              <w:rPr>
+                <w:rFonts w:ascii="Calibri" w:hAnsi="Calibri"/>
+                <w:color w:val="000000"/>
+                <w:sz w:val="22"/>
+                <w:szCs w:val="22"/>
+              </w:rPr>
+            </w:pPr>
+            <w:r>
+              <w:rPr>
+                <w:rFonts w:ascii="Calibri" w:hAnsi="Calibri"/>
+                <w:color w:val="000000"/>
+                <w:sz w:val="22"/>
+                <w:szCs w:val="22"/>
+              </w:rPr>
+              <w:t>D5, D7-D12</w:t>
+            </w:r>
+          </w:p>
+        </w:tc>
+        <w:tc>
+          <w:tcPr>
+            <w:tcW w:w="1820" w:type="dxa"/>
+            <w:tcBorders>
+              <w:top w:val="nil"/>
+              <w:left w:val="single" w:sz="8" w:space="0" w:color="auto"/>
+              <w:bottom w:val="single" w:sz="4" w:space="0" w:color="auto"/>
+              <w:right w:val="nil"/>
+            </w:tcBorders>
+            <w:shd w:val="clear" w:color="auto" w:fill="auto"/>
+            <w:noWrap/>
+            <w:vAlign w:val="center"/>
+            <w:hideMark/>
+          </w:tcPr>
+          <w:p>
+            <w:pPr>
+              <w:keepLines w:val="0"/>
+              <w:spacing w:before="0" w:after="0"/>
+              <w:rPr>
+                <w:rFonts w:ascii="Calibri" w:hAnsi="Calibri"/>
+                <w:color w:val="000000"/>
+                <w:sz w:val="22"/>
+                <w:szCs w:val="22"/>
+              </w:rPr>
+            </w:pPr>
+            <w:r>
+              <w:rPr>
+                <w:rFonts w:ascii="Calibri" w:hAnsi="Calibri"/>
+                <w:color w:val="000000"/>
+                <w:sz w:val="22"/>
+                <w:szCs w:val="22"/>
+              </w:rPr>
+              <w:t>LED Y (1206)</w:t>
+            </w:r>
+          </w:p>
+        </w:tc>
+        <w:tc>
+          <w:tcPr>
+            <w:tcW w:w="1800" w:type="dxa"/>
+            <w:tcBorders>
+              <w:top w:val="nil"/>
+              <w:left w:val="single" w:sz="8" w:space="0" w:color="auto"/>
+              <w:bottom w:val="single" w:sz="4" w:space="0" w:color="auto"/>
+              <w:right w:val="nil"/>
+            </w:tcBorders>
+            <w:shd w:val="clear" w:color="auto" w:fill="auto"/>
+            <w:noWrap/>
+            <w:vAlign w:val="center"/>
+            <w:hideMark/>
+          </w:tcPr>
+          <w:p>
+            <w:pPr>
+              <w:keepLines w:val="0"/>
+              <w:spacing w:before="0" w:after="0"/>
+              <w:rPr>
+                <w:rFonts w:ascii="Calibri" w:hAnsi="Calibri"/>
+                <w:color w:val="000000"/>
+                <w:sz w:val="22"/>
+                <w:szCs w:val="22"/>
+              </w:rPr>
+            </w:pPr>
+            <w:r>
+              <w:rPr>
+                <w:rFonts w:ascii="Calibri" w:hAnsi="Calibri"/>
+                <w:color w:val="000000"/>
+                <w:sz w:val="22"/>
+                <w:szCs w:val="22"/>
+              </w:rPr>
+              <w:t>SV7, SV8</w:t>
+            </w:r>
+          </w:p>
+        </w:tc>
+        <w:tc>
+          <w:tcPr>
+            <w:tcW w:w="2140" w:type="dxa"/>
             <w:tcBorders>
               <w:top w:val="nil"/>
               <w:left w:val="single" w:sz="8" w:space="0" w:color="auto"/>
@@ -1926,100 +2153,28 @@
             </w:tcBorders>
             <w:shd w:val="clear" w:color="auto" w:fill="auto"/>
             <w:noWrap/>
-            <w:vAlign w:val="bottom"/>
-            <w:hideMark/>
-          </w:tcPr>
-          <w:p>
-            <w:pPr>
-              <w:keepLines w:val="0"/>
-              <w:spacing w:before="0" w:after="0"/>
-              <w:rPr>
-                <w:rFonts w:ascii="Calibri" w:hAnsi="Calibri"/>
-                <w:color w:val="000000"/>
-                <w:sz w:val="22"/>
-                <w:szCs w:val="22"/>
-              </w:rPr>
-            </w:pPr>
-            <w:r>
-              <w:rPr>
-                <w:rFonts w:ascii="Calibri" w:hAnsi="Calibri"/>
-                <w:color w:val="000000"/>
-                <w:sz w:val="22"/>
-                <w:szCs w:val="22"/>
-              </w:rPr>
-              <w:t>M4 (SMA)</w:t>
-            </w:r>
-          </w:p>
-        </w:tc>
-        <w:tc>
-          <w:tcPr>
-            <w:tcW w:w="1760" w:type="dxa"/>
-            <w:tcBorders>
-              <w:top w:val="nil"/>
-              <w:left w:val="nil"/>
-              <w:bottom w:val="single" w:sz="4" w:space="0" w:color="auto"/>
-              <w:right w:val="nil"/>
-            </w:tcBorders>
-            <w:shd w:val="clear" w:color="auto" w:fill="auto"/>
-            <w:noWrap/>
-            <w:vAlign w:val="bottom"/>
-            <w:hideMark/>
-          </w:tcPr>
-          <w:p>
-            <w:pPr>
-              <w:keepLines w:val="0"/>
-              <w:spacing w:before="0" w:after="0"/>
-              <w:rPr>
-                <w:rFonts w:ascii="Calibri" w:hAnsi="Calibri"/>
-                <w:color w:val="000000"/>
-                <w:sz w:val="22"/>
-                <w:szCs w:val="22"/>
-              </w:rPr>
-            </w:pPr>
-            <w:r>
-              <w:rPr>
-                <w:rFonts w:ascii="Calibri" w:hAnsi="Calibri"/>
-                <w:color w:val="000000"/>
-                <w:sz w:val="22"/>
-                <w:szCs w:val="22"/>
-              </w:rPr>
-              <w:t>SV4</w:t>
-            </w:r>
-          </w:p>
-        </w:tc>
-        <w:tc>
-          <w:tcPr>
-            <w:tcW w:w="2080" w:type="dxa"/>
-            <w:tcBorders>
-              <w:top w:val="nil"/>
-              <w:left w:val="single" w:sz="8" w:space="0" w:color="auto"/>
-              <w:bottom w:val="single" w:sz="4" w:space="0" w:color="auto"/>
-              <w:right w:val="single" w:sz="8" w:space="0" w:color="auto"/>
-            </w:tcBorders>
-            <w:shd w:val="clear" w:color="auto" w:fill="auto"/>
-            <w:noWrap/>
-            <w:vAlign w:val="bottom"/>
-            <w:hideMark/>
-          </w:tcPr>
-          <w:p>
-            <w:pPr>
-              <w:keepLines w:val="0"/>
-              <w:spacing w:before="0" w:after="0"/>
-              <w:rPr>
-                <w:rFonts w:ascii="Calibri" w:hAnsi="Calibri"/>
-                <w:color w:val="000000"/>
-                <w:sz w:val="22"/>
-                <w:szCs w:val="22"/>
-              </w:rPr>
-            </w:pPr>
-            <w:r>
-              <w:rPr>
-                <w:rFonts w:ascii="Calibri" w:hAnsi="Calibri"/>
-                <w:color w:val="000000"/>
-                <w:sz w:val="22"/>
-                <w:szCs w:val="22"/>
-              </w:rPr>
-              <w:t>JUMP2X5</w:t>
+            <w:vAlign w:val="center"/>
+            <w:hideMark/>
+          </w:tcPr>
+          <w:p>
+            <w:pPr>
+              <w:keepLines w:val="0"/>
+              <w:spacing w:before="0" w:after="0"/>
+              <w:rPr>
+                <w:rFonts w:ascii="Calibri" w:hAnsi="Calibri"/>
+                <w:color w:val="000000"/>
+                <w:sz w:val="22"/>
+                <w:szCs w:val="22"/>
+              </w:rPr>
+            </w:pPr>
+            <w:r>
+              <w:rPr>
+                <w:rFonts w:ascii="Calibri" w:hAnsi="Calibri"/>
+                <w:color w:val="000000"/>
+                <w:sz w:val="22"/>
+                <w:szCs w:val="22"/>
+              </w:rPr>
+              <w:t>WAGO256</w:t>
             </w:r>
           </w:p>
         </w:tc>
@@ -2031,43 +2186,115 @@
         </w:trPr>
         <w:tc>
           <w:tcPr>
-            <w:tcW w:w="3640" w:type="dxa"/>
-            <w:tcBorders>
-              <w:top w:val="nil"/>
-              <w:left w:val="single" w:sz="8" w:space="0" w:color="auto"/>
-              <w:bottom w:val="single" w:sz="4" w:space="0" w:color="auto"/>
-              <w:right w:val="nil"/>
-            </w:tcBorders>
-            <w:shd w:val="clear" w:color="auto" w:fill="auto"/>
-            <w:noWrap/>
-            <w:vAlign w:val="bottom"/>
-            <w:hideMark/>
-          </w:tcPr>
-          <w:p>
-            <w:pPr>
-              <w:keepLines w:val="0"/>
-              <w:spacing w:before="0" w:after="0"/>
-              <w:rPr>
-                <w:rFonts w:ascii="Calibri" w:hAnsi="Calibri"/>
-                <w:color w:val="000000"/>
-                <w:sz w:val="22"/>
-                <w:szCs w:val="22"/>
-              </w:rPr>
-            </w:pPr>
-            <w:r>
-              <w:rPr>
-                <w:rFonts w:ascii="Calibri" w:hAnsi="Calibri"/>
-                <w:color w:val="000000"/>
-                <w:sz w:val="22"/>
-                <w:szCs w:val="22"/>
-              </w:rPr>
-              <w:t>D4</w:t>
-            </w:r>
-          </w:p>
-        </w:tc>
-        <w:tc>
-          <w:tcPr>
-            <w:tcW w:w="1780" w:type="dxa"/>
+            <w:tcW w:w="2440" w:type="dxa"/>
+            <w:tcBorders>
+              <w:top w:val="nil"/>
+              <w:left w:val="single" w:sz="8" w:space="0" w:color="auto"/>
+              <w:bottom w:val="single" w:sz="4" w:space="0" w:color="auto"/>
+              <w:right w:val="nil"/>
+            </w:tcBorders>
+            <w:shd w:val="clear" w:color="auto" w:fill="auto"/>
+            <w:noWrap/>
+            <w:vAlign w:val="center"/>
+            <w:hideMark/>
+          </w:tcPr>
+          <w:p>
+            <w:pPr>
+              <w:keepLines w:val="0"/>
+              <w:spacing w:before="0" w:after="0"/>
+              <w:rPr>
+                <w:rFonts w:ascii="Calibri" w:hAnsi="Calibri"/>
+                <w:color w:val="000000"/>
+                <w:sz w:val="22"/>
+                <w:szCs w:val="22"/>
+              </w:rPr>
+            </w:pPr>
+            <w:r>
+              <w:rPr>
+                <w:rFonts w:ascii="Calibri" w:hAnsi="Calibri"/>
+                <w:color w:val="000000"/>
+                <w:sz w:val="22"/>
+                <w:szCs w:val="22"/>
+              </w:rPr>
+              <w:t>D6</w:t>
+            </w:r>
+          </w:p>
+        </w:tc>
+        <w:tc>
+          <w:tcPr>
+            <w:tcW w:w="1820" w:type="dxa"/>
+            <w:tcBorders>
+              <w:top w:val="nil"/>
+              <w:left w:val="single" w:sz="8" w:space="0" w:color="auto"/>
+              <w:bottom w:val="single" w:sz="4" w:space="0" w:color="auto"/>
+              <w:right w:val="nil"/>
+            </w:tcBorders>
+            <w:shd w:val="clear" w:color="auto" w:fill="auto"/>
+            <w:noWrap/>
+            <w:vAlign w:val="center"/>
+            <w:hideMark/>
+          </w:tcPr>
+          <w:p>
+            <w:pPr>
+              <w:keepLines w:val="0"/>
+              <w:spacing w:before="0" w:after="0"/>
+              <w:rPr>
+                <w:rFonts w:ascii="Calibri" w:hAnsi="Calibri"/>
+                <w:color w:val="000000"/>
+                <w:sz w:val="22"/>
+                <w:szCs w:val="22"/>
+              </w:rPr>
+            </w:pPr>
+            <w:r>
+              <w:rPr>
+                <w:rFonts w:ascii="Calibri" w:hAnsi="Calibri"/>
+                <w:color w:val="000000"/>
+                <w:sz w:val="22"/>
+                <w:szCs w:val="22"/>
+              </w:rPr>
+              <w:t>ZSMD-5V6</w:t>
+            </w:r>
+          </w:p>
+        </w:tc>
+        <w:tc>
+          <w:tcPr>
+            <w:tcW w:w="1800" w:type="dxa"/>
+            <w:tcBorders>
+              <w:top w:val="nil"/>
+              <w:left w:val="single" w:sz="8" w:space="0" w:color="auto"/>
+              <w:bottom w:val="single" w:sz="4" w:space="0" w:color="auto"/>
+              <w:right w:val="nil"/>
+            </w:tcBorders>
+            <w:shd w:val="clear" w:color="auto" w:fill="auto"/>
+            <w:noWrap/>
+            <w:vAlign w:val="center"/>
+            <w:hideMark/>
+          </w:tcPr>
+          <w:p>
+            <w:pPr>
+              <w:keepLines w:val="0"/>
+              <w:spacing w:before="0" w:after="0"/>
+              <w:rPr>
+                <w:rFonts w:ascii="Calibri" w:hAnsi="Calibri"/>
+                <w:color w:val="000000"/>
+                <w:sz w:val="22"/>
+                <w:szCs w:val="22"/>
+              </w:rPr>
+            </w:pPr>
+            <w:r>
+              <w:rPr>
+                <w:rFonts w:ascii="Calibri" w:hAnsi="Calibri"/>
+                <w:color w:val="000000"/>
+                <w:sz w:val="22"/>
+                <w:szCs w:val="22"/>
+              </w:rPr>
+              <w:t>SW1</w:t>
+            </w:r>
+          </w:p>
+        </w:tc>
+        <w:tc>
+          <w:tcPr>
+            <w:tcW w:w="2140" w:type="dxa"/>
             <w:tcBorders>
               <w:top w:val="nil"/>
               <w:left w:val="single" w:sz="8" w:space="0" w:color="auto"/>
@@ -2076,100 +2303,28 @@
             </w:tcBorders>
             <w:shd w:val="clear" w:color="auto" w:fill="auto"/>
             <w:noWrap/>
-            <w:vAlign w:val="bottom"/>
-            <w:hideMark/>
-          </w:tcPr>
-          <w:p>
-            <w:pPr>
-              <w:keepLines w:val="0"/>
-              <w:spacing w:before="0" w:after="0"/>
-              <w:rPr>
-                <w:rFonts w:ascii="Calibri" w:hAnsi="Calibri"/>
-                <w:color w:val="000000"/>
-                <w:sz w:val="22"/>
-                <w:szCs w:val="22"/>
-              </w:rPr>
-            </w:pPr>
-            <w:r>
-              <w:rPr>
-                <w:rFonts w:ascii="Calibri" w:hAnsi="Calibri"/>
-                <w:color w:val="000000"/>
-                <w:sz w:val="22"/>
-                <w:szCs w:val="22"/>
-              </w:rPr>
-              <w:t>LED R (1206)</w:t>
-            </w:r>
-          </w:p>
-        </w:tc>
-        <w:tc>
-          <w:tcPr>
-            <w:tcW w:w="1760" w:type="dxa"/>
-            <w:tcBorders>
-              <w:top w:val="nil"/>
-              <w:left w:val="nil"/>
-              <w:bottom w:val="single" w:sz="4" w:space="0" w:color="auto"/>
-              <w:right w:val="nil"/>
-            </w:tcBorders>
-            <w:shd w:val="clear" w:color="auto" w:fill="auto"/>
-            <w:noWrap/>
-            <w:vAlign w:val="bottom"/>
-            <w:hideMark/>
-          </w:tcPr>
-          <w:p>
-            <w:pPr>
-              <w:keepLines w:val="0"/>
-              <w:spacing w:before="0" w:after="0"/>
-              <w:rPr>
-                <w:rFonts w:ascii="Calibri" w:hAnsi="Calibri"/>
-                <w:color w:val="000000"/>
-                <w:sz w:val="22"/>
-                <w:szCs w:val="22"/>
-              </w:rPr>
-            </w:pPr>
-            <w:r>
-              <w:rPr>
-                <w:rFonts w:ascii="Calibri" w:hAnsi="Calibri"/>
-                <w:color w:val="000000"/>
-                <w:sz w:val="22"/>
-                <w:szCs w:val="22"/>
-              </w:rPr>
-              <w:t>SV6</w:t>
-            </w:r>
-          </w:p>
-        </w:tc>
-        <w:tc>
-          <w:tcPr>
-            <w:tcW w:w="2080" w:type="dxa"/>
-            <w:tcBorders>
-              <w:top w:val="nil"/>
-              <w:left w:val="single" w:sz="8" w:space="0" w:color="auto"/>
-              <w:bottom w:val="single" w:sz="4" w:space="0" w:color="auto"/>
-              <w:right w:val="single" w:sz="8" w:space="0" w:color="auto"/>
-            </w:tcBorders>
-            <w:shd w:val="clear" w:color="auto" w:fill="auto"/>
-            <w:noWrap/>
-            <w:vAlign w:val="bottom"/>
-            <w:hideMark/>
-          </w:tcPr>
-          <w:p>
-            <w:pPr>
-              <w:keepLines w:val="0"/>
-              <w:spacing w:before="0" w:after="0"/>
-              <w:rPr>
-                <w:rFonts w:ascii="Calibri" w:hAnsi="Calibri"/>
-                <w:color w:val="000000"/>
-                <w:sz w:val="22"/>
-                <w:szCs w:val="22"/>
-              </w:rPr>
-            </w:pPr>
-            <w:r>
-              <w:rPr>
-                <w:rFonts w:ascii="Calibri" w:hAnsi="Calibri"/>
-                <w:color w:val="000000"/>
-                <w:sz w:val="22"/>
-                <w:szCs w:val="22"/>
-              </w:rPr>
-              <w:t>JUMP2X1</w:t>
+            <w:vAlign w:val="center"/>
+            <w:hideMark/>
+          </w:tcPr>
+          <w:p>
+            <w:pPr>
+              <w:keepLines w:val="0"/>
+              <w:spacing w:before="0" w:after="0"/>
+              <w:rPr>
+                <w:rFonts w:ascii="Calibri" w:hAnsi="Calibri"/>
+                <w:color w:val="000000"/>
+                <w:sz w:val="22"/>
+                <w:szCs w:val="22"/>
+              </w:rPr>
+            </w:pPr>
+            <w:r>
+              <w:rPr>
+                <w:rFonts w:ascii="Calibri" w:hAnsi="Calibri"/>
+                <w:color w:val="000000"/>
+                <w:sz w:val="22"/>
+                <w:szCs w:val="22"/>
+              </w:rPr>
+              <w:t>TAC-64K</w:t>
             </w:r>
           </w:p>
         </w:tc>
@@ -2181,43 +2336,115 @@
         </w:trPr>
         <w:tc>
           <w:tcPr>
-            <w:tcW w:w="3640" w:type="dxa"/>
-            <w:tcBorders>
-              <w:top w:val="nil"/>
-              <w:left w:val="single" w:sz="8" w:space="0" w:color="auto"/>
-              <w:bottom w:val="single" w:sz="4" w:space="0" w:color="auto"/>
-              <w:right w:val="nil"/>
-            </w:tcBorders>
-            <w:shd w:val="clear" w:color="auto" w:fill="auto"/>
-            <w:noWrap/>
-            <w:vAlign w:val="bottom"/>
-            <w:hideMark/>
-          </w:tcPr>
-          <w:p>
-            <w:pPr>
-              <w:keepLines w:val="0"/>
-              <w:spacing w:before="0" w:after="0"/>
-              <w:rPr>
-                <w:rFonts w:ascii="Calibri" w:hAnsi="Calibri"/>
-                <w:color w:val="000000"/>
-                <w:sz w:val="22"/>
-                <w:szCs w:val="22"/>
-              </w:rPr>
-            </w:pPr>
-            <w:r>
-              <w:rPr>
-                <w:rFonts w:ascii="Calibri" w:hAnsi="Calibri"/>
-                <w:color w:val="000000"/>
-                <w:sz w:val="22"/>
-                <w:szCs w:val="22"/>
-              </w:rPr>
-              <w:t>D5, D8-D12</w:t>
-            </w:r>
-          </w:p>
-        </w:tc>
-        <w:tc>
-          <w:tcPr>
-            <w:tcW w:w="1780" w:type="dxa"/>
+            <w:tcW w:w="2440" w:type="dxa"/>
+            <w:tcBorders>
+              <w:top w:val="nil"/>
+              <w:left w:val="single" w:sz="8" w:space="0" w:color="auto"/>
+              <w:bottom w:val="single" w:sz="4" w:space="0" w:color="auto"/>
+              <w:right w:val="nil"/>
+            </w:tcBorders>
+            <w:shd w:val="clear" w:color="auto" w:fill="auto"/>
+            <w:noWrap/>
+            <w:vAlign w:val="center"/>
+            <w:hideMark/>
+          </w:tcPr>
+          <w:p>
+            <w:pPr>
+              <w:keepLines w:val="0"/>
+              <w:spacing w:before="0" w:after="0"/>
+              <w:rPr>
+                <w:rFonts w:ascii="Calibri" w:hAnsi="Calibri"/>
+                <w:color w:val="000000"/>
+                <w:sz w:val="22"/>
+                <w:szCs w:val="22"/>
+              </w:rPr>
+            </w:pPr>
+            <w:r>
+              <w:rPr>
+                <w:rFonts w:ascii="Calibri" w:hAnsi="Calibri"/>
+                <w:color w:val="000000"/>
+                <w:sz w:val="22"/>
+                <w:szCs w:val="22"/>
+              </w:rPr>
+              <w:t>L1</w:t>
+            </w:r>
+          </w:p>
+        </w:tc>
+        <w:tc>
+          <w:tcPr>
+            <w:tcW w:w="1820" w:type="dxa"/>
+            <w:tcBorders>
+              <w:top w:val="nil"/>
+              <w:left w:val="single" w:sz="8" w:space="0" w:color="auto"/>
+              <w:bottom w:val="single" w:sz="4" w:space="0" w:color="auto"/>
+              <w:right w:val="nil"/>
+            </w:tcBorders>
+            <w:shd w:val="clear" w:color="auto" w:fill="auto"/>
+            <w:noWrap/>
+            <w:vAlign w:val="center"/>
+            <w:hideMark/>
+          </w:tcPr>
+          <w:p>
+            <w:pPr>
+              <w:keepLines w:val="0"/>
+              <w:spacing w:before="0" w:after="0"/>
+              <w:rPr>
+                <w:rFonts w:ascii="Calibri" w:hAnsi="Calibri"/>
+                <w:color w:val="000000"/>
+                <w:sz w:val="22"/>
+                <w:szCs w:val="22"/>
+              </w:rPr>
+            </w:pPr>
+            <w:r>
+              <w:rPr>
+                <w:rFonts w:ascii="Calibri" w:hAnsi="Calibri"/>
+                <w:color w:val="000000"/>
+                <w:sz w:val="22"/>
+                <w:szCs w:val="22"/>
+              </w:rPr>
+              <w:t>DE1205-10</w:t>
+            </w:r>
+          </w:p>
+        </w:tc>
+        <w:tc>
+          <w:tcPr>
+            <w:tcW w:w="1800" w:type="dxa"/>
+            <w:tcBorders>
+              <w:top w:val="nil"/>
+              <w:left w:val="single" w:sz="8" w:space="0" w:color="auto"/>
+              <w:bottom w:val="single" w:sz="4" w:space="0" w:color="auto"/>
+              <w:right w:val="nil"/>
+            </w:tcBorders>
+            <w:shd w:val="clear" w:color="auto" w:fill="auto"/>
+            <w:noWrap/>
+            <w:vAlign w:val="center"/>
+            <w:hideMark/>
+          </w:tcPr>
+          <w:p>
+            <w:pPr>
+              <w:keepLines w:val="0"/>
+              <w:spacing w:before="0" w:after="0"/>
+              <w:rPr>
+                <w:rFonts w:ascii="Calibri" w:hAnsi="Calibri"/>
+                <w:color w:val="000000"/>
+                <w:sz w:val="22"/>
+                <w:szCs w:val="22"/>
+              </w:rPr>
+            </w:pPr>
+            <w:r>
+              <w:rPr>
+                <w:rFonts w:ascii="Calibri" w:hAnsi="Calibri"/>
+                <w:color w:val="000000"/>
+                <w:sz w:val="22"/>
+                <w:szCs w:val="22"/>
+              </w:rPr>
+              <w:t>T1</w:t>
+            </w:r>
+          </w:p>
+        </w:tc>
+        <w:tc>
+          <w:tcPr>
+            <w:tcW w:w="2140" w:type="dxa"/>
             <w:tcBorders>
               <w:top w:val="nil"/>
               <w:left w:val="single" w:sz="8" w:space="0" w:color="auto"/>
@@ -2226,100 +2453,28 @@
             </w:tcBorders>
             <w:shd w:val="clear" w:color="auto" w:fill="auto"/>
             <w:noWrap/>
-            <w:vAlign w:val="bottom"/>
-            <w:hideMark/>
-          </w:tcPr>
-          <w:p>
-            <w:pPr>
-              <w:keepLines w:val="0"/>
-              <w:spacing w:before="0" w:after="0"/>
-              <w:rPr>
-                <w:rFonts w:ascii="Calibri" w:hAnsi="Calibri"/>
-                <w:color w:val="000000"/>
-                <w:sz w:val="22"/>
-                <w:szCs w:val="22"/>
-              </w:rPr>
-            </w:pPr>
-            <w:r>
-              <w:rPr>
-                <w:rFonts w:ascii="Calibri" w:hAnsi="Calibri"/>
-                <w:color w:val="000000"/>
-                <w:sz w:val="22"/>
-                <w:szCs w:val="22"/>
-              </w:rPr>
-              <w:t>LED Y (1206)</w:t>
-            </w:r>
-          </w:p>
-        </w:tc>
-        <w:tc>
-          <w:tcPr>
-            <w:tcW w:w="1760" w:type="dxa"/>
-            <w:tcBorders>
-              <w:top w:val="nil"/>
-              <w:left w:val="nil"/>
-              <w:bottom w:val="single" w:sz="4" w:space="0" w:color="auto"/>
-              <w:right w:val="nil"/>
-            </w:tcBorders>
-            <w:shd w:val="clear" w:color="auto" w:fill="auto"/>
-            <w:noWrap/>
-            <w:vAlign w:val="bottom"/>
-            <w:hideMark/>
-          </w:tcPr>
-          <w:p>
-            <w:pPr>
-              <w:keepLines w:val="0"/>
-              <w:spacing w:before="0" w:after="0"/>
-              <w:rPr>
-                <w:rFonts w:ascii="Calibri" w:hAnsi="Calibri"/>
-                <w:color w:val="000000"/>
-                <w:sz w:val="22"/>
-                <w:szCs w:val="22"/>
-              </w:rPr>
-            </w:pPr>
-            <w:r>
-              <w:rPr>
-                <w:rFonts w:ascii="Calibri" w:hAnsi="Calibri"/>
-                <w:color w:val="000000"/>
-                <w:sz w:val="22"/>
-                <w:szCs w:val="22"/>
-              </w:rPr>
-              <w:t>SV7, SV8</w:t>
-            </w:r>
-          </w:p>
-        </w:tc>
-        <w:tc>
-          <w:tcPr>
-            <w:tcW w:w="2080" w:type="dxa"/>
-            <w:tcBorders>
-              <w:top w:val="nil"/>
-              <w:left w:val="single" w:sz="8" w:space="0" w:color="auto"/>
-              <w:bottom w:val="single" w:sz="4" w:space="0" w:color="auto"/>
-              <w:right w:val="single" w:sz="8" w:space="0" w:color="auto"/>
-            </w:tcBorders>
-            <w:shd w:val="clear" w:color="auto" w:fill="auto"/>
-            <w:noWrap/>
-            <w:vAlign w:val="bottom"/>
-            <w:hideMark/>
-          </w:tcPr>
-          <w:p>
-            <w:pPr>
-              <w:keepLines w:val="0"/>
-              <w:spacing w:before="0" w:after="0"/>
-              <w:rPr>
-                <w:rFonts w:ascii="Calibri" w:hAnsi="Calibri"/>
-                <w:color w:val="000000"/>
-                <w:sz w:val="22"/>
-                <w:szCs w:val="22"/>
-              </w:rPr>
-            </w:pPr>
-            <w:r>
-              <w:rPr>
-                <w:rFonts w:ascii="Calibri" w:hAnsi="Calibri"/>
-                <w:color w:val="000000"/>
-                <w:sz w:val="22"/>
-                <w:szCs w:val="22"/>
-              </w:rPr>
-              <w:t>WAGO256</w:t>
+            <w:vAlign w:val="center"/>
+            <w:hideMark/>
+          </w:tcPr>
+          <w:p>
+            <w:pPr>
+              <w:keepLines w:val="0"/>
+              <w:spacing w:before="0" w:after="0"/>
+              <w:rPr>
+                <w:rFonts w:ascii="Calibri" w:hAnsi="Calibri"/>
+                <w:color w:val="000000"/>
+                <w:sz w:val="22"/>
+                <w:szCs w:val="22"/>
+              </w:rPr>
+            </w:pPr>
+            <w:r>
+              <w:rPr>
+                <w:rFonts w:ascii="Calibri" w:hAnsi="Calibri"/>
+                <w:color w:val="000000"/>
+                <w:sz w:val="22"/>
+                <w:szCs w:val="22"/>
+              </w:rPr>
+              <w:t>IRLML6244 (SOT23)</w:t>
             </w:r>
           </w:p>
         </w:tc>
@@ -2331,43 +2486,133 @@
         </w:trPr>
         <w:tc>
           <w:tcPr>
-            <w:tcW w:w="3640" w:type="dxa"/>
-            <w:tcBorders>
-              <w:top w:val="nil"/>
-              <w:left w:val="single" w:sz="8" w:space="0" w:color="auto"/>
-              <w:bottom w:val="single" w:sz="4" w:space="0" w:color="auto"/>
-              <w:right w:val="nil"/>
-            </w:tcBorders>
-            <w:shd w:val="clear" w:color="auto" w:fill="auto"/>
-            <w:noWrap/>
-            <w:vAlign w:val="bottom"/>
-            <w:hideMark/>
-          </w:tcPr>
-          <w:p>
-            <w:pPr>
-              <w:keepLines w:val="0"/>
-              <w:spacing w:before="0" w:after="0"/>
-              <w:rPr>
-                <w:rFonts w:ascii="Calibri" w:hAnsi="Calibri"/>
-                <w:color w:val="000000"/>
-                <w:sz w:val="22"/>
-                <w:szCs w:val="22"/>
-              </w:rPr>
-            </w:pPr>
-            <w:r>
-              <w:rPr>
-                <w:rFonts w:ascii="Calibri" w:hAnsi="Calibri"/>
-                <w:color w:val="000000"/>
-                <w:sz w:val="22"/>
-                <w:szCs w:val="22"/>
-              </w:rPr>
-              <w:t>D6</w:t>
-            </w:r>
-          </w:p>
-        </w:tc>
-        <w:tc>
-          <w:tcPr>
-            <w:tcW w:w="1780" w:type="dxa"/>
+            <w:tcW w:w="2440" w:type="dxa"/>
+            <w:tcBorders>
+              <w:top w:val="nil"/>
+              <w:left w:val="single" w:sz="8" w:space="0" w:color="auto"/>
+              <w:bottom w:val="single" w:sz="4" w:space="0" w:color="auto"/>
+              <w:right w:val="nil"/>
+            </w:tcBorders>
+            <w:shd w:val="clear" w:color="auto" w:fill="auto"/>
+            <w:noWrap/>
+            <w:vAlign w:val="center"/>
+            <w:hideMark/>
+          </w:tcPr>
+          <w:p>
+            <w:pPr>
+              <w:keepLines w:val="0"/>
+              <w:spacing w:before="0" w:after="0"/>
+              <w:rPr>
+                <w:rFonts w:ascii="Calibri" w:hAnsi="Calibri"/>
+                <w:color w:val="000000"/>
+                <w:sz w:val="22"/>
+                <w:szCs w:val="22"/>
+              </w:rPr>
+            </w:pPr>
+            <w:r>
+              <w:rPr>
+                <w:rFonts w:ascii="Calibri" w:hAnsi="Calibri"/>
+                <w:color w:val="000000"/>
+                <w:sz w:val="22"/>
+                <w:szCs w:val="22"/>
+              </w:rPr>
+              <w:t>P1</w:t>
+            </w:r>
+          </w:p>
+        </w:tc>
+        <w:tc>
+          <w:tcPr>
+            <w:tcW w:w="1820" w:type="dxa"/>
+            <w:tcBorders>
+              <w:top w:val="nil"/>
+              <w:left w:val="single" w:sz="8" w:space="0" w:color="auto"/>
+              <w:bottom w:val="single" w:sz="4" w:space="0" w:color="auto"/>
+              <w:right w:val="nil"/>
+            </w:tcBorders>
+            <w:shd w:val="clear" w:color="auto" w:fill="auto"/>
+            <w:noWrap/>
+            <w:vAlign w:val="center"/>
+            <w:hideMark/>
+          </w:tcPr>
+          <w:p>
+            <w:pPr>
+              <w:keepLines w:val="0"/>
+              <w:spacing w:before="0" w:after="0"/>
+              <w:rPr>
+                <w:rFonts w:ascii="Calibri" w:hAnsi="Calibri"/>
+                <w:color w:val="000000"/>
+                <w:sz w:val="22"/>
+                <w:szCs w:val="22"/>
+              </w:rPr>
+            </w:pPr>
+            <w:r>
+              <w:rPr>
+                <w:rFonts w:ascii="Calibri" w:hAnsi="Calibri"/>
+                <w:color w:val="000000"/>
+                <w:sz w:val="22"/>
+                <w:szCs w:val="22"/>
+              </w:rPr>
+              <w:t>5A (2410)</w:t>
+            </w:r>
+          </w:p>
+        </w:tc>
+        <w:tc>
+          <w:tcPr>
+            <w:tcW w:w="1800" w:type="dxa"/>
+            <w:tcBorders>
+              <w:top w:val="nil"/>
+              <w:left w:val="single" w:sz="8" w:space="0" w:color="auto"/>
+              <w:bottom w:val="single" w:sz="4" w:space="0" w:color="auto"/>
+              <w:right w:val="nil"/>
+            </w:tcBorders>
+            <w:shd w:val="clear" w:color="auto" w:fill="auto"/>
+            <w:noWrap/>
+            <w:vAlign w:val="center"/>
+            <w:hideMark/>
+          </w:tcPr>
+          <w:p>
+            <w:pPr>
+              <w:keepLines w:val="0"/>
+              <w:spacing w:before="0" w:after="0"/>
+              <w:rPr>
+                <w:rFonts w:ascii="Calibri" w:hAnsi="Calibri"/>
+                <w:color w:val="000000"/>
+                <w:sz w:val="22"/>
+                <w:szCs w:val="22"/>
+              </w:rPr>
+            </w:pPr>
+            <w:r>
+              <w:rPr>
+                <w:rFonts w:ascii="Calibri" w:hAnsi="Calibri"/>
+                <w:color w:val="000000"/>
+                <w:sz w:val="22"/>
+                <w:szCs w:val="22"/>
+              </w:rPr>
+              <w:t>Dr</w:t>
+            </w:r>
+            <w:r>
+              <w:rPr>
+                <w:rFonts w:ascii="Calibri" w:hAnsi="Calibri"/>
+                <w:color w:val="000000"/>
+                <w:sz w:val="22"/>
+                <w:szCs w:val="22"/>
+              </w:rPr>
+              <w:t>žá</w:t>
+            </w:r>
+            <w:r>
+              <w:rPr>
+                <w:rFonts w:ascii="Calibri" w:hAnsi="Calibri"/>
+                <w:color w:val="000000"/>
+                <w:sz w:val="22"/>
+                <w:szCs w:val="22"/>
+              </w:rPr>
+              <w:t>k baterie</w:t>
+            </w:r>
+          </w:p>
+        </w:tc>
+        <w:tc>
+          <w:tcPr>
+            <w:tcW w:w="2140" w:type="dxa"/>
             <w:tcBorders>
               <w:top w:val="nil"/>
               <w:left w:val="single" w:sz="8" w:space="0" w:color="auto"/>
@@ -2376,100 +2621,28 @@
             </w:tcBorders>
             <w:shd w:val="clear" w:color="auto" w:fill="auto"/>
             <w:noWrap/>
-            <w:vAlign w:val="bottom"/>
-            <w:hideMark/>
-          </w:tcPr>
-          <w:p>
-            <w:pPr>
-              <w:keepLines w:val="0"/>
-              <w:spacing w:before="0" w:after="0"/>
-              <w:rPr>
-                <w:rFonts w:ascii="Calibri" w:hAnsi="Calibri"/>
-                <w:color w:val="000000"/>
-                <w:sz w:val="22"/>
-                <w:szCs w:val="22"/>
-              </w:rPr>
-            </w:pPr>
-            <w:r>
-              <w:rPr>
-                <w:rFonts w:ascii="Calibri" w:hAnsi="Calibri"/>
-                <w:color w:val="000000"/>
-                <w:sz w:val="22"/>
-                <w:szCs w:val="22"/>
-              </w:rPr>
-              <w:t>ZSMD-5V6</w:t>
-            </w:r>
-          </w:p>
-        </w:tc>
-        <w:tc>
-          <w:tcPr>
-            <w:tcW w:w="1760" w:type="dxa"/>
-            <w:tcBorders>
-              <w:top w:val="nil"/>
-              <w:left w:val="nil"/>
-              <w:bottom w:val="single" w:sz="4" w:space="0" w:color="auto"/>
-              <w:right w:val="nil"/>
-            </w:tcBorders>
-            <w:shd w:val="clear" w:color="auto" w:fill="auto"/>
-            <w:noWrap/>
-            <w:vAlign w:val="bottom"/>
-            <w:hideMark/>
-          </w:tcPr>
-          <w:p>
-            <w:pPr>
-              <w:keepLines w:val="0"/>
-              <w:spacing w:before="0" w:after="0"/>
-              <w:rPr>
-                <w:rFonts w:ascii="Calibri" w:hAnsi="Calibri"/>
-                <w:color w:val="000000"/>
-                <w:sz w:val="22"/>
-                <w:szCs w:val="22"/>
-              </w:rPr>
-            </w:pPr>
-            <w:r>
-              <w:rPr>
-                <w:rFonts w:ascii="Calibri" w:hAnsi="Calibri"/>
-                <w:color w:val="000000"/>
-                <w:sz w:val="22"/>
-                <w:szCs w:val="22"/>
-              </w:rPr>
-              <w:t>SW1</w:t>
-            </w:r>
-          </w:p>
-        </w:tc>
-        <w:tc>
-          <w:tcPr>
-            <w:tcW w:w="2080" w:type="dxa"/>
-            <w:tcBorders>
-              <w:top w:val="nil"/>
-              <w:left w:val="single" w:sz="8" w:space="0" w:color="auto"/>
-              <w:bottom w:val="single" w:sz="4" w:space="0" w:color="auto"/>
-              <w:right w:val="single" w:sz="8" w:space="0" w:color="auto"/>
-            </w:tcBorders>
-            <w:shd w:val="clear" w:color="auto" w:fill="auto"/>
-            <w:noWrap/>
-            <w:vAlign w:val="bottom"/>
-            <w:hideMark/>
-          </w:tcPr>
-          <w:p>
-            <w:pPr>
-              <w:keepLines w:val="0"/>
-              <w:spacing w:before="0" w:after="0"/>
-              <w:rPr>
-                <w:rFonts w:ascii="Calibri" w:hAnsi="Calibri"/>
-                <w:color w:val="000000"/>
-                <w:sz w:val="22"/>
-                <w:szCs w:val="22"/>
-              </w:rPr>
-            </w:pPr>
-            <w:r>
-              <w:rPr>
-                <w:rFonts w:ascii="Calibri" w:hAnsi="Calibri"/>
-                <w:color w:val="000000"/>
-                <w:sz w:val="22"/>
-                <w:szCs w:val="22"/>
-              </w:rPr>
-              <w:t>TAC-64K</w:t>
+            <w:vAlign w:val="center"/>
+            <w:hideMark/>
+          </w:tcPr>
+          <w:p>
+            <w:pPr>
+              <w:keepLines w:val="0"/>
+              <w:spacing w:before="0" w:after="0"/>
+              <w:rPr>
+                <w:rFonts w:ascii="Calibri" w:hAnsi="Calibri"/>
+                <w:color w:val="000000"/>
+                <w:sz w:val="22"/>
+                <w:szCs w:val="22"/>
+              </w:rPr>
+            </w:pPr>
+            <w:r>
+              <w:rPr>
+                <w:rFonts w:ascii="Calibri" w:hAnsi="Calibri"/>
+                <w:color w:val="000000"/>
+                <w:sz w:val="22"/>
+                <w:szCs w:val="22"/>
+              </w:rPr>
+              <w:t>18650</w:t>
             </w:r>
           </w:p>
         </w:tc>
@@ -2481,43 +2654,115 @@
         </w:trPr>
         <w:tc>
           <w:tcPr>
-            <w:tcW w:w="3640" w:type="dxa"/>
-            <w:tcBorders>
-              <w:top w:val="nil"/>
-              <w:left w:val="single" w:sz="8" w:space="0" w:color="auto"/>
-              <w:bottom w:val="single" w:sz="4" w:space="0" w:color="auto"/>
-              <w:right w:val="nil"/>
-            </w:tcBorders>
-            <w:shd w:val="clear" w:color="auto" w:fill="auto"/>
-            <w:noWrap/>
-            <w:vAlign w:val="bottom"/>
-            <w:hideMark/>
-          </w:tcPr>
-          <w:p>
-            <w:pPr>
-              <w:keepLines w:val="0"/>
-              <w:spacing w:before="0" w:after="0"/>
-              <w:rPr>
-                <w:rFonts w:ascii="Calibri" w:hAnsi="Calibri"/>
-                <w:color w:val="000000"/>
-                <w:sz w:val="22"/>
-                <w:szCs w:val="22"/>
-              </w:rPr>
-            </w:pPr>
-            <w:r>
-              <w:rPr>
-                <w:rFonts w:ascii="Calibri" w:hAnsi="Calibri"/>
-                <w:color w:val="000000"/>
-                <w:sz w:val="22"/>
-                <w:szCs w:val="22"/>
-              </w:rPr>
-              <w:t>L1</w:t>
-            </w:r>
-          </w:p>
-        </w:tc>
-        <w:tc>
-          <w:tcPr>
-            <w:tcW w:w="1780" w:type="dxa"/>
+            <w:tcW w:w="2440" w:type="dxa"/>
+            <w:tcBorders>
+              <w:top w:val="nil"/>
+              <w:left w:val="single" w:sz="8" w:space="0" w:color="auto"/>
+              <w:bottom w:val="single" w:sz="4" w:space="0" w:color="auto"/>
+              <w:right w:val="nil"/>
+            </w:tcBorders>
+            <w:shd w:val="clear" w:color="auto" w:fill="auto"/>
+            <w:noWrap/>
+            <w:vAlign w:val="center"/>
+            <w:hideMark/>
+          </w:tcPr>
+          <w:p>
+            <w:pPr>
+              <w:keepLines w:val="0"/>
+              <w:spacing w:before="0" w:after="0"/>
+              <w:rPr>
+                <w:rFonts w:ascii="Calibri" w:hAnsi="Calibri"/>
+                <w:color w:val="000000"/>
+                <w:sz w:val="22"/>
+                <w:szCs w:val="22"/>
+              </w:rPr>
+            </w:pPr>
+            <w:r>
+              <w:rPr>
+                <w:rFonts w:ascii="Calibri" w:hAnsi="Calibri"/>
+                <w:color w:val="000000"/>
+                <w:sz w:val="22"/>
+                <w:szCs w:val="22"/>
+              </w:rPr>
+              <w:t>P2</w:t>
+            </w:r>
+          </w:p>
+        </w:tc>
+        <w:tc>
+          <w:tcPr>
+            <w:tcW w:w="1820" w:type="dxa"/>
+            <w:tcBorders>
+              <w:top w:val="nil"/>
+              <w:left w:val="single" w:sz="8" w:space="0" w:color="auto"/>
+              <w:bottom w:val="single" w:sz="4" w:space="0" w:color="auto"/>
+              <w:right w:val="nil"/>
+            </w:tcBorders>
+            <w:shd w:val="clear" w:color="auto" w:fill="auto"/>
+            <w:noWrap/>
+            <w:vAlign w:val="center"/>
+            <w:hideMark/>
+          </w:tcPr>
+          <w:p>
+            <w:pPr>
+              <w:keepLines w:val="0"/>
+              <w:spacing w:before="0" w:after="0"/>
+              <w:rPr>
+                <w:rFonts w:ascii="Calibri" w:hAnsi="Calibri"/>
+                <w:color w:val="000000"/>
+                <w:sz w:val="22"/>
+                <w:szCs w:val="22"/>
+              </w:rPr>
+            </w:pPr>
+            <w:r>
+              <w:rPr>
+                <w:rFonts w:ascii="Calibri" w:hAnsi="Calibri"/>
+                <w:color w:val="000000"/>
+                <w:sz w:val="22"/>
+                <w:szCs w:val="22"/>
+              </w:rPr>
+              <w:t>1.1A (1812)</w:t>
+            </w:r>
+          </w:p>
+        </w:tc>
+        <w:tc>
+          <w:tcPr>
+            <w:tcW w:w="1800" w:type="dxa"/>
+            <w:tcBorders>
+              <w:top w:val="nil"/>
+              <w:left w:val="single" w:sz="8" w:space="0" w:color="auto"/>
+              <w:bottom w:val="single" w:sz="4" w:space="0" w:color="auto"/>
+              <w:right w:val="nil"/>
+            </w:tcBorders>
+            <w:shd w:val="clear" w:color="auto" w:fill="auto"/>
+            <w:noWrap/>
+            <w:vAlign w:val="center"/>
+            <w:hideMark/>
+          </w:tcPr>
+          <w:p>
+            <w:pPr>
+              <w:keepLines w:val="0"/>
+              <w:spacing w:before="0" w:after="0"/>
+              <w:rPr>
+                <w:rFonts w:ascii="Calibri" w:hAnsi="Calibri"/>
+                <w:color w:val="000000"/>
+                <w:sz w:val="22"/>
+                <w:szCs w:val="22"/>
+              </w:rPr>
+            </w:pPr>
+            <w:r>
+              <w:rPr>
+                <w:rFonts w:ascii="Calibri" w:hAnsi="Calibri"/>
+                <w:color w:val="000000"/>
+                <w:sz w:val="22"/>
+                <w:szCs w:val="22"/>
+              </w:rPr>
+              <w:t>U1</w:t>
+            </w:r>
+          </w:p>
+        </w:tc>
+        <w:tc>
+          <w:tcPr>
+            <w:tcW w:w="2140" w:type="dxa"/>
             <w:tcBorders>
               <w:top w:val="nil"/>
               <w:left w:val="single" w:sz="8" w:space="0" w:color="auto"/>
@@ -2526,70 +2771,148 @@
             </w:tcBorders>
             <w:shd w:val="clear" w:color="auto" w:fill="auto"/>
             <w:noWrap/>
-            <w:vAlign w:val="bottom"/>
-            <w:hideMark/>
-          </w:tcPr>
-          <w:p>
-            <w:pPr>
-              <w:keepLines w:val="0"/>
-              <w:spacing w:before="0" w:after="0"/>
-              <w:rPr>
-                <w:rFonts w:ascii="Calibri" w:hAnsi="Calibri"/>
-                <w:color w:val="000000"/>
-                <w:sz w:val="22"/>
-                <w:szCs w:val="22"/>
-              </w:rPr>
-            </w:pPr>
-            <w:r>
-              <w:rPr>
-                <w:rFonts w:ascii="Calibri" w:hAnsi="Calibri"/>
-                <w:color w:val="000000"/>
-                <w:sz w:val="22"/>
-                <w:szCs w:val="22"/>
-              </w:rPr>
-              <w:t>DE1205-10</w:t>
-            </w:r>
-          </w:p>
-        </w:tc>
-        <w:tc>
-          <w:tcPr>
-            <w:tcW w:w="1760" w:type="dxa"/>
-            <w:tcBorders>
-              <w:top w:val="nil"/>
-              <w:left w:val="nil"/>
-              <w:bottom w:val="single" w:sz="4" w:space="0" w:color="auto"/>
-              <w:right w:val="nil"/>
-            </w:tcBorders>
-            <w:shd w:val="clear" w:color="auto" w:fill="auto"/>
-            <w:noWrap/>
-            <w:vAlign w:val="bottom"/>
-            <w:hideMark/>
-          </w:tcPr>
-          <w:p>
-            <w:pPr>
-              <w:keepLines w:val="0"/>
-              <w:spacing w:before="0" w:after="0"/>
-              <w:rPr>
-                <w:rFonts w:ascii="Calibri" w:hAnsi="Calibri"/>
-                <w:color w:val="000000"/>
-                <w:sz w:val="22"/>
-                <w:szCs w:val="22"/>
-              </w:rPr>
-            </w:pPr>
-            <w:r>
-              <w:rPr>
-                <w:rFonts w:ascii="Calibri" w:hAnsi="Calibri"/>
-                <w:color w:val="000000"/>
-                <w:sz w:val="22"/>
-                <w:szCs w:val="22"/>
-              </w:rPr>
-              <w:t>T1</w:t>
-            </w:r>
-          </w:p>
-        </w:tc>
-        <w:tc>
-          <w:tcPr>
-            <w:tcW w:w="2080" w:type="dxa"/>
+            <w:vAlign w:val="center"/>
+            <w:hideMark/>
+          </w:tcPr>
+          <w:p>
+            <w:pPr>
+              <w:keepLines w:val="0"/>
+              <w:spacing w:before="0" w:after="0"/>
+              <w:rPr>
+                <w:rFonts w:ascii="Calibri" w:hAnsi="Calibri"/>
+                <w:color w:val="000000"/>
+                <w:sz w:val="22"/>
+                <w:szCs w:val="22"/>
+              </w:rPr>
+            </w:pPr>
+            <w:r>
+              <w:rPr>
+                <w:rFonts w:ascii="Calibri" w:hAnsi="Calibri"/>
+                <w:color w:val="000000"/>
+                <w:sz w:val="22"/>
+                <w:szCs w:val="22"/>
+              </w:rPr>
+              <w:t>BQ24103 (20-QFN)</w:t>
+            </w:r>
+          </w:p>
+        </w:tc>
+      </w:tr>
+      <w:tr>
+        <w:trPr>
+          <w:trHeight w:val="315"/>
+          <w:jc w:val="center"/>
+        </w:trPr>
+        <w:tc>
+          <w:tcPr>
+            <w:tcW w:w="2440" w:type="dxa"/>
+            <w:tcBorders>
+              <w:top w:val="nil"/>
+              <w:left w:val="single" w:sz="8" w:space="0" w:color="auto"/>
+              <w:bottom w:val="single" w:sz="4" w:space="0" w:color="auto"/>
+              <w:right w:val="nil"/>
+            </w:tcBorders>
+            <w:shd w:val="clear" w:color="auto" w:fill="auto"/>
+            <w:noWrap/>
+            <w:vAlign w:val="center"/>
+            <w:hideMark/>
+          </w:tcPr>
+          <w:p>
+            <w:pPr>
+              <w:keepLines w:val="0"/>
+              <w:spacing w:before="0" w:after="0"/>
+              <w:rPr>
+                <w:rFonts w:ascii="Calibri" w:hAnsi="Calibri"/>
+                <w:color w:val="000000"/>
+                <w:sz w:val="22"/>
+                <w:szCs w:val="22"/>
+              </w:rPr>
+            </w:pPr>
+            <w:r>
+              <w:rPr>
+                <w:rFonts w:ascii="Calibri" w:hAnsi="Calibri"/>
+                <w:color w:val="000000"/>
+                <w:sz w:val="22"/>
+                <w:szCs w:val="22"/>
+              </w:rPr>
+              <w:t>R1</w:t>
+            </w:r>
+          </w:p>
+        </w:tc>
+        <w:tc>
+          <w:tcPr>
+            <w:tcW w:w="1820" w:type="dxa"/>
+            <w:tcBorders>
+              <w:top w:val="nil"/>
+              <w:left w:val="single" w:sz="8" w:space="0" w:color="auto"/>
+              <w:bottom w:val="single" w:sz="4" w:space="0" w:color="auto"/>
+              <w:right w:val="nil"/>
+            </w:tcBorders>
+            <w:shd w:val="clear" w:color="auto" w:fill="auto"/>
+            <w:noWrap/>
+            <w:vAlign w:val="center"/>
+            <w:hideMark/>
+          </w:tcPr>
+          <w:p>
+            <w:pPr>
+              <w:keepLines w:val="0"/>
+              <w:spacing w:before="0" w:after="0"/>
+              <w:rPr>
+                <w:rFonts w:ascii="Calibri" w:hAnsi="Calibri"/>
+                <w:color w:val="000000"/>
+                <w:sz w:val="22"/>
+                <w:szCs w:val="22"/>
+              </w:rPr>
+            </w:pPr>
+            <w:r>
+              <w:rPr>
+                <w:rFonts w:ascii="Calibri" w:hAnsi="Calibri"/>
+                <w:color w:val="000000"/>
+                <w:sz w:val="22"/>
+                <w:szCs w:val="22"/>
+              </w:rPr>
+              <w:t>1k (0805)</w:t>
+            </w:r>
+          </w:p>
+        </w:tc>
+        <w:tc>
+          <w:tcPr>
+            <w:tcW w:w="1800" w:type="dxa"/>
+            <w:tcBorders>
+              <w:top w:val="nil"/>
+              <w:left w:val="single" w:sz="8" w:space="0" w:color="auto"/>
+              <w:bottom w:val="single" w:sz="4" w:space="0" w:color="auto"/>
+              <w:right w:val="nil"/>
+            </w:tcBorders>
+            <w:shd w:val="clear" w:color="auto" w:fill="auto"/>
+            <w:noWrap/>
+            <w:vAlign w:val="center"/>
+            <w:hideMark/>
+          </w:tcPr>
+          <w:p>
+            <w:pPr>
+              <w:keepLines w:val="0"/>
+              <w:spacing w:before="0" w:after="0"/>
+              <w:rPr>
+                <w:rFonts w:ascii="Calibri" w:hAnsi="Calibri"/>
+                <w:color w:val="000000"/>
+                <w:sz w:val="22"/>
+                <w:szCs w:val="22"/>
+              </w:rPr>
+            </w:pPr>
+            <w:r>
+              <w:rPr>
+                <w:rFonts w:ascii="Calibri" w:hAnsi="Calibri"/>
+                <w:color w:val="000000"/>
+                <w:sz w:val="22"/>
+                <w:szCs w:val="22"/>
+              </w:rPr>
+              <w:t>X1</w:t>
+            </w:r>
+          </w:p>
+        </w:tc>
+        <w:tc>
+          <w:tcPr>
+            <w:tcW w:w="2140" w:type="dxa"/>
             <w:tcBorders>
               <w:top w:val="nil"/>
               <w:left w:val="single" w:sz="8" w:space="0" w:color="auto"/>
@@ -2598,28 +2921,28 @@
             </w:tcBorders>
             <w:shd w:val="clear" w:color="auto" w:fill="auto"/>
             <w:noWrap/>
-            <w:vAlign w:val="bottom"/>
-            <w:hideMark/>
-          </w:tcPr>
-          <w:p>
-            <w:pPr>
-              <w:keepLines w:val="0"/>
-              <w:spacing w:before="0" w:after="0"/>
-              <w:rPr>
-                <w:rFonts w:ascii="Calibri" w:hAnsi="Calibri"/>
-                <w:color w:val="000000"/>
-                <w:sz w:val="22"/>
-                <w:szCs w:val="22"/>
-              </w:rPr>
-            </w:pPr>
-            <w:r>
-              <w:rPr>
-                <w:rFonts w:ascii="Calibri" w:hAnsi="Calibri"/>
-                <w:color w:val="000000"/>
-                <w:sz w:val="22"/>
-                <w:szCs w:val="22"/>
-              </w:rPr>
-              <w:t>IRLML6244 (SOT23)</w:t>
+            <w:vAlign w:val="center"/>
+            <w:hideMark/>
+          </w:tcPr>
+          <w:p>
+            <w:pPr>
+              <w:keepLines w:val="0"/>
+              <w:spacing w:before="0" w:after="0"/>
+              <w:rPr>
+                <w:rFonts w:ascii="Calibri" w:hAnsi="Calibri"/>
+                <w:color w:val="000000"/>
+                <w:sz w:val="22"/>
+                <w:szCs w:val="22"/>
+              </w:rPr>
+            </w:pPr>
+            <w:r>
+              <w:rPr>
+                <w:rFonts w:ascii="Calibri" w:hAnsi="Calibri"/>
+                <w:color w:val="000000"/>
+                <w:sz w:val="22"/>
+                <w:szCs w:val="22"/>
+              </w:rPr>
+              <w:t>BQ34Z100 (TSSOP14)</w:t>
             </w:r>
           </w:p>
         </w:tc>
@@ -2631,43 +2954,115 @@
         </w:trPr>
         <w:tc>
           <w:tcPr>
-            <w:tcW w:w="3640" w:type="dxa"/>
-            <w:tcBorders>
-              <w:top w:val="nil"/>
-              <w:left w:val="single" w:sz="8" w:space="0" w:color="auto"/>
-              <w:bottom w:val="single" w:sz="4" w:space="0" w:color="auto"/>
-              <w:right w:val="nil"/>
-            </w:tcBorders>
-            <w:shd w:val="clear" w:color="auto" w:fill="auto"/>
-            <w:noWrap/>
-            <w:vAlign w:val="bottom"/>
-            <w:hideMark/>
-          </w:tcPr>
-          <w:p>
-            <w:pPr>
-              <w:keepLines w:val="0"/>
-              <w:spacing w:before="0" w:after="0"/>
-              <w:rPr>
-                <w:rFonts w:ascii="Calibri" w:hAnsi="Calibri"/>
-                <w:color w:val="000000"/>
-                <w:sz w:val="22"/>
-                <w:szCs w:val="22"/>
-              </w:rPr>
-            </w:pPr>
-            <w:r>
-              <w:rPr>
-                <w:rFonts w:ascii="Calibri" w:hAnsi="Calibri"/>
-                <w:color w:val="000000"/>
-                <w:sz w:val="22"/>
-                <w:szCs w:val="22"/>
-              </w:rPr>
-              <w:t>L2</w:t>
-            </w:r>
-          </w:p>
-        </w:tc>
-        <w:tc>
-          <w:tcPr>
-            <w:tcW w:w="1780" w:type="dxa"/>
+            <w:tcW w:w="2440" w:type="dxa"/>
+            <w:tcBorders>
+              <w:top w:val="nil"/>
+              <w:left w:val="single" w:sz="8" w:space="0" w:color="auto"/>
+              <w:bottom w:val="single" w:sz="4" w:space="0" w:color="auto"/>
+              <w:right w:val="nil"/>
+            </w:tcBorders>
+            <w:shd w:val="clear" w:color="auto" w:fill="auto"/>
+            <w:noWrap/>
+            <w:vAlign w:val="center"/>
+            <w:hideMark/>
+          </w:tcPr>
+          <w:p>
+            <w:pPr>
+              <w:keepLines w:val="0"/>
+              <w:spacing w:before="0" w:after="0"/>
+              <w:rPr>
+                <w:rFonts w:ascii="Calibri" w:hAnsi="Calibri"/>
+                <w:color w:val="000000"/>
+                <w:sz w:val="22"/>
+                <w:szCs w:val="22"/>
+              </w:rPr>
+            </w:pPr>
+            <w:r>
+              <w:rPr>
+                <w:rFonts w:ascii="Calibri" w:hAnsi="Calibri"/>
+                <w:color w:val="000000"/>
+                <w:sz w:val="22"/>
+                <w:szCs w:val="22"/>
+              </w:rPr>
+              <w:t>R2</w:t>
+            </w:r>
+          </w:p>
+        </w:tc>
+        <w:tc>
+          <w:tcPr>
+            <w:tcW w:w="1820" w:type="dxa"/>
+            <w:tcBorders>
+              <w:top w:val="nil"/>
+              <w:left w:val="single" w:sz="8" w:space="0" w:color="auto"/>
+              <w:bottom w:val="single" w:sz="4" w:space="0" w:color="auto"/>
+              <w:right w:val="nil"/>
+            </w:tcBorders>
+            <w:shd w:val="clear" w:color="auto" w:fill="auto"/>
+            <w:noWrap/>
+            <w:vAlign w:val="center"/>
+            <w:hideMark/>
+          </w:tcPr>
+          <w:p>
+            <w:pPr>
+              <w:keepLines w:val="0"/>
+              <w:spacing w:before="0" w:after="0"/>
+              <w:rPr>
+                <w:rFonts w:ascii="Calibri" w:hAnsi="Calibri"/>
+                <w:color w:val="000000"/>
+                <w:sz w:val="22"/>
+                <w:szCs w:val="22"/>
+              </w:rPr>
+            </w:pPr>
+            <w:r>
+              <w:rPr>
+                <w:rFonts w:ascii="Calibri" w:hAnsi="Calibri"/>
+                <w:color w:val="000000"/>
+                <w:sz w:val="22"/>
+                <w:szCs w:val="22"/>
+              </w:rPr>
+              <w:t>0,01 75ppm (0805)</w:t>
+            </w:r>
+          </w:p>
+        </w:tc>
+        <w:tc>
+          <w:tcPr>
+            <w:tcW w:w="1800" w:type="dxa"/>
+            <w:tcBorders>
+              <w:top w:val="nil"/>
+              <w:left w:val="single" w:sz="8" w:space="0" w:color="auto"/>
+              <w:bottom w:val="single" w:sz="4" w:space="0" w:color="auto"/>
+              <w:right w:val="nil"/>
+            </w:tcBorders>
+            <w:shd w:val="clear" w:color="auto" w:fill="auto"/>
+            <w:noWrap/>
+            <w:vAlign w:val="center"/>
+            <w:hideMark/>
+          </w:tcPr>
+          <w:p>
+            <w:pPr>
+              <w:keepLines w:val="0"/>
+              <w:spacing w:before="0" w:after="0"/>
+              <w:rPr>
+                <w:rFonts w:ascii="Calibri" w:hAnsi="Calibri"/>
+                <w:color w:val="000000"/>
+                <w:sz w:val="22"/>
+                <w:szCs w:val="22"/>
+              </w:rPr>
+            </w:pPr>
+            <w:r>
+              <w:rPr>
+                <w:rFonts w:ascii="Calibri" w:hAnsi="Calibri"/>
+                <w:color w:val="000000"/>
+                <w:sz w:val="22"/>
+                <w:szCs w:val="22"/>
+              </w:rPr>
+              <w:t>X2</w:t>
+            </w:r>
+          </w:p>
+        </w:tc>
+        <w:tc>
+          <w:tcPr>
+            <w:tcW w:w="2140" w:type="dxa"/>
             <w:tcBorders>
               <w:top w:val="nil"/>
               <w:left w:val="single" w:sz="8" w:space="0" w:color="auto"/>
@@ -2676,111 +3071,28 @@
             </w:tcBorders>
             <w:shd w:val="clear" w:color="auto" w:fill="auto"/>
             <w:noWrap/>
-            <w:vAlign w:val="bottom"/>
-            <w:hideMark/>
-          </w:tcPr>
-          <w:p>
-            <w:pPr>
-              <w:keepLines w:val="0"/>
-              <w:spacing w:before="0" w:after="0"/>
-              <w:rPr>
-                <w:rFonts w:ascii="Calibri" w:hAnsi="Calibri"/>
-                <w:color w:val="000000"/>
-                <w:sz w:val="22"/>
-                <w:szCs w:val="22"/>
-              </w:rPr>
-            </w:pPr>
-            <w:r>
-              <w:rPr>
-                <w:rFonts w:ascii="Calibri" w:hAnsi="Calibri"/>
-                <w:color w:val="000000"/>
-                <w:sz w:val="22"/>
-                <w:szCs w:val="22"/>
-              </w:rPr>
-              <w:t>LPS3015-15</w:t>
-            </w:r>
-          </w:p>
-        </w:tc>
-        <w:tc>
-          <w:tcPr>
-            <w:tcW w:w="1760" w:type="dxa"/>
-            <w:tcBorders>
-              <w:top w:val="nil"/>
-              <w:left w:val="nil"/>
-              <w:bottom w:val="single" w:sz="4" w:space="0" w:color="auto"/>
-              <w:right w:val="nil"/>
-            </w:tcBorders>
-            <w:shd w:val="clear" w:color="auto" w:fill="auto"/>
-            <w:noWrap/>
-            <w:vAlign w:val="bottom"/>
-            <w:hideMark/>
-          </w:tcPr>
-          <w:p>
-            <w:pPr>
-              <w:keepLines w:val="0"/>
-              <w:spacing w:before="0" w:after="0"/>
-              <w:rPr>
-                <w:rFonts w:ascii="Calibri" w:hAnsi="Calibri"/>
-                <w:color w:val="000000"/>
-                <w:sz w:val="22"/>
-                <w:szCs w:val="22"/>
-              </w:rPr>
-            </w:pPr>
-            <w:proofErr w:type="spellStart"/>
-            <w:r>
-              <w:rPr>
-                <w:rFonts w:ascii="Calibri" w:hAnsi="Calibri"/>
-                <w:color w:val="000000"/>
-                <w:sz w:val="22"/>
-                <w:szCs w:val="22"/>
-              </w:rPr>
-              <w:t>Drzak</w:t>
-            </w:r>
-            <w:proofErr w:type="spellEnd"/>
-            <w:r>
-              <w:rPr>
-                <w:rFonts w:ascii="Calibri" w:hAnsi="Calibri"/>
-                <w:color w:val="000000"/>
-                <w:sz w:val="22"/>
-                <w:szCs w:val="22"/>
-              </w:rPr>
-              <w:t xml:space="preserve"> baterie</w:t>
-            </w:r>
-          </w:p>
-        </w:tc>
-        <w:tc>
-          <w:tcPr>
-            <w:tcW w:w="2080" w:type="dxa"/>
-            <w:tcBorders>
-              <w:top w:val="nil"/>
-              <w:left w:val="single" w:sz="8" w:space="0" w:color="auto"/>
-              <w:bottom w:val="single" w:sz="4" w:space="0" w:color="auto"/>
-              <w:right w:val="single" w:sz="8" w:space="0" w:color="auto"/>
-            </w:tcBorders>
-            <w:shd w:val="clear" w:color="auto" w:fill="auto"/>
-            <w:noWrap/>
-            <w:vAlign w:val="bottom"/>
-            <w:hideMark/>
-          </w:tcPr>
-          <w:p>
-            <w:pPr>
-              <w:keepLines w:val="0"/>
-              <w:spacing w:before="0" w:after="0"/>
-              <w:rPr>
-                <w:rFonts w:ascii="Calibri" w:hAnsi="Calibri"/>
-                <w:color w:val="000000"/>
-                <w:sz w:val="22"/>
-                <w:szCs w:val="22"/>
-              </w:rPr>
-            </w:pPr>
-            <w:r>
-              <w:rPr>
-                <w:rFonts w:ascii="Calibri" w:hAnsi="Calibri"/>
-                <w:color w:val="000000"/>
-                <w:sz w:val="22"/>
-                <w:szCs w:val="22"/>
-              </w:rPr>
-              <w:t>18650</w:t>
+            <w:vAlign w:val="center"/>
+            <w:hideMark/>
+          </w:tcPr>
+          <w:p>
+            <w:pPr>
+              <w:keepLines w:val="0"/>
+              <w:spacing w:before="0" w:after="0"/>
+              <w:rPr>
+                <w:rFonts w:ascii="Calibri" w:hAnsi="Calibri"/>
+                <w:color w:val="000000"/>
+                <w:sz w:val="22"/>
+                <w:szCs w:val="22"/>
+              </w:rPr>
+            </w:pPr>
+            <w:r>
+              <w:rPr>
+                <w:rFonts w:ascii="Calibri" w:hAnsi="Calibri"/>
+                <w:color w:val="000000"/>
+                <w:sz w:val="22"/>
+                <w:szCs w:val="22"/>
+              </w:rPr>
+              <w:t>DC2.1MM</w:t>
             </w:r>
           </w:p>
         </w:tc>
@@ -2792,43 +3104,115 @@
         </w:trPr>
         <w:tc>
           <w:tcPr>
-            <w:tcW w:w="3640" w:type="dxa"/>
-            <w:tcBorders>
-              <w:top w:val="nil"/>
-              <w:left w:val="single" w:sz="8" w:space="0" w:color="auto"/>
-              <w:bottom w:val="single" w:sz="4" w:space="0" w:color="auto"/>
-              <w:right w:val="nil"/>
-            </w:tcBorders>
-            <w:shd w:val="clear" w:color="auto" w:fill="auto"/>
-            <w:noWrap/>
-            <w:vAlign w:val="bottom"/>
-            <w:hideMark/>
-          </w:tcPr>
-          <w:p>
-            <w:pPr>
-              <w:keepLines w:val="0"/>
-              <w:spacing w:before="0" w:after="0"/>
-              <w:rPr>
-                <w:rFonts w:ascii="Calibri" w:hAnsi="Calibri"/>
-                <w:color w:val="000000"/>
-                <w:sz w:val="22"/>
-                <w:szCs w:val="22"/>
-              </w:rPr>
-            </w:pPr>
-            <w:r>
-              <w:rPr>
-                <w:rFonts w:ascii="Calibri" w:hAnsi="Calibri"/>
-                <w:color w:val="000000"/>
-                <w:sz w:val="22"/>
-                <w:szCs w:val="22"/>
-              </w:rPr>
-              <w:t>P1</w:t>
-            </w:r>
-          </w:p>
-        </w:tc>
-        <w:tc>
-          <w:tcPr>
-            <w:tcW w:w="1780" w:type="dxa"/>
+            <w:tcW w:w="2440" w:type="dxa"/>
+            <w:tcBorders>
+              <w:top w:val="nil"/>
+              <w:left w:val="single" w:sz="8" w:space="0" w:color="auto"/>
+              <w:bottom w:val="single" w:sz="4" w:space="0" w:color="auto"/>
+              <w:right w:val="nil"/>
+            </w:tcBorders>
+            <w:shd w:val="clear" w:color="auto" w:fill="auto"/>
+            <w:noWrap/>
+            <w:vAlign w:val="center"/>
+            <w:hideMark/>
+          </w:tcPr>
+          <w:p>
+            <w:pPr>
+              <w:keepLines w:val="0"/>
+              <w:spacing w:before="0" w:after="0"/>
+              <w:rPr>
+                <w:rFonts w:ascii="Calibri" w:hAnsi="Calibri"/>
+                <w:color w:val="000000"/>
+                <w:sz w:val="22"/>
+                <w:szCs w:val="22"/>
+              </w:rPr>
+            </w:pPr>
+            <w:r>
+              <w:rPr>
+                <w:rFonts w:ascii="Calibri" w:hAnsi="Calibri"/>
+                <w:color w:val="000000"/>
+                <w:sz w:val="22"/>
+                <w:szCs w:val="22"/>
+              </w:rPr>
+              <w:t>R3, R4</w:t>
+            </w:r>
+          </w:p>
+        </w:tc>
+        <w:tc>
+          <w:tcPr>
+            <w:tcW w:w="1820" w:type="dxa"/>
+            <w:tcBorders>
+              <w:top w:val="nil"/>
+              <w:left w:val="single" w:sz="8" w:space="0" w:color="auto"/>
+              <w:bottom w:val="single" w:sz="4" w:space="0" w:color="auto"/>
+              <w:right w:val="nil"/>
+            </w:tcBorders>
+            <w:shd w:val="clear" w:color="auto" w:fill="auto"/>
+            <w:noWrap/>
+            <w:vAlign w:val="center"/>
+            <w:hideMark/>
+          </w:tcPr>
+          <w:p>
+            <w:pPr>
+              <w:keepLines w:val="0"/>
+              <w:spacing w:before="0" w:after="0"/>
+              <w:rPr>
+                <w:rFonts w:ascii="Calibri" w:hAnsi="Calibri"/>
+                <w:color w:val="000000"/>
+                <w:sz w:val="22"/>
+                <w:szCs w:val="22"/>
+              </w:rPr>
+            </w:pPr>
+            <w:r>
+              <w:rPr>
+                <w:rFonts w:ascii="Calibri" w:hAnsi="Calibri"/>
+                <w:color w:val="000000"/>
+                <w:sz w:val="22"/>
+                <w:szCs w:val="22"/>
+              </w:rPr>
+              <w:t>100R (0805)</w:t>
+            </w:r>
+          </w:p>
+        </w:tc>
+        <w:tc>
+          <w:tcPr>
+            <w:tcW w:w="1800" w:type="dxa"/>
+            <w:tcBorders>
+              <w:top w:val="nil"/>
+              <w:left w:val="single" w:sz="8" w:space="0" w:color="auto"/>
+              <w:bottom w:val="single" w:sz="4" w:space="0" w:color="auto"/>
+              <w:right w:val="nil"/>
+            </w:tcBorders>
+            <w:shd w:val="clear" w:color="auto" w:fill="auto"/>
+            <w:noWrap/>
+            <w:vAlign w:val="center"/>
+            <w:hideMark/>
+          </w:tcPr>
+          <w:p>
+            <w:pPr>
+              <w:keepLines w:val="0"/>
+              <w:spacing w:before="0" w:after="0"/>
+              <w:rPr>
+                <w:rFonts w:ascii="Calibri" w:hAnsi="Calibri"/>
+                <w:color w:val="000000"/>
+                <w:sz w:val="22"/>
+                <w:szCs w:val="22"/>
+              </w:rPr>
+            </w:pPr>
+            <w:r>
+              <w:rPr>
+                <w:rFonts w:ascii="Calibri" w:hAnsi="Calibri"/>
+                <w:color w:val="000000"/>
+                <w:sz w:val="22"/>
+                <w:szCs w:val="22"/>
+              </w:rPr>
+              <w:t>X3</w:t>
+            </w:r>
+          </w:p>
+        </w:tc>
+        <w:tc>
+          <w:tcPr>
+            <w:tcW w:w="2140" w:type="dxa"/>
             <w:tcBorders>
               <w:top w:val="nil"/>
               <w:left w:val="single" w:sz="8" w:space="0" w:color="auto"/>
@@ -2837,100 +3221,28 @@
             </w:tcBorders>
             <w:shd w:val="clear" w:color="auto" w:fill="auto"/>
             <w:noWrap/>
-            <w:vAlign w:val="bottom"/>
-            <w:hideMark/>
-          </w:tcPr>
-          <w:p>
-            <w:pPr>
-              <w:keepLines w:val="0"/>
-              <w:spacing w:before="0" w:after="0"/>
-              <w:rPr>
-                <w:rFonts w:ascii="Calibri" w:hAnsi="Calibri"/>
-                <w:color w:val="000000"/>
-                <w:sz w:val="22"/>
-                <w:szCs w:val="22"/>
-              </w:rPr>
-            </w:pPr>
-            <w:r>
-              <w:rPr>
-                <w:rFonts w:ascii="Calibri" w:hAnsi="Calibri"/>
-                <w:color w:val="000000"/>
-                <w:sz w:val="22"/>
-                <w:szCs w:val="22"/>
-              </w:rPr>
-              <w:t>5A (2410)</w:t>
-            </w:r>
-          </w:p>
-        </w:tc>
-        <w:tc>
-          <w:tcPr>
-            <w:tcW w:w="1760" w:type="dxa"/>
-            <w:tcBorders>
-              <w:top w:val="nil"/>
-              <w:left w:val="nil"/>
-              <w:bottom w:val="single" w:sz="4" w:space="0" w:color="auto"/>
-              <w:right w:val="nil"/>
-            </w:tcBorders>
-            <w:shd w:val="clear" w:color="auto" w:fill="auto"/>
-            <w:noWrap/>
-            <w:vAlign w:val="bottom"/>
-            <w:hideMark/>
-          </w:tcPr>
-          <w:p>
-            <w:pPr>
-              <w:keepLines w:val="0"/>
-              <w:spacing w:before="0" w:after="0"/>
-              <w:rPr>
-                <w:rFonts w:ascii="Calibri" w:hAnsi="Calibri"/>
-                <w:color w:val="000000"/>
-                <w:sz w:val="22"/>
-                <w:szCs w:val="22"/>
-              </w:rPr>
-            </w:pPr>
-            <w:r>
-              <w:rPr>
-                <w:rFonts w:ascii="Calibri" w:hAnsi="Calibri"/>
-                <w:color w:val="000000"/>
-                <w:sz w:val="22"/>
-                <w:szCs w:val="22"/>
-              </w:rPr>
-              <w:t>U1</w:t>
-            </w:r>
-          </w:p>
-        </w:tc>
-        <w:tc>
-          <w:tcPr>
-            <w:tcW w:w="2080" w:type="dxa"/>
-            <w:tcBorders>
-              <w:top w:val="nil"/>
-              <w:left w:val="single" w:sz="8" w:space="0" w:color="auto"/>
-              <w:bottom w:val="single" w:sz="4" w:space="0" w:color="auto"/>
-              <w:right w:val="single" w:sz="8" w:space="0" w:color="auto"/>
-            </w:tcBorders>
-            <w:shd w:val="clear" w:color="auto" w:fill="auto"/>
-            <w:noWrap/>
-            <w:vAlign w:val="bottom"/>
-            <w:hideMark/>
-          </w:tcPr>
-          <w:p>
-            <w:pPr>
-              <w:keepLines w:val="0"/>
-              <w:spacing w:before="0" w:after="0"/>
-              <w:rPr>
-                <w:rFonts w:ascii="Calibri" w:hAnsi="Calibri"/>
-                <w:color w:val="000000"/>
-                <w:sz w:val="22"/>
-                <w:szCs w:val="22"/>
-              </w:rPr>
-            </w:pPr>
-            <w:r>
-              <w:rPr>
-                <w:rFonts w:ascii="Calibri" w:hAnsi="Calibri"/>
-                <w:color w:val="000000"/>
-                <w:sz w:val="22"/>
-                <w:szCs w:val="22"/>
-              </w:rPr>
-              <w:t>BQ24103 (20-QFN)</w:t>
+            <w:vAlign w:val="center"/>
+            <w:hideMark/>
+          </w:tcPr>
+          <w:p>
+            <w:pPr>
+              <w:keepLines w:val="0"/>
+              <w:spacing w:before="0" w:after="0"/>
+              <w:rPr>
+                <w:rFonts w:ascii="Calibri" w:hAnsi="Calibri"/>
+                <w:color w:val="000000"/>
+                <w:sz w:val="22"/>
+                <w:szCs w:val="22"/>
+              </w:rPr>
+            </w:pPr>
+            <w:r>
+              <w:rPr>
+                <w:rFonts w:ascii="Calibri" w:hAnsi="Calibri"/>
+                <w:color w:val="000000"/>
+                <w:sz w:val="22"/>
+                <w:szCs w:val="22"/>
+              </w:rPr>
+              <w:t>SN74HC164D (SOIC12)</w:t>
             </w:r>
           </w:p>
         </w:tc>
@@ -2942,43 +3254,115 @@
         </w:trPr>
         <w:tc>
           <w:tcPr>
-            <w:tcW w:w="3640" w:type="dxa"/>
-            <w:tcBorders>
-              <w:top w:val="nil"/>
-              <w:left w:val="single" w:sz="8" w:space="0" w:color="auto"/>
-              <w:bottom w:val="single" w:sz="4" w:space="0" w:color="auto"/>
-              <w:right w:val="nil"/>
-            </w:tcBorders>
-            <w:shd w:val="clear" w:color="auto" w:fill="auto"/>
-            <w:noWrap/>
-            <w:vAlign w:val="bottom"/>
-            <w:hideMark/>
-          </w:tcPr>
-          <w:p>
-            <w:pPr>
-              <w:keepLines w:val="0"/>
-              <w:spacing w:before="0" w:after="0"/>
-              <w:rPr>
-                <w:rFonts w:ascii="Calibri" w:hAnsi="Calibri"/>
-                <w:color w:val="000000"/>
-                <w:sz w:val="22"/>
-                <w:szCs w:val="22"/>
-              </w:rPr>
-            </w:pPr>
-            <w:r>
-              <w:rPr>
-                <w:rFonts w:ascii="Calibri" w:hAnsi="Calibri"/>
-                <w:color w:val="000000"/>
-                <w:sz w:val="22"/>
-                <w:szCs w:val="22"/>
-              </w:rPr>
-              <w:t>P2</w:t>
-            </w:r>
-          </w:p>
-        </w:tc>
-        <w:tc>
-          <w:tcPr>
-            <w:tcW w:w="1780" w:type="dxa"/>
+            <w:tcW w:w="2440" w:type="dxa"/>
+            <w:tcBorders>
+              <w:top w:val="nil"/>
+              <w:left w:val="single" w:sz="8" w:space="0" w:color="auto"/>
+              <w:bottom w:val="single" w:sz="4" w:space="0" w:color="auto"/>
+              <w:right w:val="nil"/>
+            </w:tcBorders>
+            <w:shd w:val="clear" w:color="auto" w:fill="auto"/>
+            <w:noWrap/>
+            <w:vAlign w:val="center"/>
+            <w:hideMark/>
+          </w:tcPr>
+          <w:p>
+            <w:pPr>
+              <w:keepLines w:val="0"/>
+              <w:spacing w:before="0" w:after="0"/>
+              <w:rPr>
+                <w:rFonts w:ascii="Calibri" w:hAnsi="Calibri"/>
+                <w:color w:val="000000"/>
+                <w:sz w:val="22"/>
+                <w:szCs w:val="22"/>
+              </w:rPr>
+            </w:pPr>
+            <w:r>
+              <w:rPr>
+                <w:rFonts w:ascii="Calibri" w:hAnsi="Calibri"/>
+                <w:color w:val="000000"/>
+                <w:sz w:val="22"/>
+                <w:szCs w:val="22"/>
+              </w:rPr>
+              <w:t>R5, R6</w:t>
+            </w:r>
+          </w:p>
+        </w:tc>
+        <w:tc>
+          <w:tcPr>
+            <w:tcW w:w="1820" w:type="dxa"/>
+            <w:tcBorders>
+              <w:top w:val="nil"/>
+              <w:left w:val="single" w:sz="8" w:space="0" w:color="auto"/>
+              <w:bottom w:val="single" w:sz="4" w:space="0" w:color="auto"/>
+              <w:right w:val="nil"/>
+            </w:tcBorders>
+            <w:shd w:val="clear" w:color="auto" w:fill="auto"/>
+            <w:noWrap/>
+            <w:vAlign w:val="center"/>
+            <w:hideMark/>
+          </w:tcPr>
+          <w:p>
+            <w:pPr>
+              <w:keepLines w:val="0"/>
+              <w:spacing w:before="0" w:after="0"/>
+              <w:rPr>
+                <w:rFonts w:ascii="Calibri" w:hAnsi="Calibri"/>
+                <w:color w:val="000000"/>
+                <w:sz w:val="22"/>
+                <w:szCs w:val="22"/>
+              </w:rPr>
+            </w:pPr>
+            <w:r>
+              <w:rPr>
+                <w:rFonts w:ascii="Calibri" w:hAnsi="Calibri"/>
+                <w:color w:val="000000"/>
+                <w:sz w:val="22"/>
+                <w:szCs w:val="22"/>
+              </w:rPr>
+              <w:t>NCP21XV103</w:t>
+            </w:r>
+          </w:p>
+        </w:tc>
+        <w:tc>
+          <w:tcPr>
+            <w:tcW w:w="1800" w:type="dxa"/>
+            <w:tcBorders>
+              <w:top w:val="nil"/>
+              <w:left w:val="single" w:sz="8" w:space="0" w:color="auto"/>
+              <w:bottom w:val="single" w:sz="4" w:space="0" w:color="auto"/>
+              <w:right w:val="nil"/>
+            </w:tcBorders>
+            <w:shd w:val="clear" w:color="auto" w:fill="auto"/>
+            <w:noWrap/>
+            <w:vAlign w:val="center"/>
+            <w:hideMark/>
+          </w:tcPr>
+          <w:p>
+            <w:pPr>
+              <w:keepLines w:val="0"/>
+              <w:spacing w:before="0" w:after="0"/>
+              <w:rPr>
+                <w:rFonts w:ascii="Calibri" w:hAnsi="Calibri"/>
+                <w:color w:val="000000"/>
+                <w:sz w:val="22"/>
+                <w:szCs w:val="22"/>
+              </w:rPr>
+            </w:pPr>
+            <w:r>
+              <w:rPr>
+                <w:rFonts w:ascii="Calibri" w:hAnsi="Calibri"/>
+                <w:color w:val="000000"/>
+                <w:sz w:val="22"/>
+                <w:szCs w:val="22"/>
+              </w:rPr>
+              <w:t>X4</w:t>
+            </w:r>
+          </w:p>
+        </w:tc>
+        <w:tc>
+          <w:tcPr>
+            <w:tcW w:w="2140" w:type="dxa"/>
             <w:tcBorders>
               <w:top w:val="nil"/>
               <w:left w:val="single" w:sz="8" w:space="0" w:color="auto"/>
@@ -2987,100 +3371,28 @@
             </w:tcBorders>
             <w:shd w:val="clear" w:color="auto" w:fill="auto"/>
             <w:noWrap/>
-            <w:vAlign w:val="bottom"/>
-            <w:hideMark/>
-          </w:tcPr>
-          <w:p>
-            <w:pPr>
-              <w:keepLines w:val="0"/>
-              <w:spacing w:before="0" w:after="0"/>
-              <w:rPr>
-                <w:rFonts w:ascii="Calibri" w:hAnsi="Calibri"/>
-                <w:color w:val="000000"/>
-                <w:sz w:val="22"/>
-                <w:szCs w:val="22"/>
-              </w:rPr>
-            </w:pPr>
-            <w:r>
-              <w:rPr>
-                <w:rFonts w:ascii="Calibri" w:hAnsi="Calibri"/>
-                <w:color w:val="000000"/>
-                <w:sz w:val="22"/>
-                <w:szCs w:val="22"/>
-              </w:rPr>
-              <w:t>1.1A (1812)</w:t>
-            </w:r>
-          </w:p>
-        </w:tc>
-        <w:tc>
-          <w:tcPr>
-            <w:tcW w:w="1760" w:type="dxa"/>
-            <w:tcBorders>
-              <w:top w:val="nil"/>
-              <w:left w:val="nil"/>
-              <w:bottom w:val="single" w:sz="4" w:space="0" w:color="auto"/>
-              <w:right w:val="nil"/>
-            </w:tcBorders>
-            <w:shd w:val="clear" w:color="auto" w:fill="auto"/>
-            <w:noWrap/>
-            <w:vAlign w:val="bottom"/>
-            <w:hideMark/>
-          </w:tcPr>
-          <w:p>
-            <w:pPr>
-              <w:keepLines w:val="0"/>
-              <w:spacing w:before="0" w:after="0"/>
-              <w:rPr>
-                <w:rFonts w:ascii="Calibri" w:hAnsi="Calibri"/>
-                <w:color w:val="000000"/>
-                <w:sz w:val="22"/>
-                <w:szCs w:val="22"/>
-              </w:rPr>
-            </w:pPr>
-            <w:r>
-              <w:rPr>
-                <w:rFonts w:ascii="Calibri" w:hAnsi="Calibri"/>
-                <w:color w:val="000000"/>
-                <w:sz w:val="22"/>
-                <w:szCs w:val="22"/>
-              </w:rPr>
-              <w:t>X1</w:t>
-            </w:r>
-          </w:p>
-        </w:tc>
-        <w:tc>
-          <w:tcPr>
-            <w:tcW w:w="2080" w:type="dxa"/>
-            <w:tcBorders>
-              <w:top w:val="nil"/>
-              <w:left w:val="single" w:sz="8" w:space="0" w:color="auto"/>
-              <w:bottom w:val="single" w:sz="4" w:space="0" w:color="auto"/>
-              <w:right w:val="single" w:sz="8" w:space="0" w:color="auto"/>
-            </w:tcBorders>
-            <w:shd w:val="clear" w:color="auto" w:fill="auto"/>
-            <w:noWrap/>
-            <w:vAlign w:val="bottom"/>
-            <w:hideMark/>
-          </w:tcPr>
-          <w:p>
-            <w:pPr>
-              <w:keepLines w:val="0"/>
-              <w:spacing w:before="0" w:after="0"/>
-              <w:rPr>
-                <w:rFonts w:ascii="Calibri" w:hAnsi="Calibri"/>
-                <w:color w:val="000000"/>
-                <w:sz w:val="22"/>
-                <w:szCs w:val="22"/>
-              </w:rPr>
-            </w:pPr>
-            <w:r>
-              <w:rPr>
-                <w:rFonts w:ascii="Calibri" w:hAnsi="Calibri"/>
-                <w:color w:val="000000"/>
-                <w:sz w:val="22"/>
-                <w:szCs w:val="22"/>
-              </w:rPr>
-              <w:t>BQ34Z100 (TSSOP14)</w:t>
+            <w:vAlign w:val="center"/>
+            <w:hideMark/>
+          </w:tcPr>
+          <w:p>
+            <w:pPr>
+              <w:keepLines w:val="0"/>
+              <w:spacing w:before="0" w:after="0"/>
+              <w:rPr>
+                <w:rFonts w:ascii="Calibri" w:hAnsi="Calibri"/>
+                <w:color w:val="000000"/>
+                <w:sz w:val="22"/>
+                <w:szCs w:val="22"/>
+              </w:rPr>
+            </w:pPr>
+            <w:r>
+              <w:rPr>
+                <w:rFonts w:ascii="Calibri" w:hAnsi="Calibri"/>
+                <w:color w:val="000000"/>
+                <w:sz w:val="22"/>
+                <w:szCs w:val="22"/>
+              </w:rPr>
+              <w:t>BQ294602 (6-SON)</w:t>
             </w:r>
           </w:p>
         </w:tc>
@@ -3092,43 +3404,115 @@
         </w:trPr>
         <w:tc>
           <w:tcPr>
-            <w:tcW w:w="3640" w:type="dxa"/>
-            <w:tcBorders>
-              <w:top w:val="nil"/>
-              <w:left w:val="single" w:sz="8" w:space="0" w:color="auto"/>
-              <w:bottom w:val="single" w:sz="4" w:space="0" w:color="auto"/>
-              <w:right w:val="nil"/>
-            </w:tcBorders>
-            <w:shd w:val="clear" w:color="auto" w:fill="auto"/>
-            <w:noWrap/>
-            <w:vAlign w:val="bottom"/>
-            <w:hideMark/>
-          </w:tcPr>
-          <w:p>
-            <w:pPr>
-              <w:keepLines w:val="0"/>
-              <w:spacing w:before="0" w:after="0"/>
-              <w:rPr>
-                <w:rFonts w:ascii="Calibri" w:hAnsi="Calibri"/>
-                <w:color w:val="000000"/>
-                <w:sz w:val="22"/>
-                <w:szCs w:val="22"/>
-              </w:rPr>
-            </w:pPr>
-            <w:r>
-              <w:rPr>
-                <w:rFonts w:ascii="Calibri" w:hAnsi="Calibri"/>
-                <w:color w:val="000000"/>
-                <w:sz w:val="22"/>
-                <w:szCs w:val="22"/>
-              </w:rPr>
-              <w:t>R1</w:t>
-            </w:r>
-          </w:p>
-        </w:tc>
-        <w:tc>
-          <w:tcPr>
-            <w:tcW w:w="1780" w:type="dxa"/>
+            <w:tcW w:w="2440" w:type="dxa"/>
+            <w:tcBorders>
+              <w:top w:val="nil"/>
+              <w:left w:val="single" w:sz="8" w:space="0" w:color="auto"/>
+              <w:bottom w:val="single" w:sz="4" w:space="0" w:color="auto"/>
+              <w:right w:val="nil"/>
+            </w:tcBorders>
+            <w:shd w:val="clear" w:color="auto" w:fill="auto"/>
+            <w:noWrap/>
+            <w:vAlign w:val="center"/>
+            <w:hideMark/>
+          </w:tcPr>
+          <w:p>
+            <w:pPr>
+              <w:keepLines w:val="0"/>
+              <w:spacing w:before="0" w:after="0"/>
+              <w:rPr>
+                <w:rFonts w:ascii="Calibri" w:hAnsi="Calibri"/>
+                <w:color w:val="000000"/>
+                <w:sz w:val="22"/>
+                <w:szCs w:val="22"/>
+              </w:rPr>
+            </w:pPr>
+            <w:r>
+              <w:rPr>
+                <w:rFonts w:ascii="Calibri" w:hAnsi="Calibri"/>
+                <w:color w:val="000000"/>
+                <w:sz w:val="22"/>
+                <w:szCs w:val="22"/>
+              </w:rPr>
+              <w:t>R11</w:t>
+            </w:r>
+          </w:p>
+        </w:tc>
+        <w:tc>
+          <w:tcPr>
+            <w:tcW w:w="1820" w:type="dxa"/>
+            <w:tcBorders>
+              <w:top w:val="nil"/>
+              <w:left w:val="single" w:sz="8" w:space="0" w:color="auto"/>
+              <w:bottom w:val="single" w:sz="4" w:space="0" w:color="auto"/>
+              <w:right w:val="nil"/>
+            </w:tcBorders>
+            <w:shd w:val="clear" w:color="auto" w:fill="auto"/>
+            <w:noWrap/>
+            <w:vAlign w:val="center"/>
+            <w:hideMark/>
+          </w:tcPr>
+          <w:p>
+            <w:pPr>
+              <w:keepLines w:val="0"/>
+              <w:spacing w:before="0" w:after="0"/>
+              <w:rPr>
+                <w:rFonts w:ascii="Calibri" w:hAnsi="Calibri"/>
+                <w:color w:val="000000"/>
+                <w:sz w:val="22"/>
+                <w:szCs w:val="22"/>
+              </w:rPr>
+            </w:pPr>
+            <w:r>
+              <w:rPr>
+                <w:rFonts w:ascii="Calibri" w:hAnsi="Calibri"/>
+                <w:color w:val="000000"/>
+                <w:sz w:val="22"/>
+                <w:szCs w:val="22"/>
+              </w:rPr>
+              <w:t>10k (0805)</w:t>
+            </w:r>
+          </w:p>
+        </w:tc>
+        <w:tc>
+          <w:tcPr>
+            <w:tcW w:w="1800" w:type="dxa"/>
+            <w:tcBorders>
+              <w:top w:val="nil"/>
+              <w:left w:val="single" w:sz="8" w:space="0" w:color="auto"/>
+              <w:bottom w:val="single" w:sz="4" w:space="0" w:color="auto"/>
+              <w:right w:val="nil"/>
+            </w:tcBorders>
+            <w:shd w:val="clear" w:color="auto" w:fill="auto"/>
+            <w:noWrap/>
+            <w:vAlign w:val="center"/>
+            <w:hideMark/>
+          </w:tcPr>
+          <w:p>
+            <w:pPr>
+              <w:keepLines w:val="0"/>
+              <w:spacing w:before="0" w:after="0"/>
+              <w:rPr>
+                <w:rFonts w:ascii="Calibri" w:hAnsi="Calibri"/>
+                <w:color w:val="000000"/>
+                <w:sz w:val="22"/>
+                <w:szCs w:val="22"/>
+              </w:rPr>
+            </w:pPr>
+            <w:r>
+              <w:rPr>
+                <w:rFonts w:ascii="Calibri" w:hAnsi="Calibri"/>
+                <w:color w:val="000000"/>
+                <w:sz w:val="22"/>
+                <w:szCs w:val="22"/>
+              </w:rPr>
+              <w:t>X5 - X8</w:t>
+            </w:r>
+          </w:p>
+        </w:tc>
+        <w:tc>
+          <w:tcPr>
+            <w:tcW w:w="2140" w:type="dxa"/>
             <w:tcBorders>
               <w:top w:val="nil"/>
               <w:left w:val="single" w:sz="8" w:space="0" w:color="auto"/>
@@ -3137,100 +3521,28 @@
             </w:tcBorders>
             <w:shd w:val="clear" w:color="auto" w:fill="auto"/>
             <w:noWrap/>
-            <w:vAlign w:val="bottom"/>
-            <w:hideMark/>
-          </w:tcPr>
-          <w:p>
-            <w:pPr>
-              <w:keepLines w:val="0"/>
-              <w:spacing w:before="0" w:after="0"/>
-              <w:rPr>
-                <w:rFonts w:ascii="Calibri" w:hAnsi="Calibri"/>
-                <w:color w:val="000000"/>
-                <w:sz w:val="22"/>
-                <w:szCs w:val="22"/>
-              </w:rPr>
-            </w:pPr>
-            <w:r>
-              <w:rPr>
-                <w:rFonts w:ascii="Calibri" w:hAnsi="Calibri"/>
-                <w:color w:val="000000"/>
-                <w:sz w:val="22"/>
-                <w:szCs w:val="22"/>
-              </w:rPr>
-              <w:t>1k (0805)</w:t>
-            </w:r>
-          </w:p>
-        </w:tc>
-        <w:tc>
-          <w:tcPr>
-            <w:tcW w:w="1760" w:type="dxa"/>
-            <w:tcBorders>
-              <w:top w:val="nil"/>
-              <w:left w:val="nil"/>
-              <w:bottom w:val="single" w:sz="4" w:space="0" w:color="auto"/>
-              <w:right w:val="nil"/>
-            </w:tcBorders>
-            <w:shd w:val="clear" w:color="auto" w:fill="auto"/>
-            <w:noWrap/>
-            <w:vAlign w:val="bottom"/>
-            <w:hideMark/>
-          </w:tcPr>
-          <w:p>
-            <w:pPr>
-              <w:keepLines w:val="0"/>
-              <w:spacing w:before="0" w:after="0"/>
-              <w:rPr>
-                <w:rFonts w:ascii="Calibri" w:hAnsi="Calibri"/>
-                <w:color w:val="000000"/>
-                <w:sz w:val="22"/>
-                <w:szCs w:val="22"/>
-              </w:rPr>
-            </w:pPr>
-            <w:r>
-              <w:rPr>
-                <w:rFonts w:ascii="Calibri" w:hAnsi="Calibri"/>
-                <w:color w:val="000000"/>
-                <w:sz w:val="22"/>
-                <w:szCs w:val="22"/>
-              </w:rPr>
-              <w:t>X2</w:t>
-            </w:r>
-          </w:p>
-        </w:tc>
-        <w:tc>
-          <w:tcPr>
-            <w:tcW w:w="2080" w:type="dxa"/>
-            <w:tcBorders>
-              <w:top w:val="nil"/>
-              <w:left w:val="single" w:sz="8" w:space="0" w:color="auto"/>
-              <w:bottom w:val="single" w:sz="4" w:space="0" w:color="auto"/>
-              <w:right w:val="single" w:sz="8" w:space="0" w:color="auto"/>
-            </w:tcBorders>
-            <w:shd w:val="clear" w:color="auto" w:fill="auto"/>
-            <w:noWrap/>
-            <w:vAlign w:val="bottom"/>
-            <w:hideMark/>
-          </w:tcPr>
-          <w:p>
-            <w:pPr>
-              <w:keepLines w:val="0"/>
-              <w:spacing w:before="0" w:after="0"/>
-              <w:rPr>
-                <w:rFonts w:ascii="Calibri" w:hAnsi="Calibri"/>
-                <w:color w:val="000000"/>
-                <w:sz w:val="22"/>
-                <w:szCs w:val="22"/>
-              </w:rPr>
-            </w:pPr>
-            <w:r>
-              <w:rPr>
-                <w:rFonts w:ascii="Calibri" w:hAnsi="Calibri"/>
-                <w:color w:val="000000"/>
-                <w:sz w:val="22"/>
-                <w:szCs w:val="22"/>
-              </w:rPr>
-              <w:t>DC2.1MM</w:t>
+            <w:vAlign w:val="center"/>
+            <w:hideMark/>
+          </w:tcPr>
+          <w:p>
+            <w:pPr>
+              <w:keepLines w:val="0"/>
+              <w:spacing w:before="0" w:after="0"/>
+              <w:rPr>
+                <w:rFonts w:ascii="Calibri" w:hAnsi="Calibri"/>
+                <w:color w:val="000000"/>
+                <w:sz w:val="22"/>
+                <w:szCs w:val="22"/>
+              </w:rPr>
+            </w:pPr>
+            <w:r>
+              <w:rPr>
+                <w:rFonts w:ascii="Calibri" w:hAnsi="Calibri"/>
+                <w:color w:val="000000"/>
+                <w:sz w:val="22"/>
+                <w:szCs w:val="22"/>
+              </w:rPr>
+              <w:t>Šroub M3</w:t>
             </w:r>
           </w:p>
         </w:tc>
@@ -3242,47 +3554,48 @@
         </w:trPr>
         <w:tc>
           <w:tcPr>
-            <w:tcW w:w="3640" w:type="dxa"/>
-            <w:tcBorders>
-              <w:top w:val="nil"/>
-              <w:left w:val="single" w:sz="8" w:space="0" w:color="auto"/>
-              <w:bottom w:val="single" w:sz="4" w:space="0" w:color="auto"/>
-              <w:right w:val="nil"/>
-            </w:tcBorders>
-            <w:shd w:val="clear" w:color="auto" w:fill="auto"/>
-            <w:noWrap/>
-            <w:vAlign w:val="center"/>
-            <w:hideMark/>
-          </w:tcPr>
-          <w:p>
-            <w:pPr>
-              <w:keepLines w:val="0"/>
-              <w:spacing w:before="0" w:after="0"/>
-              <w:rPr>
-                <w:rFonts w:ascii="Calibri" w:hAnsi="Calibri"/>
-                <w:color w:val="000000"/>
-                <w:sz w:val="22"/>
-                <w:szCs w:val="22"/>
-              </w:rPr>
-            </w:pPr>
-            <w:r>
-              <w:rPr>
-                <w:rFonts w:ascii="Calibri" w:hAnsi="Calibri"/>
-                <w:color w:val="000000"/>
-                <w:sz w:val="22"/>
-                <w:szCs w:val="22"/>
-              </w:rPr>
-              <w:t>R2</w:t>
-            </w:r>
-          </w:p>
-        </w:tc>
-        <w:tc>
-          <w:tcPr>
-            <w:tcW w:w="1780" w:type="dxa"/>
-            <w:tcBorders>
-              <w:top w:val="nil"/>
-              <w:left w:val="single" w:sz="8" w:space="0" w:color="auto"/>
-              <w:bottom w:val="single" w:sz="4" w:space="0" w:color="auto"/>
+            <w:tcW w:w="2440" w:type="dxa"/>
+            <w:tcBorders>
+              <w:top w:val="nil"/>
+              <w:left w:val="single" w:sz="8" w:space="0" w:color="auto"/>
+              <w:bottom w:val="single" w:sz="4" w:space="0" w:color="auto"/>
+              <w:right w:val="nil"/>
+            </w:tcBorders>
+            <w:shd w:val="clear" w:color="auto" w:fill="auto"/>
+            <w:noWrap/>
+            <w:vAlign w:val="center"/>
+            <w:hideMark/>
+          </w:tcPr>
+          <w:p>
+            <w:pPr>
+              <w:keepLines w:val="0"/>
+              <w:spacing w:before="0" w:after="0"/>
+              <w:rPr>
+                <w:rFonts w:ascii="Calibri" w:hAnsi="Calibri"/>
+                <w:color w:val="000000"/>
+                <w:sz w:val="22"/>
+                <w:szCs w:val="22"/>
+              </w:rPr>
+            </w:pPr>
+            <w:r>
+              <w:rPr>
+                <w:rFonts w:ascii="Calibri" w:hAnsi="Calibri"/>
+                <w:color w:val="000000"/>
+                <w:sz w:val="22"/>
+                <w:szCs w:val="22"/>
+              </w:rPr>
+              <w:t>R13, R14, R15, R20</w:t>
+            </w:r>
+          </w:p>
+        </w:tc>
+        <w:tc>
+          <w:tcPr>
+            <w:tcW w:w="1820" w:type="dxa"/>
+            <w:vMerge w:val="restart"/>
+            <w:tcBorders>
+              <w:top w:val="nil"/>
+              <w:left w:val="single" w:sz="8" w:space="0" w:color="auto"/>
+              <w:bottom w:val="single" w:sz="8" w:space="0" w:color="000000"/>
               <w:right w:val="single" w:sz="8" w:space="0" w:color="auto"/>
             </w:tcBorders>
             <w:shd w:val="clear" w:color="auto" w:fill="auto"/>
@@ -3308,13 +3621,13 @@
                 <w:sz w:val="22"/>
                 <w:szCs w:val="22"/>
               </w:rPr>
-              <w:t>0,01 75ppm (0805)</w:t>
-            </w:r>
-          </w:p>
-        </w:tc>
-        <w:tc>
-          <w:tcPr>
-            <w:tcW w:w="1760" w:type="dxa"/>
+              <w:t>270R (0805)</w:t>
+            </w:r>
+          </w:p>
+        </w:tc>
+        <w:tc>
+          <w:tcPr>
+            <w:tcW w:w="1800" w:type="dxa"/>
             <w:tcBorders>
               <w:top w:val="nil"/>
               <w:left w:val="nil"/>
@@ -3344,13 +3657,13 @@
                 <w:sz w:val="22"/>
                 <w:szCs w:val="22"/>
               </w:rPr>
-              <w:t>X3</w:t>
-            </w:r>
-          </w:p>
-        </w:tc>
-        <w:tc>
-          <w:tcPr>
-            <w:tcW w:w="2080" w:type="dxa"/>
+              <w:t> </w:t>
+            </w:r>
+          </w:p>
+        </w:tc>
+        <w:tc>
+          <w:tcPr>
+            <w:tcW w:w="2140" w:type="dxa"/>
             <w:tcBorders>
               <w:top w:val="nil"/>
               <w:left w:val="single" w:sz="8" w:space="0" w:color="auto"/>
@@ -3380,16 +3693,331 @@
                 <w:sz w:val="22"/>
                 <w:szCs w:val="22"/>
               </w:rPr>
-              <w:t>SN74HC164D (SOIC12</w:t>
-            </w:r>
-            <w:r>
-              <w:rPr>
-                <w:rFonts w:ascii="Calibri" w:hAnsi="Calibri"/>
-                <w:color w:val="000000"/>
-                <w:sz w:val="22"/>
-                <w:szCs w:val="22"/>
-              </w:rPr>
-              <w:t>)</w:t>
+              <w:t> </w:t>
+            </w:r>
+          </w:p>
+        </w:tc>
+      </w:tr>
+      <w:tr>
+        <w:trPr>
+          <w:trHeight w:val="315"/>
+          <w:jc w:val="center"/>
+        </w:trPr>
+        <w:tc>
+          <w:tcPr>
+            <w:tcW w:w="2440" w:type="dxa"/>
+            <w:tcBorders>
+              <w:top w:val="nil"/>
+              <w:left w:val="single" w:sz="8" w:space="0" w:color="auto"/>
+              <w:bottom w:val="single" w:sz="8" w:space="0" w:color="auto"/>
+              <w:right w:val="nil"/>
+            </w:tcBorders>
+            <w:shd w:val="clear" w:color="auto" w:fill="auto"/>
+            <w:noWrap/>
+            <w:vAlign w:val="center"/>
+            <w:hideMark/>
+          </w:tcPr>
+          <w:p>
+            <w:pPr>
+              <w:keepLines w:val="0"/>
+              <w:spacing w:before="0" w:after="0"/>
+              <w:rPr>
+                <w:rFonts w:ascii="Calibri" w:hAnsi="Calibri"/>
+                <w:color w:val="000000"/>
+                <w:sz w:val="22"/>
+                <w:szCs w:val="22"/>
+              </w:rPr>
+            </w:pPr>
+            <w:r>
+              <w:rPr>
+                <w:rFonts w:ascii="Calibri" w:hAnsi="Calibri"/>
+                <w:color w:val="000000"/>
+                <w:sz w:val="22"/>
+                <w:szCs w:val="22"/>
+              </w:rPr>
+              <w:t>R22 - R25, R32, R33</w:t>
+            </w:r>
+          </w:p>
+        </w:tc>
+        <w:tc>
+          <w:tcPr>
+            <w:tcW w:w="1820" w:type="dxa"/>
+            <w:vMerge/>
+            <w:tcBorders>
+              <w:top w:val="nil"/>
+              <w:left w:val="single" w:sz="8" w:space="0" w:color="auto"/>
+              <w:bottom w:val="single" w:sz="8" w:space="0" w:color="000000"/>
+              <w:right w:val="single" w:sz="8" w:space="0" w:color="auto"/>
+            </w:tcBorders>
+            <w:vAlign w:val="center"/>
+            <w:hideMark/>
+          </w:tcPr>
+          <w:p>
+            <w:pPr>
+              <w:keepLines w:val="0"/>
+              <w:spacing w:before="0" w:after="0"/>
+              <w:rPr>
+                <w:rFonts w:ascii="Calibri" w:hAnsi="Calibri"/>
+                <w:color w:val="000000"/>
+                <w:sz w:val="22"/>
+                <w:szCs w:val="22"/>
+              </w:rPr>
+            </w:pPr>
+          </w:p>
+        </w:tc>
+        <w:tc>
+          <w:tcPr>
+            <w:tcW w:w="1800" w:type="dxa"/>
+            <w:tcBorders>
+              <w:top w:val="nil"/>
+              <w:left w:val="nil"/>
+              <w:bottom w:val="single" w:sz="8" w:space="0" w:color="auto"/>
+              <w:right w:val="nil"/>
+            </w:tcBorders>
+            <w:shd w:val="clear" w:color="auto" w:fill="auto"/>
+            <w:noWrap/>
+            <w:vAlign w:val="center"/>
+            <w:hideMark/>
+          </w:tcPr>
+          <w:p>
+            <w:pPr>
+              <w:keepLines w:val="0"/>
+              <w:spacing w:before="0" w:after="0"/>
+              <w:rPr>
+                <w:rFonts w:ascii="Calibri" w:hAnsi="Calibri"/>
+                <w:color w:val="000000"/>
+                <w:sz w:val="22"/>
+                <w:szCs w:val="22"/>
+              </w:rPr>
+            </w:pPr>
+            <w:r>
+              <w:rPr>
+                <w:rFonts w:ascii="Calibri" w:hAnsi="Calibri"/>
+                <w:color w:val="000000"/>
+                <w:sz w:val="22"/>
+                <w:szCs w:val="22"/>
+              </w:rPr>
+              <w:t> </w:t>
+            </w:r>
+          </w:p>
+        </w:tc>
+        <w:tc>
+          <w:tcPr>
+            <w:tcW w:w="2140" w:type="dxa"/>
+            <w:tcBorders>
+              <w:top w:val="nil"/>
+              <w:left w:val="single" w:sz="8" w:space="0" w:color="auto"/>
+              <w:bottom w:val="single" w:sz="8" w:space="0" w:color="auto"/>
+              <w:right w:val="single" w:sz="8" w:space="0" w:color="auto"/>
+            </w:tcBorders>
+            <w:shd w:val="clear" w:color="auto" w:fill="auto"/>
+            <w:noWrap/>
+            <w:vAlign w:val="center"/>
+            <w:hideMark/>
+          </w:tcPr>
+          <w:p>
+            <w:pPr>
+              <w:keepLines w:val="0"/>
+              <w:spacing w:before="0" w:after="0"/>
+              <w:rPr>
+                <w:rFonts w:ascii="Calibri" w:hAnsi="Calibri"/>
+                <w:color w:val="000000"/>
+                <w:sz w:val="22"/>
+                <w:szCs w:val="22"/>
+              </w:rPr>
+            </w:pPr>
+            <w:r>
+              <w:rPr>
+                <w:rFonts w:ascii="Calibri" w:hAnsi="Calibri"/>
+                <w:color w:val="000000"/>
+                <w:sz w:val="22"/>
+                <w:szCs w:val="22"/>
+              </w:rPr>
+              <w:t> </w:t>
+            </w:r>
+          </w:p>
+        </w:tc>
+      </w:tr>
+    </w:tbl>
+    <w:p/>
+    <w:p>
+      <w:pPr>
+        <w:keepLines w:val="0"/>
+        <w:spacing w:before="0" w:after="0"/>
+      </w:pPr>
+      <w:r>
+        <w:br w:type="page"/>
+      </w:r>
+    </w:p>
+    <w:p>
+      <w:r>
+        <w:lastRenderedPageBreak/>
+        <w:t>Střední verze (nabíjení, ochrana proti přepětí):</w:t>
+      </w:r>
+    </w:p>
+    <w:tbl>
+      <w:tblPr>
+        <w:tblW w:w="8560" w:type="dxa"/>
+        <w:jc w:val="center"/>
+        <w:tblInd w:w="56" w:type="dxa"/>
+        <w:tblCellMar>
+          <w:left w:w="70" w:type="dxa"/>
+          <w:right w:w="70" w:type="dxa"/>
+        </w:tblCellMar>
+        <w:tblLook w:val="04A0"/>
+      </w:tblPr>
+      <w:tblGrid>
+        <w:gridCol w:w="2620"/>
+        <w:gridCol w:w="1920"/>
+        <w:gridCol w:w="1800"/>
+        <w:gridCol w:w="2220"/>
+      </w:tblGrid>
+      <w:tr>
+        <w:trPr>
+          <w:trHeight w:val="315"/>
+          <w:jc w:val="center"/>
+        </w:trPr>
+        <w:tc>
+          <w:tcPr>
+            <w:tcW w:w="2620" w:type="dxa"/>
+            <w:tcBorders>
+              <w:top w:val="single" w:sz="8" w:space="0" w:color="auto"/>
+              <w:left w:val="single" w:sz="8" w:space="0" w:color="auto"/>
+              <w:bottom w:val="nil"/>
+              <w:right w:val="nil"/>
+            </w:tcBorders>
+            <w:shd w:val="clear" w:color="auto" w:fill="auto"/>
+            <w:noWrap/>
+            <w:vAlign w:val="center"/>
+            <w:hideMark/>
+          </w:tcPr>
+          <w:p>
+            <w:pPr>
+              <w:keepLines w:val="0"/>
+              <w:spacing w:before="0" w:after="0"/>
+              <w:rPr>
+                <w:rFonts w:ascii="Calibri" w:hAnsi="Calibri"/>
+                <w:color w:val="000000"/>
+                <w:sz w:val="22"/>
+                <w:szCs w:val="22"/>
+              </w:rPr>
+            </w:pPr>
+            <w:r>
+              <w:rPr>
+                <w:rFonts w:ascii="Calibri" w:hAnsi="Calibri"/>
+                <w:color w:val="000000"/>
+                <w:sz w:val="22"/>
+                <w:szCs w:val="22"/>
+              </w:rPr>
+              <w:t>Označení</w:t>
+            </w:r>
+          </w:p>
+        </w:tc>
+        <w:tc>
+          <w:tcPr>
+            <w:tcW w:w="1920" w:type="dxa"/>
+            <w:tcBorders>
+              <w:top w:val="single" w:sz="8" w:space="0" w:color="auto"/>
+              <w:left w:val="single" w:sz="8" w:space="0" w:color="auto"/>
+              <w:bottom w:val="nil"/>
+              <w:right w:val="single" w:sz="8" w:space="0" w:color="auto"/>
+            </w:tcBorders>
+            <w:shd w:val="clear" w:color="auto" w:fill="auto"/>
+            <w:noWrap/>
+            <w:vAlign w:val="center"/>
+            <w:hideMark/>
+          </w:tcPr>
+          <w:p>
+            <w:pPr>
+              <w:keepLines w:val="0"/>
+              <w:spacing w:before="0" w:after="0"/>
+              <w:rPr>
+                <w:rFonts w:ascii="Calibri" w:hAnsi="Calibri"/>
+                <w:color w:val="000000"/>
+                <w:sz w:val="22"/>
+                <w:szCs w:val="22"/>
+              </w:rPr>
+            </w:pPr>
+            <w:r>
+              <w:rPr>
+                <w:rFonts w:ascii="Calibri" w:hAnsi="Calibri"/>
+                <w:color w:val="000000"/>
+                <w:sz w:val="22"/>
+                <w:szCs w:val="22"/>
+              </w:rPr>
+              <w:t>Typ (pouzdro)</w:t>
+            </w:r>
+          </w:p>
+        </w:tc>
+        <w:tc>
+          <w:tcPr>
+            <w:tcW w:w="1800" w:type="dxa"/>
+            <w:tcBorders>
+              <w:top w:val="single" w:sz="8" w:space="0" w:color="auto"/>
+              <w:left w:val="nil"/>
+              <w:bottom w:val="nil"/>
+              <w:right w:val="nil"/>
+            </w:tcBorders>
+            <w:shd w:val="clear" w:color="auto" w:fill="auto"/>
+            <w:noWrap/>
+            <w:vAlign w:val="center"/>
+            <w:hideMark/>
+          </w:tcPr>
+          <w:p>
+            <w:pPr>
+              <w:keepLines w:val="0"/>
+              <w:spacing w:before="0" w:after="0"/>
+              <w:rPr>
+                <w:rFonts w:ascii="Calibri" w:hAnsi="Calibri"/>
+                <w:color w:val="000000"/>
+                <w:sz w:val="22"/>
+                <w:szCs w:val="22"/>
+              </w:rPr>
+            </w:pPr>
+            <w:r>
+              <w:rPr>
+                <w:rFonts w:ascii="Calibri" w:hAnsi="Calibri"/>
+                <w:color w:val="000000"/>
+                <w:sz w:val="22"/>
+                <w:szCs w:val="22"/>
+              </w:rPr>
+              <w:t>Označení</w:t>
+            </w:r>
+          </w:p>
+        </w:tc>
+        <w:tc>
+          <w:tcPr>
+            <w:tcW w:w="2220" w:type="dxa"/>
+            <w:tcBorders>
+              <w:top w:val="single" w:sz="8" w:space="0" w:color="auto"/>
+              <w:left w:val="single" w:sz="8" w:space="0" w:color="auto"/>
+              <w:bottom w:val="nil"/>
+              <w:right w:val="single" w:sz="8" w:space="0" w:color="auto"/>
+            </w:tcBorders>
+            <w:shd w:val="clear" w:color="auto" w:fill="auto"/>
+            <w:noWrap/>
+            <w:vAlign w:val="center"/>
+            <w:hideMark/>
+          </w:tcPr>
+          <w:p>
+            <w:pPr>
+              <w:keepLines w:val="0"/>
+              <w:spacing w:before="0" w:after="0"/>
+              <w:rPr>
+                <w:rFonts w:ascii="Calibri" w:hAnsi="Calibri"/>
+                <w:color w:val="000000"/>
+                <w:sz w:val="22"/>
+                <w:szCs w:val="22"/>
+              </w:rPr>
+            </w:pPr>
+            <w:r>
+              <w:rPr>
+                <w:rFonts w:ascii="Calibri" w:hAnsi="Calibri"/>
+                <w:color w:val="000000"/>
+                <w:sz w:val="22"/>
+                <w:szCs w:val="22"/>
+              </w:rPr>
+              <w:t>Typ (pouzdro)</w:t>
             </w:r>
           </w:p>
         </w:tc>
@@ -3401,145 +4029,157 @@
         </w:trPr>
         <w:tc>
           <w:tcPr>
-            <w:tcW w:w="3640" w:type="dxa"/>
-            <w:tcBorders>
-              <w:top w:val="nil"/>
-              <w:left w:val="single" w:sz="8" w:space="0" w:color="auto"/>
-              <w:bottom w:val="single" w:sz="4" w:space="0" w:color="auto"/>
-              <w:right w:val="nil"/>
-            </w:tcBorders>
-            <w:shd w:val="clear" w:color="auto" w:fill="auto"/>
-            <w:noWrap/>
-            <w:vAlign w:val="bottom"/>
-            <w:hideMark/>
-          </w:tcPr>
-          <w:p>
-            <w:pPr>
-              <w:keepLines w:val="0"/>
-              <w:spacing w:before="0" w:after="0"/>
-              <w:rPr>
-                <w:rFonts w:ascii="Calibri" w:hAnsi="Calibri"/>
-                <w:color w:val="000000"/>
-                <w:sz w:val="22"/>
-                <w:szCs w:val="22"/>
-              </w:rPr>
-            </w:pPr>
-            <w:r>
-              <w:rPr>
-                <w:rFonts w:ascii="Calibri" w:hAnsi="Calibri"/>
-                <w:color w:val="000000"/>
-                <w:sz w:val="22"/>
-                <w:szCs w:val="22"/>
-              </w:rPr>
-              <w:t>R3, R4</w:t>
-            </w:r>
-          </w:p>
-        </w:tc>
-        <w:tc>
-          <w:tcPr>
-            <w:tcW w:w="1780" w:type="dxa"/>
-            <w:tcBorders>
-              <w:top w:val="nil"/>
+            <w:tcW w:w="2620" w:type="dxa"/>
+            <w:tcBorders>
+              <w:top w:val="single" w:sz="8" w:space="0" w:color="auto"/>
+              <w:left w:val="single" w:sz="8" w:space="0" w:color="auto"/>
+              <w:bottom w:val="single" w:sz="4" w:space="0" w:color="auto"/>
+              <w:right w:val="nil"/>
+            </w:tcBorders>
+            <w:shd w:val="clear" w:color="auto" w:fill="auto"/>
+            <w:noWrap/>
+            <w:vAlign w:val="center"/>
+            <w:hideMark/>
+          </w:tcPr>
+          <w:p>
+            <w:pPr>
+              <w:keepLines w:val="0"/>
+              <w:spacing w:before="0" w:after="0"/>
+              <w:rPr>
+                <w:rFonts w:ascii="Calibri" w:hAnsi="Calibri"/>
+                <w:color w:val="000000"/>
+                <w:sz w:val="22"/>
+                <w:szCs w:val="22"/>
+              </w:rPr>
+            </w:pPr>
+            <w:proofErr w:type="gramStart"/>
+            <w:r>
+              <w:rPr>
+                <w:rFonts w:ascii="Calibri" w:hAnsi="Calibri"/>
+                <w:color w:val="000000"/>
+                <w:sz w:val="22"/>
+                <w:szCs w:val="22"/>
+              </w:rPr>
+              <w:t>C1,C2</w:t>
+            </w:r>
+            <w:proofErr w:type="gramEnd"/>
+            <w:r>
+              <w:rPr>
+                <w:rFonts w:ascii="Calibri" w:hAnsi="Calibri"/>
+                <w:color w:val="000000"/>
+                <w:sz w:val="22"/>
+                <w:szCs w:val="22"/>
+              </w:rPr>
+              <w:t>,C3,C4,</w:t>
+            </w:r>
+          </w:p>
+        </w:tc>
+        <w:tc>
+          <w:tcPr>
+            <w:tcW w:w="1920" w:type="dxa"/>
+            <w:vMerge w:val="restart"/>
+            <w:tcBorders>
+              <w:top w:val="single" w:sz="8" w:space="0" w:color="auto"/>
+              <w:left w:val="single" w:sz="8" w:space="0" w:color="auto"/>
+              <w:bottom w:val="single" w:sz="4" w:space="0" w:color="auto"/>
+              <w:right w:val="nil"/>
+            </w:tcBorders>
+            <w:shd w:val="clear" w:color="auto" w:fill="auto"/>
+            <w:noWrap/>
+            <w:vAlign w:val="center"/>
+            <w:hideMark/>
+          </w:tcPr>
+          <w:p>
+            <w:pPr>
+              <w:keepLines w:val="0"/>
+              <w:spacing w:before="0" w:after="0"/>
+              <w:rPr>
+                <w:rFonts w:ascii="Calibri" w:hAnsi="Calibri"/>
+                <w:color w:val="000000"/>
+                <w:sz w:val="22"/>
+                <w:szCs w:val="22"/>
+              </w:rPr>
+            </w:pPr>
+            <w:r>
+              <w:rPr>
+                <w:rFonts w:ascii="Calibri" w:hAnsi="Calibri"/>
+                <w:color w:val="000000"/>
+                <w:sz w:val="22"/>
+                <w:szCs w:val="22"/>
+              </w:rPr>
+              <w:t>100nF (0805)</w:t>
+            </w:r>
+          </w:p>
+        </w:tc>
+        <w:tc>
+          <w:tcPr>
+            <w:tcW w:w="1800" w:type="dxa"/>
+            <w:tcBorders>
+              <w:top w:val="single" w:sz="8" w:space="0" w:color="auto"/>
+              <w:left w:val="single" w:sz="8" w:space="0" w:color="auto"/>
+              <w:bottom w:val="single" w:sz="4" w:space="0" w:color="auto"/>
+              <w:right w:val="nil"/>
+            </w:tcBorders>
+            <w:shd w:val="clear" w:color="auto" w:fill="auto"/>
+            <w:noWrap/>
+            <w:vAlign w:val="center"/>
+            <w:hideMark/>
+          </w:tcPr>
+          <w:p>
+            <w:pPr>
+              <w:keepLines w:val="0"/>
+              <w:spacing w:before="0" w:after="0"/>
+              <w:rPr>
+                <w:rFonts w:ascii="Calibri" w:hAnsi="Calibri"/>
+                <w:color w:val="000000"/>
+                <w:sz w:val="22"/>
+                <w:szCs w:val="22"/>
+              </w:rPr>
+            </w:pPr>
+            <w:r>
+              <w:rPr>
+                <w:rFonts w:ascii="Calibri" w:hAnsi="Calibri"/>
+                <w:color w:val="000000"/>
+                <w:sz w:val="22"/>
+                <w:szCs w:val="22"/>
+              </w:rPr>
+              <w:t>R12</w:t>
+            </w:r>
+          </w:p>
+        </w:tc>
+        <w:tc>
+          <w:tcPr>
+            <w:tcW w:w="2220" w:type="dxa"/>
+            <w:tcBorders>
+              <w:top w:val="single" w:sz="8" w:space="0" w:color="auto"/>
               <w:left w:val="single" w:sz="8" w:space="0" w:color="auto"/>
               <w:bottom w:val="single" w:sz="4" w:space="0" w:color="auto"/>
               <w:right w:val="single" w:sz="8" w:space="0" w:color="auto"/>
             </w:tcBorders>
             <w:shd w:val="clear" w:color="auto" w:fill="auto"/>
             <w:noWrap/>
-            <w:vAlign w:val="bottom"/>
-            <w:hideMark/>
-          </w:tcPr>
-          <w:p>
-            <w:pPr>
-              <w:keepLines w:val="0"/>
-              <w:spacing w:before="0" w:after="0"/>
-              <w:rPr>
-                <w:rFonts w:ascii="Calibri" w:hAnsi="Calibri"/>
-                <w:color w:val="000000"/>
-                <w:sz w:val="22"/>
-                <w:szCs w:val="22"/>
-              </w:rPr>
-            </w:pPr>
-            <w:r>
-              <w:rPr>
-                <w:rFonts w:ascii="Calibri" w:hAnsi="Calibri"/>
-                <w:color w:val="000000"/>
-                <w:sz w:val="22"/>
-                <w:szCs w:val="22"/>
-              </w:rPr>
-              <w:t>100R (0805)</w:t>
-            </w:r>
-          </w:p>
-        </w:tc>
-        <w:tc>
-          <w:tcPr>
-            <w:tcW w:w="1760" w:type="dxa"/>
-            <w:tcBorders>
-              <w:top w:val="nil"/>
-              <w:left w:val="nil"/>
-              <w:bottom w:val="single" w:sz="4" w:space="0" w:color="auto"/>
-              <w:right w:val="nil"/>
-            </w:tcBorders>
-            <w:shd w:val="clear" w:color="auto" w:fill="auto"/>
-            <w:noWrap/>
-            <w:vAlign w:val="bottom"/>
-            <w:hideMark/>
-          </w:tcPr>
-          <w:p>
-            <w:pPr>
-              <w:keepLines w:val="0"/>
-              <w:spacing w:before="0" w:after="0"/>
-              <w:rPr>
-                <w:rFonts w:ascii="Calibri" w:hAnsi="Calibri"/>
-                <w:color w:val="000000"/>
-                <w:sz w:val="22"/>
-                <w:szCs w:val="22"/>
-              </w:rPr>
-            </w:pPr>
-            <w:r>
-              <w:rPr>
-                <w:rFonts w:ascii="Calibri" w:hAnsi="Calibri"/>
-                <w:color w:val="000000"/>
-                <w:sz w:val="22"/>
-                <w:szCs w:val="22"/>
-              </w:rPr>
-              <w:t>X4</w:t>
-            </w:r>
-          </w:p>
-        </w:tc>
-        <w:tc>
-          <w:tcPr>
-            <w:tcW w:w="2080" w:type="dxa"/>
-            <w:tcBorders>
-              <w:top w:val="nil"/>
-              <w:left w:val="single" w:sz="8" w:space="0" w:color="auto"/>
-              <w:bottom w:val="single" w:sz="4" w:space="0" w:color="auto"/>
-              <w:right w:val="single" w:sz="8" w:space="0" w:color="auto"/>
-            </w:tcBorders>
-            <w:shd w:val="clear" w:color="auto" w:fill="auto"/>
-            <w:noWrap/>
-            <w:vAlign w:val="bottom"/>
-            <w:hideMark/>
-          </w:tcPr>
-          <w:p>
-            <w:pPr>
-              <w:keepLines w:val="0"/>
-              <w:spacing w:before="0" w:after="0"/>
-              <w:rPr>
-                <w:rFonts w:ascii="Calibri" w:hAnsi="Calibri"/>
-                <w:color w:val="000000"/>
-                <w:sz w:val="22"/>
-                <w:szCs w:val="22"/>
-              </w:rPr>
-            </w:pPr>
-            <w:r>
-              <w:rPr>
-                <w:rFonts w:ascii="Calibri" w:hAnsi="Calibri"/>
-                <w:color w:val="000000"/>
-                <w:sz w:val="22"/>
-                <w:szCs w:val="22"/>
-              </w:rPr>
-              <w:t>BQ294602 (6-SON)</w:t>
+            <w:vAlign w:val="center"/>
+            <w:hideMark/>
+          </w:tcPr>
+          <w:p>
+            <w:pPr>
+              <w:keepLines w:val="0"/>
+              <w:spacing w:before="0" w:after="0"/>
+              <w:rPr>
+                <w:rFonts w:ascii="Calibri" w:hAnsi="Calibri"/>
+                <w:color w:val="000000"/>
+                <w:sz w:val="22"/>
+                <w:szCs w:val="22"/>
+              </w:rPr>
+            </w:pPr>
+            <w:r>
+              <w:rPr>
+                <w:rFonts w:ascii="Calibri" w:hAnsi="Calibri"/>
+                <w:color w:val="000000"/>
+                <w:sz w:val="22"/>
+                <w:szCs w:val="22"/>
+              </w:rPr>
+              <w:t>0R(0805)</w:t>
             </w:r>
           </w:p>
         </w:tc>
@@ -3551,43 +4191,105 @@
         </w:trPr>
         <w:tc>
           <w:tcPr>
-            <w:tcW w:w="3640" w:type="dxa"/>
-            <w:tcBorders>
-              <w:top w:val="nil"/>
-              <w:left w:val="single" w:sz="8" w:space="0" w:color="auto"/>
-              <w:bottom w:val="single" w:sz="4" w:space="0" w:color="auto"/>
-              <w:right w:val="nil"/>
-            </w:tcBorders>
-            <w:shd w:val="clear" w:color="auto" w:fill="auto"/>
-            <w:noWrap/>
-            <w:vAlign w:val="bottom"/>
-            <w:hideMark/>
-          </w:tcPr>
-          <w:p>
-            <w:pPr>
-              <w:keepLines w:val="0"/>
-              <w:spacing w:before="0" w:after="0"/>
-              <w:rPr>
-                <w:rFonts w:ascii="Calibri" w:hAnsi="Calibri"/>
-                <w:color w:val="000000"/>
-                <w:sz w:val="22"/>
-                <w:szCs w:val="22"/>
-              </w:rPr>
-            </w:pPr>
-            <w:r>
-              <w:rPr>
-                <w:rFonts w:ascii="Calibri" w:hAnsi="Calibri"/>
-                <w:color w:val="000000"/>
-                <w:sz w:val="22"/>
-                <w:szCs w:val="22"/>
-              </w:rPr>
-              <w:t>R5, R6</w:t>
-            </w:r>
-          </w:p>
-        </w:tc>
-        <w:tc>
-          <w:tcPr>
-            <w:tcW w:w="1780" w:type="dxa"/>
+            <w:tcW w:w="2620" w:type="dxa"/>
+            <w:tcBorders>
+              <w:top w:val="nil"/>
+              <w:left w:val="single" w:sz="8" w:space="0" w:color="auto"/>
+              <w:bottom w:val="single" w:sz="4" w:space="0" w:color="auto"/>
+              <w:right w:val="nil"/>
+            </w:tcBorders>
+            <w:shd w:val="clear" w:color="auto" w:fill="auto"/>
+            <w:noWrap/>
+            <w:vAlign w:val="center"/>
+            <w:hideMark/>
+          </w:tcPr>
+          <w:p>
+            <w:pPr>
+              <w:keepLines w:val="0"/>
+              <w:spacing w:before="0" w:after="0"/>
+              <w:rPr>
+                <w:rFonts w:ascii="Calibri" w:hAnsi="Calibri"/>
+                <w:color w:val="000000"/>
+                <w:sz w:val="22"/>
+                <w:szCs w:val="22"/>
+              </w:rPr>
+            </w:pPr>
+            <w:r>
+              <w:rPr>
+                <w:rFonts w:ascii="Calibri" w:hAnsi="Calibri"/>
+                <w:color w:val="000000"/>
+                <w:sz w:val="22"/>
+                <w:szCs w:val="22"/>
+              </w:rPr>
+              <w:t>C12,C14,C15</w:t>
+            </w:r>
+          </w:p>
+        </w:tc>
+        <w:tc>
+          <w:tcPr>
+            <w:tcW w:w="1920" w:type="dxa"/>
+            <w:vMerge/>
+            <w:tcBorders>
+              <w:top w:val="single" w:sz="8" w:space="0" w:color="auto"/>
+              <w:left w:val="single" w:sz="8" w:space="0" w:color="auto"/>
+              <w:bottom w:val="single" w:sz="4" w:space="0" w:color="auto"/>
+              <w:right w:val="nil"/>
+            </w:tcBorders>
+            <w:vAlign w:val="center"/>
+            <w:hideMark/>
+          </w:tcPr>
+          <w:p>
+            <w:pPr>
+              <w:keepLines w:val="0"/>
+              <w:spacing w:before="0" w:after="0"/>
+              <w:rPr>
+                <w:rFonts w:ascii="Calibri" w:hAnsi="Calibri"/>
+                <w:color w:val="000000"/>
+                <w:sz w:val="22"/>
+                <w:szCs w:val="22"/>
+              </w:rPr>
+            </w:pPr>
+          </w:p>
+        </w:tc>
+        <w:tc>
+          <w:tcPr>
+            <w:tcW w:w="1800" w:type="dxa"/>
+            <w:tcBorders>
+              <w:top w:val="nil"/>
+              <w:left w:val="single" w:sz="8" w:space="0" w:color="auto"/>
+              <w:bottom w:val="single" w:sz="4" w:space="0" w:color="auto"/>
+              <w:right w:val="nil"/>
+            </w:tcBorders>
+            <w:shd w:val="clear" w:color="auto" w:fill="auto"/>
+            <w:noWrap/>
+            <w:vAlign w:val="center"/>
+            <w:hideMark/>
+          </w:tcPr>
+          <w:p>
+            <w:pPr>
+              <w:keepLines w:val="0"/>
+              <w:spacing w:before="0" w:after="0"/>
+              <w:rPr>
+                <w:rFonts w:ascii="Calibri" w:hAnsi="Calibri"/>
+                <w:color w:val="000000"/>
+                <w:sz w:val="22"/>
+                <w:szCs w:val="22"/>
+              </w:rPr>
+            </w:pPr>
+            <w:r>
+              <w:rPr>
+                <w:rFonts w:ascii="Calibri" w:hAnsi="Calibri"/>
+                <w:color w:val="000000"/>
+                <w:sz w:val="22"/>
+                <w:szCs w:val="22"/>
+              </w:rPr>
+              <w:t>R16</w:t>
+            </w:r>
+          </w:p>
+        </w:tc>
+        <w:tc>
+          <w:tcPr>
+            <w:tcW w:w="2220" w:type="dxa"/>
             <w:tcBorders>
               <w:top w:val="nil"/>
               <w:left w:val="single" w:sz="8" w:space="0" w:color="auto"/>
@@ -3596,100 +4298,28 @@
             </w:tcBorders>
             <w:shd w:val="clear" w:color="auto" w:fill="auto"/>
             <w:noWrap/>
-            <w:vAlign w:val="bottom"/>
-            <w:hideMark/>
-          </w:tcPr>
-          <w:p>
-            <w:pPr>
-              <w:keepLines w:val="0"/>
-              <w:spacing w:before="0" w:after="0"/>
-              <w:rPr>
-                <w:rFonts w:ascii="Calibri" w:hAnsi="Calibri"/>
-                <w:color w:val="000000"/>
-                <w:sz w:val="22"/>
-                <w:szCs w:val="22"/>
-              </w:rPr>
-            </w:pPr>
-            <w:r>
-              <w:rPr>
-                <w:rFonts w:ascii="Calibri" w:hAnsi="Calibri"/>
-                <w:color w:val="000000"/>
-                <w:sz w:val="22"/>
-                <w:szCs w:val="22"/>
-              </w:rPr>
-              <w:t>NCP21XV103</w:t>
-            </w:r>
-          </w:p>
-        </w:tc>
-        <w:tc>
-          <w:tcPr>
-            <w:tcW w:w="1760" w:type="dxa"/>
-            <w:tcBorders>
-              <w:top w:val="nil"/>
-              <w:left w:val="nil"/>
-              <w:bottom w:val="single" w:sz="4" w:space="0" w:color="auto"/>
-              <w:right w:val="nil"/>
-            </w:tcBorders>
-            <w:shd w:val="clear" w:color="auto" w:fill="auto"/>
-            <w:noWrap/>
-            <w:vAlign w:val="bottom"/>
-            <w:hideMark/>
-          </w:tcPr>
-          <w:p>
-            <w:pPr>
-              <w:keepLines w:val="0"/>
-              <w:spacing w:before="0" w:after="0"/>
-              <w:rPr>
-                <w:rFonts w:ascii="Calibri" w:hAnsi="Calibri"/>
-                <w:color w:val="000000"/>
-                <w:sz w:val="22"/>
-                <w:szCs w:val="22"/>
-              </w:rPr>
-            </w:pPr>
-            <w:r>
-              <w:rPr>
-                <w:rFonts w:ascii="Calibri" w:hAnsi="Calibri"/>
-                <w:color w:val="000000"/>
-                <w:sz w:val="22"/>
-                <w:szCs w:val="22"/>
-              </w:rPr>
-              <w:t>X5 - X8</w:t>
-            </w:r>
-          </w:p>
-        </w:tc>
-        <w:tc>
-          <w:tcPr>
-            <w:tcW w:w="2080" w:type="dxa"/>
-            <w:tcBorders>
-              <w:top w:val="nil"/>
-              <w:left w:val="single" w:sz="8" w:space="0" w:color="auto"/>
-              <w:bottom w:val="single" w:sz="4" w:space="0" w:color="auto"/>
-              <w:right w:val="single" w:sz="8" w:space="0" w:color="auto"/>
-            </w:tcBorders>
-            <w:shd w:val="clear" w:color="auto" w:fill="auto"/>
-            <w:noWrap/>
-            <w:vAlign w:val="bottom"/>
-            <w:hideMark/>
-          </w:tcPr>
-          <w:p>
-            <w:pPr>
-              <w:keepLines w:val="0"/>
-              <w:spacing w:before="0" w:after="0"/>
-              <w:rPr>
-                <w:rFonts w:ascii="Calibri" w:hAnsi="Calibri"/>
-                <w:color w:val="000000"/>
-                <w:sz w:val="22"/>
-                <w:szCs w:val="22"/>
-              </w:rPr>
-            </w:pPr>
-            <w:r>
-              <w:rPr>
-                <w:rFonts w:ascii="Calibri" w:hAnsi="Calibri"/>
-                <w:color w:val="000000"/>
-                <w:sz w:val="22"/>
-                <w:szCs w:val="22"/>
-              </w:rPr>
-              <w:t>Šroub M3</w:t>
+            <w:vAlign w:val="center"/>
+            <w:hideMark/>
+          </w:tcPr>
+          <w:p>
+            <w:pPr>
+              <w:keepLines w:val="0"/>
+              <w:spacing w:before="0" w:after="0"/>
+              <w:rPr>
+                <w:rFonts w:ascii="Calibri" w:hAnsi="Calibri"/>
+                <w:color w:val="000000"/>
+                <w:sz w:val="22"/>
+                <w:szCs w:val="22"/>
+              </w:rPr>
+            </w:pPr>
+            <w:r>
+              <w:rPr>
+                <w:rFonts w:ascii="Calibri" w:hAnsi="Calibri"/>
+                <w:color w:val="000000"/>
+                <w:sz w:val="22"/>
+                <w:szCs w:val="22"/>
+              </w:rPr>
+              <w:t>442k (0805)</w:t>
             </w:r>
           </w:p>
         </w:tc>
@@ -3701,43 +4331,115 @@
         </w:trPr>
         <w:tc>
           <w:tcPr>
-            <w:tcW w:w="3640" w:type="dxa"/>
-            <w:tcBorders>
-              <w:top w:val="nil"/>
-              <w:left w:val="single" w:sz="8" w:space="0" w:color="auto"/>
-              <w:bottom w:val="single" w:sz="4" w:space="0" w:color="auto"/>
-              <w:right w:val="nil"/>
-            </w:tcBorders>
-            <w:shd w:val="clear" w:color="auto" w:fill="auto"/>
-            <w:noWrap/>
-            <w:vAlign w:val="bottom"/>
-            <w:hideMark/>
-          </w:tcPr>
-          <w:p>
-            <w:pPr>
-              <w:keepLines w:val="0"/>
-              <w:spacing w:before="0" w:after="0"/>
-              <w:rPr>
-                <w:rFonts w:ascii="Calibri" w:hAnsi="Calibri"/>
-                <w:color w:val="000000"/>
-                <w:sz w:val="22"/>
-                <w:szCs w:val="22"/>
-              </w:rPr>
-            </w:pPr>
-            <w:r>
-              <w:rPr>
-                <w:rFonts w:ascii="Calibri" w:hAnsi="Calibri"/>
-                <w:color w:val="000000"/>
-                <w:sz w:val="22"/>
-                <w:szCs w:val="22"/>
-              </w:rPr>
-              <w:t>R10</w:t>
-            </w:r>
-          </w:p>
-        </w:tc>
-        <w:tc>
-          <w:tcPr>
-            <w:tcW w:w="1780" w:type="dxa"/>
+            <w:tcW w:w="2620" w:type="dxa"/>
+            <w:tcBorders>
+              <w:top w:val="nil"/>
+              <w:left w:val="single" w:sz="8" w:space="0" w:color="auto"/>
+              <w:bottom w:val="single" w:sz="4" w:space="0" w:color="auto"/>
+              <w:right w:val="nil"/>
+            </w:tcBorders>
+            <w:shd w:val="clear" w:color="auto" w:fill="auto"/>
+            <w:noWrap/>
+            <w:vAlign w:val="center"/>
+            <w:hideMark/>
+          </w:tcPr>
+          <w:p>
+            <w:pPr>
+              <w:keepLines w:val="0"/>
+              <w:spacing w:before="0" w:after="0"/>
+              <w:rPr>
+                <w:rFonts w:ascii="Calibri" w:hAnsi="Calibri"/>
+                <w:color w:val="000000"/>
+                <w:sz w:val="22"/>
+                <w:szCs w:val="22"/>
+              </w:rPr>
+            </w:pPr>
+            <w:r>
+              <w:rPr>
+                <w:rFonts w:ascii="Calibri" w:hAnsi="Calibri"/>
+                <w:color w:val="000000"/>
+                <w:sz w:val="22"/>
+                <w:szCs w:val="22"/>
+              </w:rPr>
+              <w:t>C5, C7</w:t>
+            </w:r>
+          </w:p>
+        </w:tc>
+        <w:tc>
+          <w:tcPr>
+            <w:tcW w:w="1920" w:type="dxa"/>
+            <w:tcBorders>
+              <w:top w:val="nil"/>
+              <w:left w:val="single" w:sz="8" w:space="0" w:color="auto"/>
+              <w:bottom w:val="single" w:sz="4" w:space="0" w:color="auto"/>
+              <w:right w:val="nil"/>
+            </w:tcBorders>
+            <w:shd w:val="clear" w:color="auto" w:fill="auto"/>
+            <w:noWrap/>
+            <w:vAlign w:val="center"/>
+            <w:hideMark/>
+          </w:tcPr>
+          <w:p>
+            <w:pPr>
+              <w:keepLines w:val="0"/>
+              <w:spacing w:before="0" w:after="0"/>
+              <w:rPr>
+                <w:rFonts w:ascii="Calibri" w:hAnsi="Calibri"/>
+                <w:color w:val="000000"/>
+                <w:sz w:val="22"/>
+                <w:szCs w:val="22"/>
+              </w:rPr>
+            </w:pPr>
+            <w:r>
+              <w:rPr>
+                <w:rFonts w:ascii="Calibri" w:hAnsi="Calibri"/>
+                <w:color w:val="000000"/>
+                <w:sz w:val="22"/>
+                <w:szCs w:val="22"/>
+              </w:rPr>
+              <w:t>10uF (B)</w:t>
+            </w:r>
+          </w:p>
+        </w:tc>
+        <w:tc>
+          <w:tcPr>
+            <w:tcW w:w="1800" w:type="dxa"/>
+            <w:tcBorders>
+              <w:top w:val="nil"/>
+              <w:left w:val="single" w:sz="8" w:space="0" w:color="auto"/>
+              <w:bottom w:val="single" w:sz="4" w:space="0" w:color="auto"/>
+              <w:right w:val="nil"/>
+            </w:tcBorders>
+            <w:shd w:val="clear" w:color="auto" w:fill="auto"/>
+            <w:noWrap/>
+            <w:vAlign w:val="center"/>
+            <w:hideMark/>
+          </w:tcPr>
+          <w:p>
+            <w:pPr>
+              <w:keepLines w:val="0"/>
+              <w:spacing w:before="0" w:after="0"/>
+              <w:rPr>
+                <w:rFonts w:ascii="Calibri" w:hAnsi="Calibri"/>
+                <w:color w:val="000000"/>
+                <w:sz w:val="22"/>
+                <w:szCs w:val="22"/>
+              </w:rPr>
+            </w:pPr>
+            <w:r>
+              <w:rPr>
+                <w:rFonts w:ascii="Calibri" w:hAnsi="Calibri"/>
+                <w:color w:val="000000"/>
+                <w:sz w:val="22"/>
+                <w:szCs w:val="22"/>
+              </w:rPr>
+              <w:t>R17</w:t>
+            </w:r>
+          </w:p>
+        </w:tc>
+        <w:tc>
+          <w:tcPr>
+            <w:tcW w:w="2220" w:type="dxa"/>
             <w:tcBorders>
               <w:top w:val="nil"/>
               <w:left w:val="single" w:sz="8" w:space="0" w:color="auto"/>
@@ -3746,100 +4448,28 @@
             </w:tcBorders>
             <w:shd w:val="clear" w:color="auto" w:fill="auto"/>
             <w:noWrap/>
-            <w:vAlign w:val="bottom"/>
-            <w:hideMark/>
-          </w:tcPr>
-          <w:p>
-            <w:pPr>
-              <w:keepLines w:val="0"/>
-              <w:spacing w:before="0" w:after="0"/>
-              <w:rPr>
-                <w:rFonts w:ascii="Calibri" w:hAnsi="Calibri"/>
-                <w:color w:val="000000"/>
-                <w:sz w:val="22"/>
-                <w:szCs w:val="22"/>
-              </w:rPr>
-            </w:pPr>
-            <w:r>
-              <w:rPr>
-                <w:rFonts w:ascii="Calibri" w:hAnsi="Calibri"/>
-                <w:color w:val="000000"/>
-                <w:sz w:val="22"/>
-                <w:szCs w:val="22"/>
-              </w:rPr>
-              <w:t>287k (0603)</w:t>
-            </w:r>
-          </w:p>
-        </w:tc>
-        <w:tc>
-          <w:tcPr>
-            <w:tcW w:w="1760" w:type="dxa"/>
-            <w:tcBorders>
-              <w:top w:val="nil"/>
-              <w:left w:val="nil"/>
-              <w:bottom w:val="single" w:sz="4" w:space="0" w:color="auto"/>
-              <w:right w:val="nil"/>
-            </w:tcBorders>
-            <w:shd w:val="clear" w:color="auto" w:fill="auto"/>
-            <w:noWrap/>
-            <w:vAlign w:val="bottom"/>
-            <w:hideMark/>
-          </w:tcPr>
-          <w:p>
-            <w:pPr>
-              <w:keepLines w:val="0"/>
-              <w:spacing w:before="0" w:after="0"/>
-              <w:rPr>
-                <w:rFonts w:ascii="Calibri" w:hAnsi="Calibri"/>
-                <w:color w:val="000000"/>
-                <w:sz w:val="22"/>
-                <w:szCs w:val="22"/>
-              </w:rPr>
-            </w:pPr>
-            <w:r>
-              <w:rPr>
-                <w:rFonts w:ascii="Calibri" w:hAnsi="Calibri"/>
-                <w:color w:val="000000"/>
-                <w:sz w:val="22"/>
-                <w:szCs w:val="22"/>
-              </w:rPr>
-              <w:t>X9</w:t>
-            </w:r>
-          </w:p>
-        </w:tc>
-        <w:tc>
-          <w:tcPr>
-            <w:tcW w:w="2080" w:type="dxa"/>
-            <w:tcBorders>
-              <w:top w:val="nil"/>
-              <w:left w:val="single" w:sz="8" w:space="0" w:color="auto"/>
-              <w:bottom w:val="single" w:sz="4" w:space="0" w:color="auto"/>
-              <w:right w:val="single" w:sz="8" w:space="0" w:color="auto"/>
-            </w:tcBorders>
-            <w:shd w:val="clear" w:color="auto" w:fill="auto"/>
-            <w:noWrap/>
-            <w:vAlign w:val="bottom"/>
-            <w:hideMark/>
-          </w:tcPr>
-          <w:p>
-            <w:pPr>
-              <w:keepLines w:val="0"/>
-              <w:spacing w:before="0" w:after="0"/>
-              <w:rPr>
-                <w:rFonts w:ascii="Calibri" w:hAnsi="Calibri"/>
-                <w:color w:val="000000"/>
-                <w:sz w:val="22"/>
-                <w:szCs w:val="22"/>
-              </w:rPr>
-            </w:pPr>
-            <w:r>
-              <w:rPr>
-                <w:rFonts w:ascii="Calibri" w:hAnsi="Calibri"/>
-                <w:color w:val="000000"/>
-                <w:sz w:val="22"/>
-                <w:szCs w:val="22"/>
-              </w:rPr>
-              <w:t>APX809-26S (SOT23)</w:t>
+            <w:vAlign w:val="center"/>
+            <w:hideMark/>
+          </w:tcPr>
+          <w:p>
+            <w:pPr>
+              <w:keepLines w:val="0"/>
+              <w:spacing w:before="0" w:after="0"/>
+              <w:rPr>
+                <w:rFonts w:ascii="Calibri" w:hAnsi="Calibri"/>
+                <w:color w:val="000000"/>
+                <w:sz w:val="22"/>
+                <w:szCs w:val="22"/>
+              </w:rPr>
+            </w:pPr>
+            <w:r>
+              <w:rPr>
+                <w:rFonts w:ascii="Calibri" w:hAnsi="Calibri"/>
+                <w:color w:val="000000"/>
+                <w:sz w:val="22"/>
+                <w:szCs w:val="22"/>
+              </w:rPr>
+              <w:t>9k31 (0805)</w:t>
             </w:r>
           </w:p>
         </w:tc>
@@ -3851,43 +4481,115 @@
         </w:trPr>
         <w:tc>
           <w:tcPr>
-            <w:tcW w:w="3640" w:type="dxa"/>
-            <w:tcBorders>
-              <w:top w:val="nil"/>
-              <w:left w:val="single" w:sz="8" w:space="0" w:color="auto"/>
-              <w:bottom w:val="single" w:sz="4" w:space="0" w:color="auto"/>
-              <w:right w:val="nil"/>
-            </w:tcBorders>
-            <w:shd w:val="clear" w:color="auto" w:fill="auto"/>
-            <w:noWrap/>
-            <w:vAlign w:val="bottom"/>
-            <w:hideMark/>
-          </w:tcPr>
-          <w:p>
-            <w:pPr>
-              <w:keepLines w:val="0"/>
-              <w:spacing w:before="0" w:after="0"/>
-              <w:rPr>
-                <w:rFonts w:ascii="Calibri" w:hAnsi="Calibri"/>
-                <w:color w:val="000000"/>
-                <w:sz w:val="22"/>
-                <w:szCs w:val="22"/>
-              </w:rPr>
-            </w:pPr>
-            <w:r>
-              <w:rPr>
-                <w:rFonts w:ascii="Calibri" w:hAnsi="Calibri"/>
-                <w:color w:val="000000"/>
-                <w:sz w:val="22"/>
-                <w:szCs w:val="22"/>
-              </w:rPr>
-              <w:t>R11, R12,</w:t>
-            </w:r>
-          </w:p>
-        </w:tc>
-        <w:tc>
-          <w:tcPr>
-            <w:tcW w:w="1780" w:type="dxa"/>
+            <w:tcW w:w="2620" w:type="dxa"/>
+            <w:tcBorders>
+              <w:top w:val="nil"/>
+              <w:left w:val="single" w:sz="8" w:space="0" w:color="auto"/>
+              <w:bottom w:val="single" w:sz="4" w:space="0" w:color="auto"/>
+              <w:right w:val="nil"/>
+            </w:tcBorders>
+            <w:shd w:val="clear" w:color="auto" w:fill="auto"/>
+            <w:noWrap/>
+            <w:vAlign w:val="center"/>
+            <w:hideMark/>
+          </w:tcPr>
+          <w:p>
+            <w:pPr>
+              <w:keepLines w:val="0"/>
+              <w:spacing w:before="0" w:after="0"/>
+              <w:rPr>
+                <w:rFonts w:ascii="Calibri" w:hAnsi="Calibri"/>
+                <w:color w:val="000000"/>
+                <w:sz w:val="22"/>
+                <w:szCs w:val="22"/>
+              </w:rPr>
+            </w:pPr>
+            <w:r>
+              <w:rPr>
+                <w:rFonts w:ascii="Calibri" w:hAnsi="Calibri"/>
+                <w:color w:val="000000"/>
+                <w:sz w:val="22"/>
+                <w:szCs w:val="22"/>
+              </w:rPr>
+              <w:t>D1, D3</w:t>
+            </w:r>
+          </w:p>
+        </w:tc>
+        <w:tc>
+          <w:tcPr>
+            <w:tcW w:w="1920" w:type="dxa"/>
+            <w:tcBorders>
+              <w:top w:val="nil"/>
+              <w:left w:val="single" w:sz="8" w:space="0" w:color="auto"/>
+              <w:bottom w:val="single" w:sz="4" w:space="0" w:color="auto"/>
+              <w:right w:val="nil"/>
+            </w:tcBorders>
+            <w:shd w:val="clear" w:color="auto" w:fill="auto"/>
+            <w:noWrap/>
+            <w:vAlign w:val="center"/>
+            <w:hideMark/>
+          </w:tcPr>
+          <w:p>
+            <w:pPr>
+              <w:keepLines w:val="0"/>
+              <w:spacing w:before="0" w:after="0"/>
+              <w:rPr>
+                <w:rFonts w:ascii="Calibri" w:hAnsi="Calibri"/>
+                <w:color w:val="000000"/>
+                <w:sz w:val="22"/>
+                <w:szCs w:val="22"/>
+              </w:rPr>
+            </w:pPr>
+            <w:r>
+              <w:rPr>
+                <w:rFonts w:ascii="Calibri" w:hAnsi="Calibri"/>
+                <w:color w:val="000000"/>
+                <w:sz w:val="22"/>
+                <w:szCs w:val="22"/>
+              </w:rPr>
+              <w:t>LED G (1206)</w:t>
+            </w:r>
+          </w:p>
+        </w:tc>
+        <w:tc>
+          <w:tcPr>
+            <w:tcW w:w="1800" w:type="dxa"/>
+            <w:tcBorders>
+              <w:top w:val="nil"/>
+              <w:left w:val="single" w:sz="8" w:space="0" w:color="auto"/>
+              <w:bottom w:val="single" w:sz="4" w:space="0" w:color="auto"/>
+              <w:right w:val="nil"/>
+            </w:tcBorders>
+            <w:shd w:val="clear" w:color="auto" w:fill="auto"/>
+            <w:noWrap/>
+            <w:vAlign w:val="center"/>
+            <w:hideMark/>
+          </w:tcPr>
+          <w:p>
+            <w:pPr>
+              <w:keepLines w:val="0"/>
+              <w:spacing w:before="0" w:after="0"/>
+              <w:rPr>
+                <w:rFonts w:ascii="Calibri" w:hAnsi="Calibri"/>
+                <w:color w:val="000000"/>
+                <w:sz w:val="22"/>
+                <w:szCs w:val="22"/>
+              </w:rPr>
+            </w:pPr>
+            <w:r>
+              <w:rPr>
+                <w:rFonts w:ascii="Calibri" w:hAnsi="Calibri"/>
+                <w:color w:val="000000"/>
+                <w:sz w:val="22"/>
+                <w:szCs w:val="22"/>
+              </w:rPr>
+              <w:t>R18, R19, R26, R27</w:t>
+            </w:r>
+          </w:p>
+        </w:tc>
+        <w:tc>
+          <w:tcPr>
+            <w:tcW w:w="2220" w:type="dxa"/>
             <w:tcBorders>
               <w:top w:val="nil"/>
               <w:left w:val="single" w:sz="8" w:space="0" w:color="auto"/>
@@ -3896,70 +4598,148 @@
             </w:tcBorders>
             <w:shd w:val="clear" w:color="auto" w:fill="auto"/>
             <w:noWrap/>
-            <w:vAlign w:val="bottom"/>
-            <w:hideMark/>
-          </w:tcPr>
-          <w:p>
-            <w:pPr>
-              <w:keepLines w:val="0"/>
-              <w:spacing w:before="0" w:after="0"/>
-              <w:rPr>
-                <w:rFonts w:ascii="Calibri" w:hAnsi="Calibri"/>
-                <w:color w:val="000000"/>
-                <w:sz w:val="22"/>
-                <w:szCs w:val="22"/>
-              </w:rPr>
-            </w:pPr>
-            <w:r>
-              <w:rPr>
-                <w:rFonts w:ascii="Calibri" w:hAnsi="Calibri"/>
-                <w:color w:val="000000"/>
-                <w:sz w:val="22"/>
-                <w:szCs w:val="22"/>
-              </w:rPr>
-              <w:t>10k (0805)</w:t>
-            </w:r>
-          </w:p>
-        </w:tc>
-        <w:tc>
-          <w:tcPr>
-            <w:tcW w:w="1760" w:type="dxa"/>
-            <w:tcBorders>
-              <w:top w:val="nil"/>
-              <w:left w:val="nil"/>
-              <w:bottom w:val="single" w:sz="4" w:space="0" w:color="auto"/>
-              <w:right w:val="nil"/>
-            </w:tcBorders>
-            <w:shd w:val="clear" w:color="auto" w:fill="auto"/>
-            <w:noWrap/>
-            <w:vAlign w:val="bottom"/>
-            <w:hideMark/>
-          </w:tcPr>
-          <w:p>
-            <w:pPr>
-              <w:keepLines w:val="0"/>
-              <w:spacing w:before="0" w:after="0"/>
-              <w:rPr>
-                <w:rFonts w:ascii="Calibri" w:hAnsi="Calibri"/>
-                <w:color w:val="000000"/>
-                <w:sz w:val="22"/>
-                <w:szCs w:val="22"/>
-              </w:rPr>
-            </w:pPr>
-            <w:r>
-              <w:rPr>
-                <w:rFonts w:ascii="Calibri" w:hAnsi="Calibri"/>
-                <w:color w:val="000000"/>
-                <w:sz w:val="22"/>
-                <w:szCs w:val="22"/>
-              </w:rPr>
-              <w:t>X10</w:t>
-            </w:r>
-          </w:p>
-        </w:tc>
-        <w:tc>
-          <w:tcPr>
-            <w:tcW w:w="2080" w:type="dxa"/>
+            <w:vAlign w:val="center"/>
+            <w:hideMark/>
+          </w:tcPr>
+          <w:p>
+            <w:pPr>
+              <w:keepLines w:val="0"/>
+              <w:spacing w:before="0" w:after="0"/>
+              <w:rPr>
+                <w:rFonts w:ascii="Calibri" w:hAnsi="Calibri"/>
+                <w:color w:val="000000"/>
+                <w:sz w:val="22"/>
+                <w:szCs w:val="22"/>
+              </w:rPr>
+            </w:pPr>
+            <w:r>
+              <w:rPr>
+                <w:rFonts w:ascii="Calibri" w:hAnsi="Calibri"/>
+                <w:color w:val="000000"/>
+                <w:sz w:val="22"/>
+                <w:szCs w:val="22"/>
+              </w:rPr>
+              <w:t>7k5 (0805)</w:t>
+            </w:r>
+          </w:p>
+        </w:tc>
+      </w:tr>
+      <w:tr>
+        <w:trPr>
+          <w:trHeight w:val="300"/>
+          <w:jc w:val="center"/>
+        </w:trPr>
+        <w:tc>
+          <w:tcPr>
+            <w:tcW w:w="2620" w:type="dxa"/>
+            <w:tcBorders>
+              <w:top w:val="nil"/>
+              <w:left w:val="single" w:sz="8" w:space="0" w:color="auto"/>
+              <w:bottom w:val="single" w:sz="4" w:space="0" w:color="auto"/>
+              <w:right w:val="nil"/>
+            </w:tcBorders>
+            <w:shd w:val="clear" w:color="auto" w:fill="auto"/>
+            <w:noWrap/>
+            <w:vAlign w:val="center"/>
+            <w:hideMark/>
+          </w:tcPr>
+          <w:p>
+            <w:pPr>
+              <w:keepLines w:val="0"/>
+              <w:spacing w:before="0" w:after="0"/>
+              <w:rPr>
+                <w:rFonts w:ascii="Calibri" w:hAnsi="Calibri"/>
+                <w:color w:val="000000"/>
+                <w:sz w:val="22"/>
+                <w:szCs w:val="22"/>
+              </w:rPr>
+            </w:pPr>
+            <w:r>
+              <w:rPr>
+                <w:rFonts w:ascii="Calibri" w:hAnsi="Calibri"/>
+                <w:color w:val="000000"/>
+                <w:sz w:val="22"/>
+                <w:szCs w:val="22"/>
+              </w:rPr>
+              <w:t>D2, D13</w:t>
+            </w:r>
+          </w:p>
+        </w:tc>
+        <w:tc>
+          <w:tcPr>
+            <w:tcW w:w="1920" w:type="dxa"/>
+            <w:tcBorders>
+              <w:top w:val="nil"/>
+              <w:left w:val="single" w:sz="8" w:space="0" w:color="auto"/>
+              <w:bottom w:val="single" w:sz="4" w:space="0" w:color="auto"/>
+              <w:right w:val="nil"/>
+            </w:tcBorders>
+            <w:shd w:val="clear" w:color="auto" w:fill="auto"/>
+            <w:noWrap/>
+            <w:vAlign w:val="center"/>
+            <w:hideMark/>
+          </w:tcPr>
+          <w:p>
+            <w:pPr>
+              <w:keepLines w:val="0"/>
+              <w:spacing w:before="0" w:after="0"/>
+              <w:rPr>
+                <w:rFonts w:ascii="Calibri" w:hAnsi="Calibri"/>
+                <w:color w:val="000000"/>
+                <w:sz w:val="22"/>
+                <w:szCs w:val="22"/>
+              </w:rPr>
+            </w:pPr>
+            <w:r>
+              <w:rPr>
+                <w:rFonts w:ascii="Calibri" w:hAnsi="Calibri"/>
+                <w:color w:val="000000"/>
+                <w:sz w:val="22"/>
+                <w:szCs w:val="22"/>
+              </w:rPr>
+              <w:t>M4 (SMA)</w:t>
+            </w:r>
+          </w:p>
+        </w:tc>
+        <w:tc>
+          <w:tcPr>
+            <w:tcW w:w="1800" w:type="dxa"/>
+            <w:tcBorders>
+              <w:top w:val="nil"/>
+              <w:left w:val="single" w:sz="8" w:space="0" w:color="auto"/>
+              <w:bottom w:val="single" w:sz="4" w:space="0" w:color="auto"/>
+              <w:right w:val="nil"/>
+            </w:tcBorders>
+            <w:shd w:val="clear" w:color="auto" w:fill="auto"/>
+            <w:noWrap/>
+            <w:vAlign w:val="center"/>
+            <w:hideMark/>
+          </w:tcPr>
+          <w:p>
+            <w:pPr>
+              <w:keepLines w:val="0"/>
+              <w:spacing w:before="0" w:after="0"/>
+              <w:rPr>
+                <w:rFonts w:ascii="Calibri" w:hAnsi="Calibri"/>
+                <w:color w:val="000000"/>
+                <w:sz w:val="22"/>
+                <w:szCs w:val="22"/>
+              </w:rPr>
+            </w:pPr>
+            <w:r>
+              <w:rPr>
+                <w:rFonts w:ascii="Calibri" w:hAnsi="Calibri"/>
+                <w:color w:val="000000"/>
+                <w:sz w:val="22"/>
+                <w:szCs w:val="22"/>
+              </w:rPr>
+              <w:t>R21</w:t>
+            </w:r>
+          </w:p>
+        </w:tc>
+        <w:tc>
+          <w:tcPr>
+            <w:tcW w:w="2220" w:type="dxa"/>
             <w:tcBorders>
               <w:top w:val="nil"/>
               <w:left w:val="single" w:sz="8" w:space="0" w:color="auto"/>
@@ -3968,28 +4748,328 @@
             </w:tcBorders>
             <w:shd w:val="clear" w:color="auto" w:fill="auto"/>
             <w:noWrap/>
-            <w:vAlign w:val="bottom"/>
-            <w:hideMark/>
-          </w:tcPr>
-          <w:p>
-            <w:pPr>
-              <w:keepLines w:val="0"/>
-              <w:spacing w:before="0" w:after="0"/>
-              <w:rPr>
-                <w:rFonts w:ascii="Calibri" w:hAnsi="Calibri"/>
-                <w:color w:val="000000"/>
-                <w:sz w:val="22"/>
-                <w:szCs w:val="22"/>
-              </w:rPr>
-            </w:pPr>
-            <w:r>
-              <w:rPr>
-                <w:rFonts w:ascii="Calibri" w:hAnsi="Calibri"/>
-                <w:color w:val="000000"/>
-                <w:sz w:val="22"/>
-                <w:szCs w:val="22"/>
-              </w:rPr>
-              <w:t>TPS63036 (DSBGA8)</w:t>
+            <w:vAlign w:val="center"/>
+            <w:hideMark/>
+          </w:tcPr>
+          <w:p>
+            <w:pPr>
+              <w:keepLines w:val="0"/>
+              <w:spacing w:before="0" w:after="0"/>
+              <w:rPr>
+                <w:rFonts w:ascii="Calibri" w:hAnsi="Calibri"/>
+                <w:color w:val="000000"/>
+                <w:sz w:val="22"/>
+                <w:szCs w:val="22"/>
+              </w:rPr>
+            </w:pPr>
+            <w:r>
+              <w:rPr>
+                <w:rFonts w:ascii="Calibri" w:hAnsi="Calibri"/>
+                <w:color w:val="000000"/>
+                <w:sz w:val="22"/>
+                <w:szCs w:val="22"/>
+              </w:rPr>
+              <w:t>0R1 (2512)</w:t>
+            </w:r>
+          </w:p>
+        </w:tc>
+      </w:tr>
+      <w:tr>
+        <w:trPr>
+          <w:trHeight w:val="300"/>
+          <w:jc w:val="center"/>
+        </w:trPr>
+        <w:tc>
+          <w:tcPr>
+            <w:tcW w:w="2620" w:type="dxa"/>
+            <w:tcBorders>
+              <w:top w:val="nil"/>
+              <w:left w:val="single" w:sz="8" w:space="0" w:color="auto"/>
+              <w:bottom w:val="single" w:sz="4" w:space="0" w:color="auto"/>
+              <w:right w:val="nil"/>
+            </w:tcBorders>
+            <w:shd w:val="clear" w:color="auto" w:fill="auto"/>
+            <w:noWrap/>
+            <w:vAlign w:val="center"/>
+            <w:hideMark/>
+          </w:tcPr>
+          <w:p>
+            <w:pPr>
+              <w:keepLines w:val="0"/>
+              <w:spacing w:before="0" w:after="0"/>
+              <w:rPr>
+                <w:rFonts w:ascii="Calibri" w:hAnsi="Calibri"/>
+                <w:color w:val="000000"/>
+                <w:sz w:val="22"/>
+                <w:szCs w:val="22"/>
+              </w:rPr>
+            </w:pPr>
+            <w:r>
+              <w:rPr>
+                <w:rFonts w:ascii="Calibri" w:hAnsi="Calibri"/>
+                <w:color w:val="000000"/>
+                <w:sz w:val="22"/>
+                <w:szCs w:val="22"/>
+              </w:rPr>
+              <w:t>D4</w:t>
+            </w:r>
+          </w:p>
+        </w:tc>
+        <w:tc>
+          <w:tcPr>
+            <w:tcW w:w="1920" w:type="dxa"/>
+            <w:tcBorders>
+              <w:top w:val="nil"/>
+              <w:left w:val="single" w:sz="8" w:space="0" w:color="auto"/>
+              <w:bottom w:val="single" w:sz="4" w:space="0" w:color="auto"/>
+              <w:right w:val="nil"/>
+            </w:tcBorders>
+            <w:shd w:val="clear" w:color="auto" w:fill="auto"/>
+            <w:noWrap/>
+            <w:vAlign w:val="center"/>
+            <w:hideMark/>
+          </w:tcPr>
+          <w:p>
+            <w:pPr>
+              <w:keepLines w:val="0"/>
+              <w:spacing w:before="0" w:after="0"/>
+              <w:rPr>
+                <w:rFonts w:ascii="Calibri" w:hAnsi="Calibri"/>
+                <w:color w:val="000000"/>
+                <w:sz w:val="22"/>
+                <w:szCs w:val="22"/>
+              </w:rPr>
+            </w:pPr>
+            <w:r>
+              <w:rPr>
+                <w:rFonts w:ascii="Calibri" w:hAnsi="Calibri"/>
+                <w:color w:val="000000"/>
+                <w:sz w:val="22"/>
+                <w:szCs w:val="22"/>
+              </w:rPr>
+              <w:t>LED R (1206)</w:t>
+            </w:r>
+          </w:p>
+        </w:tc>
+        <w:tc>
+          <w:tcPr>
+            <w:tcW w:w="1800" w:type="dxa"/>
+            <w:tcBorders>
+              <w:top w:val="nil"/>
+              <w:left w:val="single" w:sz="8" w:space="0" w:color="auto"/>
+              <w:bottom w:val="single" w:sz="4" w:space="0" w:color="auto"/>
+              <w:right w:val="nil"/>
+            </w:tcBorders>
+            <w:shd w:val="clear" w:color="auto" w:fill="auto"/>
+            <w:noWrap/>
+            <w:vAlign w:val="center"/>
+            <w:hideMark/>
+          </w:tcPr>
+          <w:p>
+            <w:pPr>
+              <w:keepLines w:val="0"/>
+              <w:spacing w:before="0" w:after="0"/>
+              <w:rPr>
+                <w:rFonts w:ascii="Calibri" w:hAnsi="Calibri"/>
+                <w:color w:val="000000"/>
+                <w:sz w:val="22"/>
+                <w:szCs w:val="22"/>
+              </w:rPr>
+            </w:pPr>
+            <w:r>
+              <w:rPr>
+                <w:rFonts w:ascii="Calibri" w:hAnsi="Calibri"/>
+                <w:color w:val="000000"/>
+                <w:sz w:val="22"/>
+                <w:szCs w:val="22"/>
+              </w:rPr>
+              <w:t>SV1, SV2, SV5</w:t>
+            </w:r>
+          </w:p>
+        </w:tc>
+        <w:tc>
+          <w:tcPr>
+            <w:tcW w:w="2220" w:type="dxa"/>
+            <w:tcBorders>
+              <w:top w:val="nil"/>
+              <w:left w:val="single" w:sz="8" w:space="0" w:color="auto"/>
+              <w:bottom w:val="single" w:sz="4" w:space="0" w:color="auto"/>
+              <w:right w:val="single" w:sz="8" w:space="0" w:color="auto"/>
+            </w:tcBorders>
+            <w:shd w:val="clear" w:color="auto" w:fill="auto"/>
+            <w:noWrap/>
+            <w:vAlign w:val="center"/>
+            <w:hideMark/>
+          </w:tcPr>
+          <w:p>
+            <w:pPr>
+              <w:keepLines w:val="0"/>
+              <w:spacing w:before="0" w:after="0"/>
+              <w:rPr>
+                <w:rFonts w:ascii="Calibri" w:hAnsi="Calibri"/>
+                <w:color w:val="000000"/>
+                <w:sz w:val="22"/>
+                <w:szCs w:val="22"/>
+              </w:rPr>
+            </w:pPr>
+            <w:r>
+              <w:rPr>
+                <w:rFonts w:ascii="Calibri" w:hAnsi="Calibri"/>
+                <w:color w:val="000000"/>
+                <w:sz w:val="22"/>
+                <w:szCs w:val="22"/>
+              </w:rPr>
+              <w:t>JUMP2X3</w:t>
+            </w:r>
+          </w:p>
+        </w:tc>
+      </w:tr>
+      <w:tr>
+        <w:trPr>
+          <w:trHeight w:val="300"/>
+          <w:jc w:val="center"/>
+        </w:trPr>
+        <w:tc>
+          <w:tcPr>
+            <w:tcW w:w="2620" w:type="dxa"/>
+            <w:tcBorders>
+              <w:top w:val="nil"/>
+              <w:left w:val="single" w:sz="8" w:space="0" w:color="auto"/>
+              <w:bottom w:val="single" w:sz="4" w:space="0" w:color="auto"/>
+              <w:right w:val="nil"/>
+            </w:tcBorders>
+            <w:shd w:val="clear" w:color="auto" w:fill="auto"/>
+            <w:noWrap/>
+            <w:vAlign w:val="center"/>
+            <w:hideMark/>
+          </w:tcPr>
+          <w:p>
+            <w:pPr>
+              <w:keepLines w:val="0"/>
+              <w:spacing w:before="0" w:after="0"/>
+              <w:rPr>
+                <w:rFonts w:ascii="Calibri" w:hAnsi="Calibri"/>
+                <w:color w:val="000000"/>
+                <w:sz w:val="22"/>
+                <w:szCs w:val="22"/>
+              </w:rPr>
+            </w:pPr>
+            <w:r>
+              <w:rPr>
+                <w:rFonts w:ascii="Calibri" w:hAnsi="Calibri"/>
+                <w:color w:val="000000"/>
+                <w:sz w:val="22"/>
+                <w:szCs w:val="22"/>
+              </w:rPr>
+              <w:t>D5</w:t>
+            </w:r>
+          </w:p>
+        </w:tc>
+        <w:tc>
+          <w:tcPr>
+            <w:tcW w:w="1920" w:type="dxa"/>
+            <w:tcBorders>
+              <w:top w:val="nil"/>
+              <w:left w:val="single" w:sz="8" w:space="0" w:color="auto"/>
+              <w:bottom w:val="single" w:sz="4" w:space="0" w:color="auto"/>
+              <w:right w:val="nil"/>
+            </w:tcBorders>
+            <w:shd w:val="clear" w:color="auto" w:fill="auto"/>
+            <w:noWrap/>
+            <w:vAlign w:val="center"/>
+            <w:hideMark/>
+          </w:tcPr>
+          <w:p>
+            <w:pPr>
+              <w:keepLines w:val="0"/>
+              <w:spacing w:before="0" w:after="0"/>
+              <w:rPr>
+                <w:rFonts w:ascii="Calibri" w:hAnsi="Calibri"/>
+                <w:color w:val="000000"/>
+                <w:sz w:val="22"/>
+                <w:szCs w:val="22"/>
+              </w:rPr>
+            </w:pPr>
+            <w:r>
+              <w:rPr>
+                <w:rFonts w:ascii="Calibri" w:hAnsi="Calibri"/>
+                <w:color w:val="000000"/>
+                <w:sz w:val="22"/>
+                <w:szCs w:val="22"/>
+              </w:rPr>
+              <w:t>LED Y (1206)</w:t>
+            </w:r>
+          </w:p>
+        </w:tc>
+        <w:tc>
+          <w:tcPr>
+            <w:tcW w:w="1800" w:type="dxa"/>
+            <w:tcBorders>
+              <w:top w:val="nil"/>
+              <w:left w:val="single" w:sz="8" w:space="0" w:color="auto"/>
+              <w:bottom w:val="single" w:sz="4" w:space="0" w:color="auto"/>
+              <w:right w:val="nil"/>
+            </w:tcBorders>
+            <w:shd w:val="clear" w:color="auto" w:fill="auto"/>
+            <w:noWrap/>
+            <w:vAlign w:val="center"/>
+            <w:hideMark/>
+          </w:tcPr>
+          <w:p>
+            <w:pPr>
+              <w:keepLines w:val="0"/>
+              <w:spacing w:before="0" w:after="0"/>
+              <w:rPr>
+                <w:rFonts w:ascii="Calibri" w:hAnsi="Calibri"/>
+                <w:color w:val="000000"/>
+                <w:sz w:val="22"/>
+                <w:szCs w:val="22"/>
+              </w:rPr>
+            </w:pPr>
+            <w:r>
+              <w:rPr>
+                <w:rFonts w:ascii="Calibri" w:hAnsi="Calibri"/>
+                <w:color w:val="000000"/>
+                <w:sz w:val="22"/>
+                <w:szCs w:val="22"/>
+              </w:rPr>
+              <w:t>SV4</w:t>
+            </w:r>
+          </w:p>
+        </w:tc>
+        <w:tc>
+          <w:tcPr>
+            <w:tcW w:w="2220" w:type="dxa"/>
+            <w:tcBorders>
+              <w:top w:val="nil"/>
+              <w:left w:val="single" w:sz="8" w:space="0" w:color="auto"/>
+              <w:bottom w:val="single" w:sz="4" w:space="0" w:color="auto"/>
+              <w:right w:val="single" w:sz="8" w:space="0" w:color="auto"/>
+            </w:tcBorders>
+            <w:shd w:val="clear" w:color="auto" w:fill="auto"/>
+            <w:noWrap/>
+            <w:vAlign w:val="center"/>
+            <w:hideMark/>
+          </w:tcPr>
+          <w:p>
+            <w:pPr>
+              <w:keepLines w:val="0"/>
+              <w:spacing w:before="0" w:after="0"/>
+              <w:rPr>
+                <w:rFonts w:ascii="Calibri" w:hAnsi="Calibri"/>
+                <w:color w:val="000000"/>
+                <w:sz w:val="22"/>
+                <w:szCs w:val="22"/>
+              </w:rPr>
+            </w:pPr>
+            <w:r>
+              <w:rPr>
+                <w:rFonts w:ascii="Calibri" w:hAnsi="Calibri"/>
+                <w:color w:val="000000"/>
+                <w:sz w:val="22"/>
+                <w:szCs w:val="22"/>
+              </w:rPr>
+              <w:t>JUMP2X5</w:t>
             </w:r>
           </w:p>
         </w:tc>
@@ -4001,7 +5081,925 @@
         </w:trPr>
         <w:tc>
           <w:tcPr>
-            <w:tcW w:w="3640" w:type="dxa"/>
+            <w:tcW w:w="2620" w:type="dxa"/>
+            <w:tcBorders>
+              <w:top w:val="nil"/>
+              <w:left w:val="single" w:sz="8" w:space="0" w:color="auto"/>
+              <w:bottom w:val="single" w:sz="4" w:space="0" w:color="auto"/>
+              <w:right w:val="nil"/>
+            </w:tcBorders>
+            <w:shd w:val="clear" w:color="auto" w:fill="auto"/>
+            <w:noWrap/>
+            <w:vAlign w:val="center"/>
+            <w:hideMark/>
+          </w:tcPr>
+          <w:p>
+            <w:pPr>
+              <w:keepLines w:val="0"/>
+              <w:spacing w:before="0" w:after="0"/>
+              <w:rPr>
+                <w:rFonts w:ascii="Calibri" w:hAnsi="Calibri"/>
+                <w:color w:val="000000"/>
+                <w:sz w:val="22"/>
+                <w:szCs w:val="22"/>
+              </w:rPr>
+            </w:pPr>
+            <w:r>
+              <w:rPr>
+                <w:rFonts w:ascii="Calibri" w:hAnsi="Calibri"/>
+                <w:color w:val="000000"/>
+                <w:sz w:val="22"/>
+                <w:szCs w:val="22"/>
+              </w:rPr>
+              <w:t>D6</w:t>
+            </w:r>
+          </w:p>
+        </w:tc>
+        <w:tc>
+          <w:tcPr>
+            <w:tcW w:w="1920" w:type="dxa"/>
+            <w:tcBorders>
+              <w:top w:val="nil"/>
+              <w:left w:val="single" w:sz="8" w:space="0" w:color="auto"/>
+              <w:bottom w:val="single" w:sz="4" w:space="0" w:color="auto"/>
+              <w:right w:val="nil"/>
+            </w:tcBorders>
+            <w:shd w:val="clear" w:color="auto" w:fill="auto"/>
+            <w:noWrap/>
+            <w:vAlign w:val="center"/>
+            <w:hideMark/>
+          </w:tcPr>
+          <w:p>
+            <w:pPr>
+              <w:keepLines w:val="0"/>
+              <w:spacing w:before="0" w:after="0"/>
+              <w:rPr>
+                <w:rFonts w:ascii="Calibri" w:hAnsi="Calibri"/>
+                <w:color w:val="000000"/>
+                <w:sz w:val="22"/>
+                <w:szCs w:val="22"/>
+              </w:rPr>
+            </w:pPr>
+            <w:r>
+              <w:rPr>
+                <w:rFonts w:ascii="Calibri" w:hAnsi="Calibri"/>
+                <w:color w:val="000000"/>
+                <w:sz w:val="22"/>
+                <w:szCs w:val="22"/>
+              </w:rPr>
+              <w:t>ZSMD-5V6</w:t>
+            </w:r>
+          </w:p>
+        </w:tc>
+        <w:tc>
+          <w:tcPr>
+            <w:tcW w:w="1800" w:type="dxa"/>
+            <w:tcBorders>
+              <w:top w:val="nil"/>
+              <w:left w:val="single" w:sz="8" w:space="0" w:color="auto"/>
+              <w:bottom w:val="single" w:sz="4" w:space="0" w:color="auto"/>
+              <w:right w:val="nil"/>
+            </w:tcBorders>
+            <w:shd w:val="clear" w:color="auto" w:fill="auto"/>
+            <w:noWrap/>
+            <w:vAlign w:val="center"/>
+            <w:hideMark/>
+          </w:tcPr>
+          <w:p>
+            <w:pPr>
+              <w:keepLines w:val="0"/>
+              <w:spacing w:before="0" w:after="0"/>
+              <w:rPr>
+                <w:rFonts w:ascii="Calibri" w:hAnsi="Calibri"/>
+                <w:color w:val="000000"/>
+                <w:sz w:val="22"/>
+                <w:szCs w:val="22"/>
+              </w:rPr>
+            </w:pPr>
+            <w:r>
+              <w:rPr>
+                <w:rFonts w:ascii="Calibri" w:hAnsi="Calibri"/>
+                <w:color w:val="000000"/>
+                <w:sz w:val="22"/>
+                <w:szCs w:val="22"/>
+              </w:rPr>
+              <w:t>SV7, SV8</w:t>
+            </w:r>
+          </w:p>
+        </w:tc>
+        <w:tc>
+          <w:tcPr>
+            <w:tcW w:w="2220" w:type="dxa"/>
+            <w:tcBorders>
+              <w:top w:val="nil"/>
+              <w:left w:val="single" w:sz="8" w:space="0" w:color="auto"/>
+              <w:bottom w:val="single" w:sz="4" w:space="0" w:color="auto"/>
+              <w:right w:val="single" w:sz="8" w:space="0" w:color="auto"/>
+            </w:tcBorders>
+            <w:shd w:val="clear" w:color="auto" w:fill="auto"/>
+            <w:noWrap/>
+            <w:vAlign w:val="center"/>
+            <w:hideMark/>
+          </w:tcPr>
+          <w:p>
+            <w:pPr>
+              <w:keepLines w:val="0"/>
+              <w:spacing w:before="0" w:after="0"/>
+              <w:rPr>
+                <w:rFonts w:ascii="Calibri" w:hAnsi="Calibri"/>
+                <w:color w:val="000000"/>
+                <w:sz w:val="22"/>
+                <w:szCs w:val="22"/>
+              </w:rPr>
+            </w:pPr>
+            <w:r>
+              <w:rPr>
+                <w:rFonts w:ascii="Calibri" w:hAnsi="Calibri"/>
+                <w:color w:val="000000"/>
+                <w:sz w:val="22"/>
+                <w:szCs w:val="22"/>
+              </w:rPr>
+              <w:t>WAGO256</w:t>
+            </w:r>
+          </w:p>
+        </w:tc>
+      </w:tr>
+      <w:tr>
+        <w:trPr>
+          <w:trHeight w:val="300"/>
+          <w:jc w:val="center"/>
+        </w:trPr>
+        <w:tc>
+          <w:tcPr>
+            <w:tcW w:w="2620" w:type="dxa"/>
+            <w:tcBorders>
+              <w:top w:val="nil"/>
+              <w:left w:val="single" w:sz="8" w:space="0" w:color="auto"/>
+              <w:bottom w:val="single" w:sz="4" w:space="0" w:color="auto"/>
+              <w:right w:val="nil"/>
+            </w:tcBorders>
+            <w:shd w:val="clear" w:color="auto" w:fill="auto"/>
+            <w:noWrap/>
+            <w:vAlign w:val="center"/>
+            <w:hideMark/>
+          </w:tcPr>
+          <w:p>
+            <w:pPr>
+              <w:keepLines w:val="0"/>
+              <w:spacing w:before="0" w:after="0"/>
+              <w:rPr>
+                <w:rFonts w:ascii="Calibri" w:hAnsi="Calibri"/>
+                <w:color w:val="000000"/>
+                <w:sz w:val="22"/>
+                <w:szCs w:val="22"/>
+              </w:rPr>
+            </w:pPr>
+            <w:r>
+              <w:rPr>
+                <w:rFonts w:ascii="Calibri" w:hAnsi="Calibri"/>
+                <w:color w:val="000000"/>
+                <w:sz w:val="22"/>
+                <w:szCs w:val="22"/>
+              </w:rPr>
+              <w:t>L1</w:t>
+            </w:r>
+          </w:p>
+        </w:tc>
+        <w:tc>
+          <w:tcPr>
+            <w:tcW w:w="1920" w:type="dxa"/>
+            <w:tcBorders>
+              <w:top w:val="nil"/>
+              <w:left w:val="single" w:sz="8" w:space="0" w:color="auto"/>
+              <w:bottom w:val="single" w:sz="4" w:space="0" w:color="auto"/>
+              <w:right w:val="nil"/>
+            </w:tcBorders>
+            <w:shd w:val="clear" w:color="auto" w:fill="auto"/>
+            <w:noWrap/>
+            <w:vAlign w:val="center"/>
+            <w:hideMark/>
+          </w:tcPr>
+          <w:p>
+            <w:pPr>
+              <w:keepLines w:val="0"/>
+              <w:spacing w:before="0" w:after="0"/>
+              <w:rPr>
+                <w:rFonts w:ascii="Calibri" w:hAnsi="Calibri"/>
+                <w:color w:val="000000"/>
+                <w:sz w:val="22"/>
+                <w:szCs w:val="22"/>
+              </w:rPr>
+            </w:pPr>
+            <w:r>
+              <w:rPr>
+                <w:rFonts w:ascii="Calibri" w:hAnsi="Calibri"/>
+                <w:color w:val="000000"/>
+                <w:sz w:val="22"/>
+                <w:szCs w:val="22"/>
+              </w:rPr>
+              <w:t>DE1205-10</w:t>
+            </w:r>
+          </w:p>
+        </w:tc>
+        <w:tc>
+          <w:tcPr>
+            <w:tcW w:w="1800" w:type="dxa"/>
+            <w:tcBorders>
+              <w:top w:val="nil"/>
+              <w:left w:val="single" w:sz="8" w:space="0" w:color="auto"/>
+              <w:bottom w:val="single" w:sz="4" w:space="0" w:color="auto"/>
+              <w:right w:val="nil"/>
+            </w:tcBorders>
+            <w:shd w:val="clear" w:color="auto" w:fill="auto"/>
+            <w:noWrap/>
+            <w:vAlign w:val="center"/>
+            <w:hideMark/>
+          </w:tcPr>
+          <w:p>
+            <w:pPr>
+              <w:keepLines w:val="0"/>
+              <w:spacing w:before="0" w:after="0"/>
+              <w:rPr>
+                <w:rFonts w:ascii="Calibri" w:hAnsi="Calibri"/>
+                <w:color w:val="000000"/>
+                <w:sz w:val="22"/>
+                <w:szCs w:val="22"/>
+              </w:rPr>
+            </w:pPr>
+            <w:r>
+              <w:rPr>
+                <w:rFonts w:ascii="Calibri" w:hAnsi="Calibri"/>
+                <w:color w:val="000000"/>
+                <w:sz w:val="22"/>
+                <w:szCs w:val="22"/>
+              </w:rPr>
+              <w:t>T1</w:t>
+            </w:r>
+          </w:p>
+        </w:tc>
+        <w:tc>
+          <w:tcPr>
+            <w:tcW w:w="2220" w:type="dxa"/>
+            <w:tcBorders>
+              <w:top w:val="nil"/>
+              <w:left w:val="single" w:sz="8" w:space="0" w:color="auto"/>
+              <w:bottom w:val="single" w:sz="4" w:space="0" w:color="auto"/>
+              <w:right w:val="single" w:sz="8" w:space="0" w:color="auto"/>
+            </w:tcBorders>
+            <w:shd w:val="clear" w:color="auto" w:fill="auto"/>
+            <w:noWrap/>
+            <w:vAlign w:val="center"/>
+            <w:hideMark/>
+          </w:tcPr>
+          <w:p>
+            <w:pPr>
+              <w:keepLines w:val="0"/>
+              <w:spacing w:before="0" w:after="0"/>
+              <w:rPr>
+                <w:rFonts w:ascii="Calibri" w:hAnsi="Calibri"/>
+                <w:color w:val="000000"/>
+                <w:sz w:val="22"/>
+                <w:szCs w:val="22"/>
+              </w:rPr>
+            </w:pPr>
+            <w:r>
+              <w:rPr>
+                <w:rFonts w:ascii="Calibri" w:hAnsi="Calibri"/>
+                <w:color w:val="000000"/>
+                <w:sz w:val="22"/>
+                <w:szCs w:val="22"/>
+              </w:rPr>
+              <w:t>IRLML6244 (SOT23)</w:t>
+            </w:r>
+          </w:p>
+        </w:tc>
+      </w:tr>
+      <w:tr>
+        <w:trPr>
+          <w:trHeight w:val="300"/>
+          <w:jc w:val="center"/>
+        </w:trPr>
+        <w:tc>
+          <w:tcPr>
+            <w:tcW w:w="2620" w:type="dxa"/>
+            <w:tcBorders>
+              <w:top w:val="nil"/>
+              <w:left w:val="single" w:sz="8" w:space="0" w:color="auto"/>
+              <w:bottom w:val="single" w:sz="4" w:space="0" w:color="auto"/>
+              <w:right w:val="nil"/>
+            </w:tcBorders>
+            <w:shd w:val="clear" w:color="auto" w:fill="auto"/>
+            <w:noWrap/>
+            <w:vAlign w:val="center"/>
+            <w:hideMark/>
+          </w:tcPr>
+          <w:p>
+            <w:pPr>
+              <w:keepLines w:val="0"/>
+              <w:spacing w:before="0" w:after="0"/>
+              <w:rPr>
+                <w:rFonts w:ascii="Calibri" w:hAnsi="Calibri"/>
+                <w:color w:val="000000"/>
+                <w:sz w:val="22"/>
+                <w:szCs w:val="22"/>
+              </w:rPr>
+            </w:pPr>
+            <w:r>
+              <w:rPr>
+                <w:rFonts w:ascii="Calibri" w:hAnsi="Calibri"/>
+                <w:color w:val="000000"/>
+                <w:sz w:val="22"/>
+                <w:szCs w:val="22"/>
+              </w:rPr>
+              <w:t>P1</w:t>
+            </w:r>
+          </w:p>
+        </w:tc>
+        <w:tc>
+          <w:tcPr>
+            <w:tcW w:w="1920" w:type="dxa"/>
+            <w:tcBorders>
+              <w:top w:val="nil"/>
+              <w:left w:val="single" w:sz="8" w:space="0" w:color="auto"/>
+              <w:bottom w:val="single" w:sz="4" w:space="0" w:color="auto"/>
+              <w:right w:val="nil"/>
+            </w:tcBorders>
+            <w:shd w:val="clear" w:color="auto" w:fill="auto"/>
+            <w:noWrap/>
+            <w:vAlign w:val="center"/>
+            <w:hideMark/>
+          </w:tcPr>
+          <w:p>
+            <w:pPr>
+              <w:keepLines w:val="0"/>
+              <w:spacing w:before="0" w:after="0"/>
+              <w:rPr>
+                <w:rFonts w:ascii="Calibri" w:hAnsi="Calibri"/>
+                <w:color w:val="000000"/>
+                <w:sz w:val="22"/>
+                <w:szCs w:val="22"/>
+              </w:rPr>
+            </w:pPr>
+            <w:r>
+              <w:rPr>
+                <w:rFonts w:ascii="Calibri" w:hAnsi="Calibri"/>
+                <w:color w:val="000000"/>
+                <w:sz w:val="22"/>
+                <w:szCs w:val="22"/>
+              </w:rPr>
+              <w:t>5A (2410)</w:t>
+            </w:r>
+          </w:p>
+        </w:tc>
+        <w:tc>
+          <w:tcPr>
+            <w:tcW w:w="1800" w:type="dxa"/>
+            <w:tcBorders>
+              <w:top w:val="nil"/>
+              <w:left w:val="single" w:sz="8" w:space="0" w:color="auto"/>
+              <w:bottom w:val="single" w:sz="4" w:space="0" w:color="auto"/>
+              <w:right w:val="nil"/>
+            </w:tcBorders>
+            <w:shd w:val="clear" w:color="auto" w:fill="auto"/>
+            <w:noWrap/>
+            <w:vAlign w:val="center"/>
+            <w:hideMark/>
+          </w:tcPr>
+          <w:p>
+            <w:pPr>
+              <w:keepLines w:val="0"/>
+              <w:spacing w:before="0" w:after="0"/>
+              <w:rPr>
+                <w:rFonts w:ascii="Calibri" w:hAnsi="Calibri"/>
+                <w:color w:val="000000"/>
+                <w:sz w:val="22"/>
+                <w:szCs w:val="22"/>
+              </w:rPr>
+            </w:pPr>
+            <w:r>
+              <w:rPr>
+                <w:rFonts w:ascii="Calibri" w:hAnsi="Calibri"/>
+                <w:color w:val="000000"/>
+                <w:sz w:val="22"/>
+                <w:szCs w:val="22"/>
+              </w:rPr>
+              <w:t>Dr</w:t>
+            </w:r>
+            <w:r>
+              <w:rPr>
+                <w:rFonts w:ascii="Calibri" w:hAnsi="Calibri"/>
+                <w:color w:val="000000"/>
+                <w:sz w:val="22"/>
+                <w:szCs w:val="22"/>
+              </w:rPr>
+              <w:t>žá</w:t>
+            </w:r>
+            <w:r>
+              <w:rPr>
+                <w:rFonts w:ascii="Calibri" w:hAnsi="Calibri"/>
+                <w:color w:val="000000"/>
+                <w:sz w:val="22"/>
+                <w:szCs w:val="22"/>
+              </w:rPr>
+              <w:t>k baterie</w:t>
+            </w:r>
+          </w:p>
+        </w:tc>
+        <w:tc>
+          <w:tcPr>
+            <w:tcW w:w="2220" w:type="dxa"/>
+            <w:tcBorders>
+              <w:top w:val="nil"/>
+              <w:left w:val="single" w:sz="8" w:space="0" w:color="auto"/>
+              <w:bottom w:val="single" w:sz="4" w:space="0" w:color="auto"/>
+              <w:right w:val="single" w:sz="8" w:space="0" w:color="auto"/>
+            </w:tcBorders>
+            <w:shd w:val="clear" w:color="auto" w:fill="auto"/>
+            <w:noWrap/>
+            <w:vAlign w:val="center"/>
+            <w:hideMark/>
+          </w:tcPr>
+          <w:p>
+            <w:pPr>
+              <w:keepLines w:val="0"/>
+              <w:spacing w:before="0" w:after="0"/>
+              <w:rPr>
+                <w:rFonts w:ascii="Calibri" w:hAnsi="Calibri"/>
+                <w:color w:val="000000"/>
+                <w:sz w:val="22"/>
+                <w:szCs w:val="22"/>
+              </w:rPr>
+            </w:pPr>
+            <w:r>
+              <w:rPr>
+                <w:rFonts w:ascii="Calibri" w:hAnsi="Calibri"/>
+                <w:color w:val="000000"/>
+                <w:sz w:val="22"/>
+                <w:szCs w:val="22"/>
+              </w:rPr>
+              <w:t>18650</w:t>
+            </w:r>
+          </w:p>
+        </w:tc>
+      </w:tr>
+      <w:tr>
+        <w:trPr>
+          <w:trHeight w:val="300"/>
+          <w:jc w:val="center"/>
+        </w:trPr>
+        <w:tc>
+          <w:tcPr>
+            <w:tcW w:w="2620" w:type="dxa"/>
+            <w:tcBorders>
+              <w:top w:val="nil"/>
+              <w:left w:val="single" w:sz="8" w:space="0" w:color="auto"/>
+              <w:bottom w:val="single" w:sz="4" w:space="0" w:color="auto"/>
+              <w:right w:val="nil"/>
+            </w:tcBorders>
+            <w:shd w:val="clear" w:color="auto" w:fill="auto"/>
+            <w:noWrap/>
+            <w:vAlign w:val="center"/>
+            <w:hideMark/>
+          </w:tcPr>
+          <w:p>
+            <w:pPr>
+              <w:keepLines w:val="0"/>
+              <w:spacing w:before="0" w:after="0"/>
+              <w:rPr>
+                <w:rFonts w:ascii="Calibri" w:hAnsi="Calibri"/>
+                <w:color w:val="000000"/>
+                <w:sz w:val="22"/>
+                <w:szCs w:val="22"/>
+              </w:rPr>
+            </w:pPr>
+            <w:r>
+              <w:rPr>
+                <w:rFonts w:ascii="Calibri" w:hAnsi="Calibri"/>
+                <w:color w:val="000000"/>
+                <w:sz w:val="22"/>
+                <w:szCs w:val="22"/>
+              </w:rPr>
+              <w:t>P2</w:t>
+            </w:r>
+          </w:p>
+        </w:tc>
+        <w:tc>
+          <w:tcPr>
+            <w:tcW w:w="1920" w:type="dxa"/>
+            <w:tcBorders>
+              <w:top w:val="nil"/>
+              <w:left w:val="single" w:sz="8" w:space="0" w:color="auto"/>
+              <w:bottom w:val="single" w:sz="4" w:space="0" w:color="auto"/>
+              <w:right w:val="nil"/>
+            </w:tcBorders>
+            <w:shd w:val="clear" w:color="auto" w:fill="auto"/>
+            <w:noWrap/>
+            <w:vAlign w:val="center"/>
+            <w:hideMark/>
+          </w:tcPr>
+          <w:p>
+            <w:pPr>
+              <w:keepLines w:val="0"/>
+              <w:spacing w:before="0" w:after="0"/>
+              <w:rPr>
+                <w:rFonts w:ascii="Calibri" w:hAnsi="Calibri"/>
+                <w:color w:val="000000"/>
+                <w:sz w:val="22"/>
+                <w:szCs w:val="22"/>
+              </w:rPr>
+            </w:pPr>
+            <w:r>
+              <w:rPr>
+                <w:rFonts w:ascii="Calibri" w:hAnsi="Calibri"/>
+                <w:color w:val="000000"/>
+                <w:sz w:val="22"/>
+                <w:szCs w:val="22"/>
+              </w:rPr>
+              <w:t>1.1A (1812)</w:t>
+            </w:r>
+          </w:p>
+        </w:tc>
+        <w:tc>
+          <w:tcPr>
+            <w:tcW w:w="1800" w:type="dxa"/>
+            <w:tcBorders>
+              <w:top w:val="nil"/>
+              <w:left w:val="single" w:sz="8" w:space="0" w:color="auto"/>
+              <w:bottom w:val="single" w:sz="4" w:space="0" w:color="auto"/>
+              <w:right w:val="nil"/>
+            </w:tcBorders>
+            <w:shd w:val="clear" w:color="auto" w:fill="auto"/>
+            <w:noWrap/>
+            <w:vAlign w:val="center"/>
+            <w:hideMark/>
+          </w:tcPr>
+          <w:p>
+            <w:pPr>
+              <w:keepLines w:val="0"/>
+              <w:spacing w:before="0" w:after="0"/>
+              <w:rPr>
+                <w:rFonts w:ascii="Calibri" w:hAnsi="Calibri"/>
+                <w:color w:val="000000"/>
+                <w:sz w:val="22"/>
+                <w:szCs w:val="22"/>
+              </w:rPr>
+            </w:pPr>
+            <w:r>
+              <w:rPr>
+                <w:rFonts w:ascii="Calibri" w:hAnsi="Calibri"/>
+                <w:color w:val="000000"/>
+                <w:sz w:val="22"/>
+                <w:szCs w:val="22"/>
+              </w:rPr>
+              <w:t>U1</w:t>
+            </w:r>
+          </w:p>
+        </w:tc>
+        <w:tc>
+          <w:tcPr>
+            <w:tcW w:w="2220" w:type="dxa"/>
+            <w:tcBorders>
+              <w:top w:val="nil"/>
+              <w:left w:val="single" w:sz="8" w:space="0" w:color="auto"/>
+              <w:bottom w:val="single" w:sz="4" w:space="0" w:color="auto"/>
+              <w:right w:val="single" w:sz="8" w:space="0" w:color="auto"/>
+            </w:tcBorders>
+            <w:shd w:val="clear" w:color="auto" w:fill="auto"/>
+            <w:noWrap/>
+            <w:vAlign w:val="center"/>
+            <w:hideMark/>
+          </w:tcPr>
+          <w:p>
+            <w:pPr>
+              <w:keepLines w:val="0"/>
+              <w:spacing w:before="0" w:after="0"/>
+              <w:rPr>
+                <w:rFonts w:ascii="Calibri" w:hAnsi="Calibri"/>
+                <w:color w:val="000000"/>
+                <w:sz w:val="22"/>
+                <w:szCs w:val="22"/>
+              </w:rPr>
+            </w:pPr>
+            <w:r>
+              <w:rPr>
+                <w:rFonts w:ascii="Calibri" w:hAnsi="Calibri"/>
+                <w:color w:val="000000"/>
+                <w:sz w:val="22"/>
+                <w:szCs w:val="22"/>
+              </w:rPr>
+              <w:t>BQ24103 (20-QFN)</w:t>
+            </w:r>
+          </w:p>
+        </w:tc>
+      </w:tr>
+      <w:tr>
+        <w:trPr>
+          <w:trHeight w:val="300"/>
+          <w:jc w:val="center"/>
+        </w:trPr>
+        <w:tc>
+          <w:tcPr>
+            <w:tcW w:w="2620" w:type="dxa"/>
+            <w:tcBorders>
+              <w:top w:val="nil"/>
+              <w:left w:val="single" w:sz="8" w:space="0" w:color="auto"/>
+              <w:bottom w:val="single" w:sz="4" w:space="0" w:color="auto"/>
+              <w:right w:val="nil"/>
+            </w:tcBorders>
+            <w:shd w:val="clear" w:color="auto" w:fill="auto"/>
+            <w:noWrap/>
+            <w:vAlign w:val="center"/>
+            <w:hideMark/>
+          </w:tcPr>
+          <w:p>
+            <w:pPr>
+              <w:keepLines w:val="0"/>
+              <w:spacing w:before="0" w:after="0"/>
+              <w:rPr>
+                <w:rFonts w:ascii="Calibri" w:hAnsi="Calibri"/>
+                <w:color w:val="000000"/>
+                <w:sz w:val="22"/>
+                <w:szCs w:val="22"/>
+              </w:rPr>
+            </w:pPr>
+            <w:r>
+              <w:rPr>
+                <w:rFonts w:ascii="Calibri" w:hAnsi="Calibri"/>
+                <w:color w:val="000000"/>
+                <w:sz w:val="22"/>
+                <w:szCs w:val="22"/>
+              </w:rPr>
+              <w:t>R5</w:t>
+            </w:r>
+          </w:p>
+        </w:tc>
+        <w:tc>
+          <w:tcPr>
+            <w:tcW w:w="1920" w:type="dxa"/>
+            <w:tcBorders>
+              <w:top w:val="nil"/>
+              <w:left w:val="single" w:sz="8" w:space="0" w:color="auto"/>
+              <w:bottom w:val="single" w:sz="4" w:space="0" w:color="auto"/>
+              <w:right w:val="nil"/>
+            </w:tcBorders>
+            <w:shd w:val="clear" w:color="auto" w:fill="auto"/>
+            <w:noWrap/>
+            <w:vAlign w:val="center"/>
+            <w:hideMark/>
+          </w:tcPr>
+          <w:p>
+            <w:pPr>
+              <w:keepLines w:val="0"/>
+              <w:spacing w:before="0" w:after="0"/>
+              <w:rPr>
+                <w:rFonts w:ascii="Calibri" w:hAnsi="Calibri"/>
+                <w:color w:val="000000"/>
+                <w:sz w:val="22"/>
+                <w:szCs w:val="22"/>
+              </w:rPr>
+            </w:pPr>
+            <w:r>
+              <w:rPr>
+                <w:rFonts w:ascii="Calibri" w:hAnsi="Calibri"/>
+                <w:color w:val="000000"/>
+                <w:sz w:val="22"/>
+                <w:szCs w:val="22"/>
+              </w:rPr>
+              <w:t>NCP21XV103</w:t>
+            </w:r>
+          </w:p>
+        </w:tc>
+        <w:tc>
+          <w:tcPr>
+            <w:tcW w:w="1800" w:type="dxa"/>
+            <w:tcBorders>
+              <w:top w:val="nil"/>
+              <w:left w:val="single" w:sz="8" w:space="0" w:color="auto"/>
+              <w:bottom w:val="single" w:sz="4" w:space="0" w:color="auto"/>
+              <w:right w:val="nil"/>
+            </w:tcBorders>
+            <w:shd w:val="clear" w:color="auto" w:fill="auto"/>
+            <w:noWrap/>
+            <w:vAlign w:val="center"/>
+            <w:hideMark/>
+          </w:tcPr>
+          <w:p>
+            <w:pPr>
+              <w:keepLines w:val="0"/>
+              <w:spacing w:before="0" w:after="0"/>
+              <w:rPr>
+                <w:rFonts w:ascii="Calibri" w:hAnsi="Calibri"/>
+                <w:color w:val="000000"/>
+                <w:sz w:val="22"/>
+                <w:szCs w:val="22"/>
+              </w:rPr>
+            </w:pPr>
+            <w:r>
+              <w:rPr>
+                <w:rFonts w:ascii="Calibri" w:hAnsi="Calibri"/>
+                <w:color w:val="000000"/>
+                <w:sz w:val="22"/>
+                <w:szCs w:val="22"/>
+              </w:rPr>
+              <w:t>X2</w:t>
+            </w:r>
+          </w:p>
+        </w:tc>
+        <w:tc>
+          <w:tcPr>
+            <w:tcW w:w="2220" w:type="dxa"/>
+            <w:tcBorders>
+              <w:top w:val="nil"/>
+              <w:left w:val="single" w:sz="8" w:space="0" w:color="auto"/>
+              <w:bottom w:val="single" w:sz="4" w:space="0" w:color="auto"/>
+              <w:right w:val="single" w:sz="8" w:space="0" w:color="auto"/>
+            </w:tcBorders>
+            <w:shd w:val="clear" w:color="auto" w:fill="auto"/>
+            <w:noWrap/>
+            <w:vAlign w:val="center"/>
+            <w:hideMark/>
+          </w:tcPr>
+          <w:p>
+            <w:pPr>
+              <w:keepLines w:val="0"/>
+              <w:spacing w:before="0" w:after="0"/>
+              <w:rPr>
+                <w:rFonts w:ascii="Calibri" w:hAnsi="Calibri"/>
+                <w:color w:val="000000"/>
+                <w:sz w:val="22"/>
+                <w:szCs w:val="22"/>
+              </w:rPr>
+            </w:pPr>
+            <w:r>
+              <w:rPr>
+                <w:rFonts w:ascii="Calibri" w:hAnsi="Calibri"/>
+                <w:color w:val="000000"/>
+                <w:sz w:val="22"/>
+                <w:szCs w:val="22"/>
+              </w:rPr>
+              <w:t>DC2.1MM</w:t>
+            </w:r>
+          </w:p>
+        </w:tc>
+      </w:tr>
+      <w:tr>
+        <w:trPr>
+          <w:trHeight w:val="300"/>
+          <w:jc w:val="center"/>
+        </w:trPr>
+        <w:tc>
+          <w:tcPr>
+            <w:tcW w:w="2620" w:type="dxa"/>
+            <w:tcBorders>
+              <w:top w:val="nil"/>
+              <w:left w:val="single" w:sz="8" w:space="0" w:color="auto"/>
+              <w:bottom w:val="single" w:sz="4" w:space="0" w:color="auto"/>
+              <w:right w:val="nil"/>
+            </w:tcBorders>
+            <w:shd w:val="clear" w:color="auto" w:fill="auto"/>
+            <w:noWrap/>
+            <w:vAlign w:val="center"/>
+            <w:hideMark/>
+          </w:tcPr>
+          <w:p>
+            <w:pPr>
+              <w:keepLines w:val="0"/>
+              <w:spacing w:before="0" w:after="0"/>
+              <w:rPr>
+                <w:rFonts w:ascii="Calibri" w:hAnsi="Calibri"/>
+                <w:color w:val="000000"/>
+                <w:sz w:val="22"/>
+                <w:szCs w:val="22"/>
+              </w:rPr>
+            </w:pPr>
+            <w:r>
+              <w:rPr>
+                <w:rFonts w:ascii="Calibri" w:hAnsi="Calibri"/>
+                <w:color w:val="000000"/>
+                <w:sz w:val="22"/>
+                <w:szCs w:val="22"/>
+              </w:rPr>
+              <w:t>R11</w:t>
+            </w:r>
+          </w:p>
+        </w:tc>
+        <w:tc>
+          <w:tcPr>
+            <w:tcW w:w="1920" w:type="dxa"/>
+            <w:tcBorders>
+              <w:top w:val="nil"/>
+              <w:left w:val="single" w:sz="8" w:space="0" w:color="auto"/>
+              <w:bottom w:val="single" w:sz="4" w:space="0" w:color="auto"/>
+              <w:right w:val="nil"/>
+            </w:tcBorders>
+            <w:shd w:val="clear" w:color="auto" w:fill="auto"/>
+            <w:noWrap/>
+            <w:vAlign w:val="center"/>
+            <w:hideMark/>
+          </w:tcPr>
+          <w:p>
+            <w:pPr>
+              <w:keepLines w:val="0"/>
+              <w:spacing w:before="0" w:after="0"/>
+              <w:rPr>
+                <w:rFonts w:ascii="Calibri" w:hAnsi="Calibri"/>
+                <w:color w:val="000000"/>
+                <w:sz w:val="22"/>
+                <w:szCs w:val="22"/>
+              </w:rPr>
+            </w:pPr>
+            <w:r>
+              <w:rPr>
+                <w:rFonts w:ascii="Calibri" w:hAnsi="Calibri"/>
+                <w:color w:val="000000"/>
+                <w:sz w:val="22"/>
+                <w:szCs w:val="22"/>
+              </w:rPr>
+              <w:t>10k (0805)</w:t>
+            </w:r>
+          </w:p>
+        </w:tc>
+        <w:tc>
+          <w:tcPr>
+            <w:tcW w:w="1800" w:type="dxa"/>
+            <w:tcBorders>
+              <w:top w:val="nil"/>
+              <w:left w:val="single" w:sz="8" w:space="0" w:color="auto"/>
+              <w:bottom w:val="single" w:sz="4" w:space="0" w:color="auto"/>
+              <w:right w:val="nil"/>
+            </w:tcBorders>
+            <w:shd w:val="clear" w:color="auto" w:fill="auto"/>
+            <w:noWrap/>
+            <w:vAlign w:val="center"/>
+            <w:hideMark/>
+          </w:tcPr>
+          <w:p>
+            <w:pPr>
+              <w:keepLines w:val="0"/>
+              <w:spacing w:before="0" w:after="0"/>
+              <w:rPr>
+                <w:rFonts w:ascii="Calibri" w:hAnsi="Calibri"/>
+                <w:color w:val="000000"/>
+                <w:sz w:val="22"/>
+                <w:szCs w:val="22"/>
+              </w:rPr>
+            </w:pPr>
+            <w:r>
+              <w:rPr>
+                <w:rFonts w:ascii="Calibri" w:hAnsi="Calibri"/>
+                <w:color w:val="000000"/>
+                <w:sz w:val="22"/>
+                <w:szCs w:val="22"/>
+              </w:rPr>
+              <w:t>X4</w:t>
+            </w:r>
+          </w:p>
+        </w:tc>
+        <w:tc>
+          <w:tcPr>
+            <w:tcW w:w="2220" w:type="dxa"/>
+            <w:tcBorders>
+              <w:top w:val="nil"/>
+              <w:left w:val="single" w:sz="8" w:space="0" w:color="auto"/>
+              <w:bottom w:val="single" w:sz="4" w:space="0" w:color="auto"/>
+              <w:right w:val="single" w:sz="8" w:space="0" w:color="auto"/>
+            </w:tcBorders>
+            <w:shd w:val="clear" w:color="auto" w:fill="auto"/>
+            <w:noWrap/>
+            <w:vAlign w:val="center"/>
+            <w:hideMark/>
+          </w:tcPr>
+          <w:p>
+            <w:pPr>
+              <w:keepLines w:val="0"/>
+              <w:spacing w:before="0" w:after="0"/>
+              <w:rPr>
+                <w:rFonts w:ascii="Calibri" w:hAnsi="Calibri"/>
+                <w:color w:val="000000"/>
+                <w:sz w:val="22"/>
+                <w:szCs w:val="22"/>
+              </w:rPr>
+            </w:pPr>
+            <w:r>
+              <w:rPr>
+                <w:rFonts w:ascii="Calibri" w:hAnsi="Calibri"/>
+                <w:color w:val="000000"/>
+                <w:sz w:val="22"/>
+                <w:szCs w:val="22"/>
+              </w:rPr>
+              <w:t>BQ294602 (6-SON)</w:t>
+            </w:r>
+          </w:p>
+        </w:tc>
+      </w:tr>
+      <w:tr>
+        <w:trPr>
+          <w:trHeight w:val="315"/>
+          <w:jc w:val="center"/>
+        </w:trPr>
+        <w:tc>
+          <w:tcPr>
+            <w:tcW w:w="2620" w:type="dxa"/>
             <w:tcBorders>
               <w:top w:val="nil"/>
               <w:left w:val="single" w:sz="8" w:space="0" w:color="auto"/>
@@ -4031,13 +6029,13 @@
                 <w:sz w:val="22"/>
                 <w:szCs w:val="22"/>
               </w:rPr>
-              <w:t>R13, R14, R15, R20, R22 - R25, R32, R33</w:t>
-            </w:r>
-          </w:p>
-        </w:tc>
-        <w:tc>
-          <w:tcPr>
-            <w:tcW w:w="1780" w:type="dxa"/>
+              <w:t>R13, R14, R15,</w:t>
+            </w:r>
+          </w:p>
+        </w:tc>
+        <w:tc>
+          <w:tcPr>
+            <w:tcW w:w="1920" w:type="dxa"/>
             <w:tcBorders>
               <w:top w:val="nil"/>
               <w:left w:val="single" w:sz="8" w:space="0" w:color="auto"/>
@@ -4073,7 +6071,7 @@
         </w:tc>
         <w:tc>
           <w:tcPr>
-            <w:tcW w:w="1760" w:type="dxa"/>
+            <w:tcW w:w="1800" w:type="dxa"/>
             <w:tcBorders>
               <w:top w:val="nil"/>
               <w:left w:val="nil"/>
@@ -4103,13 +6101,13 @@
                 <w:sz w:val="22"/>
                 <w:szCs w:val="22"/>
               </w:rPr>
-              <w:t> </w:t>
-            </w:r>
-          </w:p>
-        </w:tc>
-        <w:tc>
-          <w:tcPr>
-            <w:tcW w:w="2080" w:type="dxa"/>
+              <w:t>X5 - X8</w:t>
+            </w:r>
+          </w:p>
+        </w:tc>
+        <w:tc>
+          <w:tcPr>
+            <w:tcW w:w="2220" w:type="dxa"/>
             <w:tcBorders>
               <w:top w:val="nil"/>
               <w:left w:val="single" w:sz="8" w:space="0" w:color="auto"/>
@@ -4139,17 +6137,754 @@
                 <w:sz w:val="22"/>
                 <w:szCs w:val="22"/>
               </w:rPr>
-              <w:t> </w:t>
+              <w:t>Šroub M3</w:t>
             </w:r>
           </w:p>
         </w:tc>
       </w:tr>
     </w:tbl>
     <w:p>
-      <w:pPr>
+      <w:r>
+        <w:t>Základní verze (ochrana proti přepětí):</w:t>
+      </w:r>
+    </w:p>
+    <w:tbl>
+      <w:tblPr>
+        <w:tblW w:w="4541" w:type="dxa"/>
         <w:jc w:val="center"/>
-      </w:pPr>
-    </w:p>
+        <w:tblInd w:w="56" w:type="dxa"/>
+        <w:tblCellMar>
+          <w:left w:w="70" w:type="dxa"/>
+          <w:right w:w="70" w:type="dxa"/>
+        </w:tblCellMar>
+        <w:tblLook w:val="04A0"/>
+      </w:tblPr>
+      <w:tblGrid>
+        <w:gridCol w:w="2440"/>
+        <w:gridCol w:w="2101"/>
+      </w:tblGrid>
+      <w:tr>
+        <w:trPr>
+          <w:trHeight w:val="315"/>
+          <w:jc w:val="center"/>
+        </w:trPr>
+        <w:tc>
+          <w:tcPr>
+            <w:tcW w:w="2440" w:type="dxa"/>
+            <w:tcBorders>
+              <w:top w:val="single" w:sz="8" w:space="0" w:color="auto"/>
+              <w:left w:val="single" w:sz="8" w:space="0" w:color="auto"/>
+              <w:bottom w:val="nil"/>
+              <w:right w:val="nil"/>
+            </w:tcBorders>
+            <w:shd w:val="clear" w:color="auto" w:fill="auto"/>
+            <w:noWrap/>
+            <w:vAlign w:val="center"/>
+            <w:hideMark/>
+          </w:tcPr>
+          <w:p>
+            <w:pPr>
+              <w:keepLines w:val="0"/>
+              <w:spacing w:before="0" w:after="0"/>
+              <w:rPr>
+                <w:rFonts w:ascii="Calibri" w:hAnsi="Calibri"/>
+                <w:color w:val="000000"/>
+                <w:sz w:val="22"/>
+                <w:szCs w:val="22"/>
+              </w:rPr>
+            </w:pPr>
+            <w:r>
+              <w:rPr>
+                <w:rFonts w:ascii="Calibri" w:hAnsi="Calibri"/>
+                <w:color w:val="000000"/>
+                <w:sz w:val="22"/>
+                <w:szCs w:val="22"/>
+              </w:rPr>
+              <w:t>Označení</w:t>
+            </w:r>
+          </w:p>
+        </w:tc>
+        <w:tc>
+          <w:tcPr>
+            <w:tcW w:w="2101" w:type="dxa"/>
+            <w:tcBorders>
+              <w:top w:val="single" w:sz="8" w:space="0" w:color="auto"/>
+              <w:left w:val="single" w:sz="8" w:space="0" w:color="auto"/>
+              <w:bottom w:val="nil"/>
+              <w:right w:val="single" w:sz="8" w:space="0" w:color="auto"/>
+            </w:tcBorders>
+            <w:shd w:val="clear" w:color="auto" w:fill="auto"/>
+            <w:noWrap/>
+            <w:vAlign w:val="center"/>
+            <w:hideMark/>
+          </w:tcPr>
+          <w:p>
+            <w:pPr>
+              <w:keepLines w:val="0"/>
+              <w:spacing w:before="0" w:after="0"/>
+              <w:rPr>
+                <w:rFonts w:ascii="Calibri" w:hAnsi="Calibri"/>
+                <w:color w:val="000000"/>
+                <w:sz w:val="22"/>
+                <w:szCs w:val="22"/>
+              </w:rPr>
+            </w:pPr>
+            <w:r>
+              <w:rPr>
+                <w:rFonts w:ascii="Calibri" w:hAnsi="Calibri"/>
+                <w:color w:val="000000"/>
+                <w:sz w:val="22"/>
+                <w:szCs w:val="22"/>
+              </w:rPr>
+              <w:t>Typ (pouzdro)</w:t>
+            </w:r>
+          </w:p>
+        </w:tc>
+      </w:tr>
+      <w:tr>
+        <w:trPr>
+          <w:trHeight w:val="300"/>
+          <w:jc w:val="center"/>
+        </w:trPr>
+        <w:tc>
+          <w:tcPr>
+            <w:tcW w:w="2440" w:type="dxa"/>
+            <w:tcBorders>
+              <w:top w:val="single" w:sz="4" w:space="0" w:color="auto"/>
+              <w:left w:val="single" w:sz="8" w:space="0" w:color="auto"/>
+              <w:bottom w:val="single" w:sz="4" w:space="0" w:color="auto"/>
+              <w:right w:val="nil"/>
+            </w:tcBorders>
+            <w:shd w:val="clear" w:color="auto" w:fill="auto"/>
+            <w:noWrap/>
+            <w:vAlign w:val="center"/>
+            <w:hideMark/>
+          </w:tcPr>
+          <w:p>
+            <w:pPr>
+              <w:keepLines w:val="0"/>
+              <w:spacing w:before="0" w:after="0"/>
+              <w:rPr>
+                <w:rFonts w:ascii="Calibri" w:hAnsi="Calibri"/>
+                <w:color w:val="000000"/>
+                <w:sz w:val="22"/>
+                <w:szCs w:val="22"/>
+              </w:rPr>
+            </w:pPr>
+            <w:r>
+              <w:rPr>
+                <w:rFonts w:ascii="Calibri" w:hAnsi="Calibri"/>
+                <w:color w:val="000000"/>
+                <w:sz w:val="22"/>
+                <w:szCs w:val="22"/>
+              </w:rPr>
+              <w:t>C14,C15</w:t>
+            </w:r>
+          </w:p>
+        </w:tc>
+        <w:tc>
+          <w:tcPr>
+            <w:tcW w:w="2101" w:type="dxa"/>
+            <w:tcBorders>
+              <w:top w:val="single" w:sz="8" w:space="0" w:color="auto"/>
+              <w:left w:val="single" w:sz="8" w:space="0" w:color="auto"/>
+              <w:bottom w:val="nil"/>
+              <w:right w:val="single" w:sz="8" w:space="0" w:color="auto"/>
+            </w:tcBorders>
+            <w:shd w:val="clear" w:color="auto" w:fill="auto"/>
+            <w:noWrap/>
+            <w:vAlign w:val="center"/>
+            <w:hideMark/>
+          </w:tcPr>
+          <w:p>
+            <w:pPr>
+              <w:keepLines w:val="0"/>
+              <w:spacing w:before="0" w:after="0"/>
+              <w:rPr>
+                <w:rFonts w:ascii="Calibri" w:hAnsi="Calibri"/>
+                <w:color w:val="000000"/>
+                <w:sz w:val="22"/>
+                <w:szCs w:val="22"/>
+              </w:rPr>
+            </w:pPr>
+            <w:r>
+              <w:rPr>
+                <w:rFonts w:ascii="Calibri" w:hAnsi="Calibri"/>
+                <w:color w:val="000000"/>
+                <w:sz w:val="22"/>
+                <w:szCs w:val="22"/>
+              </w:rPr>
+              <w:t>100nF (0805)</w:t>
+            </w:r>
+          </w:p>
+        </w:tc>
+      </w:tr>
+      <w:tr>
+        <w:trPr>
+          <w:trHeight w:val="300"/>
+          <w:jc w:val="center"/>
+        </w:trPr>
+        <w:tc>
+          <w:tcPr>
+            <w:tcW w:w="2440" w:type="dxa"/>
+            <w:tcBorders>
+              <w:top w:val="nil"/>
+              <w:left w:val="single" w:sz="8" w:space="0" w:color="auto"/>
+              <w:bottom w:val="single" w:sz="4" w:space="0" w:color="auto"/>
+              <w:right w:val="nil"/>
+            </w:tcBorders>
+            <w:shd w:val="clear" w:color="auto" w:fill="auto"/>
+            <w:noWrap/>
+            <w:vAlign w:val="center"/>
+            <w:hideMark/>
+          </w:tcPr>
+          <w:p>
+            <w:pPr>
+              <w:keepLines w:val="0"/>
+              <w:spacing w:before="0" w:after="0"/>
+              <w:rPr>
+                <w:rFonts w:ascii="Calibri" w:hAnsi="Calibri"/>
+                <w:color w:val="000000"/>
+                <w:sz w:val="22"/>
+                <w:szCs w:val="22"/>
+              </w:rPr>
+            </w:pPr>
+            <w:r>
+              <w:rPr>
+                <w:rFonts w:ascii="Calibri" w:hAnsi="Calibri"/>
+                <w:color w:val="000000"/>
+                <w:sz w:val="22"/>
+                <w:szCs w:val="22"/>
+              </w:rPr>
+              <w:t>P1</w:t>
+            </w:r>
+          </w:p>
+        </w:tc>
+        <w:tc>
+          <w:tcPr>
+            <w:tcW w:w="2101" w:type="dxa"/>
+            <w:tcBorders>
+              <w:top w:val="single" w:sz="4" w:space="0" w:color="auto"/>
+              <w:left w:val="single" w:sz="8" w:space="0" w:color="auto"/>
+              <w:bottom w:val="single" w:sz="4" w:space="0" w:color="auto"/>
+              <w:right w:val="single" w:sz="8" w:space="0" w:color="auto"/>
+            </w:tcBorders>
+            <w:shd w:val="clear" w:color="auto" w:fill="auto"/>
+            <w:noWrap/>
+            <w:vAlign w:val="center"/>
+            <w:hideMark/>
+          </w:tcPr>
+          <w:p>
+            <w:pPr>
+              <w:keepLines w:val="0"/>
+              <w:spacing w:before="0" w:after="0"/>
+              <w:rPr>
+                <w:rFonts w:ascii="Calibri" w:hAnsi="Calibri"/>
+                <w:color w:val="000000"/>
+                <w:sz w:val="22"/>
+                <w:szCs w:val="22"/>
+              </w:rPr>
+            </w:pPr>
+            <w:r>
+              <w:rPr>
+                <w:rFonts w:ascii="Calibri" w:hAnsi="Calibri"/>
+                <w:color w:val="000000"/>
+                <w:sz w:val="22"/>
+                <w:szCs w:val="22"/>
+              </w:rPr>
+              <w:t>5A (2410)</w:t>
+            </w:r>
+          </w:p>
+        </w:tc>
+      </w:tr>
+      <w:tr>
+        <w:trPr>
+          <w:trHeight w:val="300"/>
+          <w:jc w:val="center"/>
+        </w:trPr>
+        <w:tc>
+          <w:tcPr>
+            <w:tcW w:w="2440" w:type="dxa"/>
+            <w:tcBorders>
+              <w:top w:val="nil"/>
+              <w:left w:val="single" w:sz="8" w:space="0" w:color="auto"/>
+              <w:bottom w:val="single" w:sz="4" w:space="0" w:color="auto"/>
+              <w:right w:val="nil"/>
+            </w:tcBorders>
+            <w:shd w:val="clear" w:color="auto" w:fill="auto"/>
+            <w:noWrap/>
+            <w:vAlign w:val="center"/>
+            <w:hideMark/>
+          </w:tcPr>
+          <w:p>
+            <w:pPr>
+              <w:keepLines w:val="0"/>
+              <w:spacing w:before="0" w:after="0"/>
+              <w:rPr>
+                <w:rFonts w:ascii="Calibri" w:hAnsi="Calibri"/>
+                <w:color w:val="000000"/>
+                <w:sz w:val="22"/>
+                <w:szCs w:val="22"/>
+              </w:rPr>
+            </w:pPr>
+            <w:r>
+              <w:rPr>
+                <w:rFonts w:ascii="Calibri" w:hAnsi="Calibri"/>
+                <w:color w:val="000000"/>
+                <w:sz w:val="22"/>
+                <w:szCs w:val="22"/>
+              </w:rPr>
+              <w:t>R26, R27</w:t>
+            </w:r>
+          </w:p>
+        </w:tc>
+        <w:tc>
+          <w:tcPr>
+            <w:tcW w:w="2101" w:type="dxa"/>
+            <w:tcBorders>
+              <w:top w:val="nil"/>
+              <w:left w:val="single" w:sz="8" w:space="0" w:color="auto"/>
+              <w:bottom w:val="single" w:sz="4" w:space="0" w:color="auto"/>
+              <w:right w:val="single" w:sz="8" w:space="0" w:color="auto"/>
+            </w:tcBorders>
+            <w:shd w:val="clear" w:color="auto" w:fill="auto"/>
+            <w:noWrap/>
+            <w:vAlign w:val="center"/>
+            <w:hideMark/>
+          </w:tcPr>
+          <w:p>
+            <w:pPr>
+              <w:keepLines w:val="0"/>
+              <w:spacing w:before="0" w:after="0"/>
+              <w:rPr>
+                <w:rFonts w:ascii="Calibri" w:hAnsi="Calibri"/>
+                <w:color w:val="000000"/>
+                <w:sz w:val="22"/>
+                <w:szCs w:val="22"/>
+              </w:rPr>
+            </w:pPr>
+            <w:r>
+              <w:rPr>
+                <w:rFonts w:ascii="Calibri" w:hAnsi="Calibri"/>
+                <w:color w:val="000000"/>
+                <w:sz w:val="22"/>
+                <w:szCs w:val="22"/>
+              </w:rPr>
+              <w:t>7k5 (0805)</w:t>
+            </w:r>
+          </w:p>
+        </w:tc>
+      </w:tr>
+      <w:tr>
+        <w:trPr>
+          <w:trHeight w:val="300"/>
+          <w:jc w:val="center"/>
+        </w:trPr>
+        <w:tc>
+          <w:tcPr>
+            <w:tcW w:w="2440" w:type="dxa"/>
+            <w:tcBorders>
+              <w:top w:val="nil"/>
+              <w:left w:val="single" w:sz="8" w:space="0" w:color="auto"/>
+              <w:bottom w:val="single" w:sz="4" w:space="0" w:color="auto"/>
+              <w:right w:val="nil"/>
+            </w:tcBorders>
+            <w:shd w:val="clear" w:color="auto" w:fill="auto"/>
+            <w:noWrap/>
+            <w:vAlign w:val="center"/>
+            <w:hideMark/>
+          </w:tcPr>
+          <w:p>
+            <w:pPr>
+              <w:keepLines w:val="0"/>
+              <w:spacing w:before="0" w:after="0"/>
+              <w:rPr>
+                <w:rFonts w:ascii="Calibri" w:hAnsi="Calibri"/>
+                <w:color w:val="000000"/>
+                <w:sz w:val="22"/>
+                <w:szCs w:val="22"/>
+              </w:rPr>
+            </w:pPr>
+            <w:r>
+              <w:rPr>
+                <w:rFonts w:ascii="Calibri" w:hAnsi="Calibri"/>
+                <w:color w:val="000000"/>
+                <w:sz w:val="22"/>
+                <w:szCs w:val="22"/>
+              </w:rPr>
+              <w:t>SV7</w:t>
+            </w:r>
+          </w:p>
+        </w:tc>
+        <w:tc>
+          <w:tcPr>
+            <w:tcW w:w="2101" w:type="dxa"/>
+            <w:tcBorders>
+              <w:top w:val="nil"/>
+              <w:left w:val="single" w:sz="8" w:space="0" w:color="auto"/>
+              <w:bottom w:val="single" w:sz="4" w:space="0" w:color="auto"/>
+              <w:right w:val="single" w:sz="8" w:space="0" w:color="auto"/>
+            </w:tcBorders>
+            <w:shd w:val="clear" w:color="auto" w:fill="auto"/>
+            <w:noWrap/>
+            <w:vAlign w:val="center"/>
+            <w:hideMark/>
+          </w:tcPr>
+          <w:p>
+            <w:pPr>
+              <w:keepLines w:val="0"/>
+              <w:spacing w:before="0" w:after="0"/>
+              <w:rPr>
+                <w:rFonts w:ascii="Calibri" w:hAnsi="Calibri"/>
+                <w:color w:val="000000"/>
+                <w:sz w:val="22"/>
+                <w:szCs w:val="22"/>
+              </w:rPr>
+            </w:pPr>
+            <w:r>
+              <w:rPr>
+                <w:rFonts w:ascii="Calibri" w:hAnsi="Calibri"/>
+                <w:color w:val="000000"/>
+                <w:sz w:val="22"/>
+                <w:szCs w:val="22"/>
+              </w:rPr>
+              <w:t>WAGO256</w:t>
+            </w:r>
+          </w:p>
+        </w:tc>
+      </w:tr>
+      <w:tr>
+        <w:trPr>
+          <w:trHeight w:val="300"/>
+          <w:jc w:val="center"/>
+        </w:trPr>
+        <w:tc>
+          <w:tcPr>
+            <w:tcW w:w="2440" w:type="dxa"/>
+            <w:tcBorders>
+              <w:top w:val="nil"/>
+              <w:left w:val="single" w:sz="8" w:space="0" w:color="auto"/>
+              <w:bottom w:val="single" w:sz="4" w:space="0" w:color="auto"/>
+              <w:right w:val="nil"/>
+            </w:tcBorders>
+            <w:shd w:val="clear" w:color="auto" w:fill="auto"/>
+            <w:noWrap/>
+            <w:vAlign w:val="center"/>
+            <w:hideMark/>
+          </w:tcPr>
+          <w:p>
+            <w:pPr>
+              <w:keepLines w:val="0"/>
+              <w:spacing w:before="0" w:after="0"/>
+              <w:rPr>
+                <w:rFonts w:ascii="Calibri" w:hAnsi="Calibri"/>
+                <w:color w:val="000000"/>
+                <w:sz w:val="22"/>
+                <w:szCs w:val="22"/>
+              </w:rPr>
+            </w:pPr>
+            <w:r>
+              <w:rPr>
+                <w:rFonts w:ascii="Calibri" w:hAnsi="Calibri"/>
+                <w:color w:val="000000"/>
+                <w:sz w:val="22"/>
+                <w:szCs w:val="22"/>
+              </w:rPr>
+              <w:t>T1</w:t>
+            </w:r>
+          </w:p>
+        </w:tc>
+        <w:tc>
+          <w:tcPr>
+            <w:tcW w:w="2101" w:type="dxa"/>
+            <w:tcBorders>
+              <w:top w:val="nil"/>
+              <w:left w:val="single" w:sz="8" w:space="0" w:color="auto"/>
+              <w:bottom w:val="single" w:sz="4" w:space="0" w:color="auto"/>
+              <w:right w:val="single" w:sz="8" w:space="0" w:color="auto"/>
+            </w:tcBorders>
+            <w:shd w:val="clear" w:color="auto" w:fill="auto"/>
+            <w:noWrap/>
+            <w:vAlign w:val="center"/>
+            <w:hideMark/>
+          </w:tcPr>
+          <w:p>
+            <w:pPr>
+              <w:keepLines w:val="0"/>
+              <w:spacing w:before="0" w:after="0"/>
+              <w:rPr>
+                <w:rFonts w:ascii="Calibri" w:hAnsi="Calibri"/>
+                <w:color w:val="000000"/>
+                <w:sz w:val="22"/>
+                <w:szCs w:val="22"/>
+              </w:rPr>
+            </w:pPr>
+            <w:r>
+              <w:rPr>
+                <w:rFonts w:ascii="Calibri" w:hAnsi="Calibri"/>
+                <w:color w:val="000000"/>
+                <w:sz w:val="22"/>
+                <w:szCs w:val="22"/>
+              </w:rPr>
+              <w:t>IRLML6244 (SOT23)</w:t>
+            </w:r>
+          </w:p>
+        </w:tc>
+      </w:tr>
+      <w:tr>
+        <w:trPr>
+          <w:trHeight w:val="300"/>
+          <w:jc w:val="center"/>
+        </w:trPr>
+        <w:tc>
+          <w:tcPr>
+            <w:tcW w:w="2440" w:type="dxa"/>
+            <w:tcBorders>
+              <w:top w:val="nil"/>
+              <w:left w:val="single" w:sz="8" w:space="0" w:color="auto"/>
+              <w:bottom w:val="single" w:sz="4" w:space="0" w:color="auto"/>
+              <w:right w:val="nil"/>
+            </w:tcBorders>
+            <w:shd w:val="clear" w:color="auto" w:fill="auto"/>
+            <w:noWrap/>
+            <w:vAlign w:val="center"/>
+            <w:hideMark/>
+          </w:tcPr>
+          <w:p>
+            <w:pPr>
+              <w:keepLines w:val="0"/>
+              <w:spacing w:before="0" w:after="0"/>
+              <w:rPr>
+                <w:rFonts w:ascii="Calibri" w:hAnsi="Calibri"/>
+                <w:color w:val="000000"/>
+                <w:sz w:val="22"/>
+                <w:szCs w:val="22"/>
+              </w:rPr>
+            </w:pPr>
+            <w:r>
+              <w:rPr>
+                <w:rFonts w:ascii="Calibri" w:hAnsi="Calibri"/>
+                <w:color w:val="000000"/>
+                <w:sz w:val="22"/>
+                <w:szCs w:val="22"/>
+              </w:rPr>
+              <w:t>Dr</w:t>
+            </w:r>
+            <w:r>
+              <w:rPr>
+                <w:rFonts w:ascii="Calibri" w:hAnsi="Calibri"/>
+                <w:color w:val="000000"/>
+                <w:sz w:val="22"/>
+                <w:szCs w:val="22"/>
+              </w:rPr>
+              <w:t>žá</w:t>
+            </w:r>
+            <w:r>
+              <w:rPr>
+                <w:rFonts w:ascii="Calibri" w:hAnsi="Calibri"/>
+                <w:color w:val="000000"/>
+                <w:sz w:val="22"/>
+                <w:szCs w:val="22"/>
+              </w:rPr>
+              <w:t>k baterie</w:t>
+            </w:r>
+          </w:p>
+        </w:tc>
+        <w:tc>
+          <w:tcPr>
+            <w:tcW w:w="2101" w:type="dxa"/>
+            <w:tcBorders>
+              <w:top w:val="nil"/>
+              <w:left w:val="single" w:sz="8" w:space="0" w:color="auto"/>
+              <w:bottom w:val="single" w:sz="4" w:space="0" w:color="auto"/>
+              <w:right w:val="single" w:sz="8" w:space="0" w:color="auto"/>
+            </w:tcBorders>
+            <w:shd w:val="clear" w:color="auto" w:fill="auto"/>
+            <w:noWrap/>
+            <w:vAlign w:val="center"/>
+            <w:hideMark/>
+          </w:tcPr>
+          <w:p>
+            <w:pPr>
+              <w:keepLines w:val="0"/>
+              <w:spacing w:before="0" w:after="0"/>
+              <w:rPr>
+                <w:rFonts w:ascii="Calibri" w:hAnsi="Calibri"/>
+                <w:color w:val="000000"/>
+                <w:sz w:val="22"/>
+                <w:szCs w:val="22"/>
+              </w:rPr>
+            </w:pPr>
+            <w:r>
+              <w:rPr>
+                <w:rFonts w:ascii="Calibri" w:hAnsi="Calibri"/>
+                <w:color w:val="000000"/>
+                <w:sz w:val="22"/>
+                <w:szCs w:val="22"/>
+              </w:rPr>
+              <w:t>18650</w:t>
+            </w:r>
+          </w:p>
+        </w:tc>
+      </w:tr>
+      <w:tr>
+        <w:trPr>
+          <w:trHeight w:val="300"/>
+          <w:jc w:val="center"/>
+        </w:trPr>
+        <w:tc>
+          <w:tcPr>
+            <w:tcW w:w="2440" w:type="dxa"/>
+            <w:tcBorders>
+              <w:top w:val="nil"/>
+              <w:left w:val="single" w:sz="8" w:space="0" w:color="auto"/>
+              <w:bottom w:val="single" w:sz="4" w:space="0" w:color="auto"/>
+              <w:right w:val="nil"/>
+            </w:tcBorders>
+            <w:shd w:val="clear" w:color="auto" w:fill="auto"/>
+            <w:noWrap/>
+            <w:vAlign w:val="center"/>
+            <w:hideMark/>
+          </w:tcPr>
+          <w:p>
+            <w:pPr>
+              <w:keepLines w:val="0"/>
+              <w:spacing w:before="0" w:after="0"/>
+              <w:rPr>
+                <w:rFonts w:ascii="Calibri" w:hAnsi="Calibri"/>
+                <w:color w:val="000000"/>
+                <w:sz w:val="22"/>
+                <w:szCs w:val="22"/>
+              </w:rPr>
+            </w:pPr>
+            <w:r>
+              <w:rPr>
+                <w:rFonts w:ascii="Calibri" w:hAnsi="Calibri"/>
+                <w:color w:val="000000"/>
+                <w:sz w:val="22"/>
+                <w:szCs w:val="22"/>
+              </w:rPr>
+              <w:t>X4</w:t>
+            </w:r>
+          </w:p>
+        </w:tc>
+        <w:tc>
+          <w:tcPr>
+            <w:tcW w:w="2101" w:type="dxa"/>
+            <w:tcBorders>
+              <w:top w:val="nil"/>
+              <w:left w:val="single" w:sz="8" w:space="0" w:color="auto"/>
+              <w:bottom w:val="single" w:sz="4" w:space="0" w:color="auto"/>
+              <w:right w:val="single" w:sz="8" w:space="0" w:color="auto"/>
+            </w:tcBorders>
+            <w:shd w:val="clear" w:color="auto" w:fill="auto"/>
+            <w:noWrap/>
+            <w:vAlign w:val="center"/>
+            <w:hideMark/>
+          </w:tcPr>
+          <w:p>
+            <w:pPr>
+              <w:keepLines w:val="0"/>
+              <w:spacing w:before="0" w:after="0"/>
+              <w:rPr>
+                <w:rFonts w:ascii="Calibri" w:hAnsi="Calibri"/>
+                <w:color w:val="000000"/>
+                <w:sz w:val="22"/>
+                <w:szCs w:val="22"/>
+              </w:rPr>
+            </w:pPr>
+            <w:r>
+              <w:rPr>
+                <w:rFonts w:ascii="Calibri" w:hAnsi="Calibri"/>
+                <w:color w:val="000000"/>
+                <w:sz w:val="22"/>
+                <w:szCs w:val="22"/>
+              </w:rPr>
+              <w:t>BQ294602 (6-SON)</w:t>
+            </w:r>
+          </w:p>
+        </w:tc>
+      </w:tr>
+      <w:tr>
+        <w:trPr>
+          <w:trHeight w:val="315"/>
+          <w:jc w:val="center"/>
+        </w:trPr>
+        <w:tc>
+          <w:tcPr>
+            <w:tcW w:w="2440" w:type="dxa"/>
+            <w:tcBorders>
+              <w:top w:val="nil"/>
+              <w:left w:val="single" w:sz="8" w:space="0" w:color="auto"/>
+              <w:bottom w:val="single" w:sz="8" w:space="0" w:color="auto"/>
+              <w:right w:val="nil"/>
+            </w:tcBorders>
+            <w:shd w:val="clear" w:color="auto" w:fill="auto"/>
+            <w:noWrap/>
+            <w:vAlign w:val="center"/>
+            <w:hideMark/>
+          </w:tcPr>
+          <w:p>
+            <w:pPr>
+              <w:keepLines w:val="0"/>
+              <w:spacing w:before="0" w:after="0"/>
+              <w:rPr>
+                <w:rFonts w:ascii="Calibri" w:hAnsi="Calibri"/>
+                <w:color w:val="000000"/>
+                <w:sz w:val="22"/>
+                <w:szCs w:val="22"/>
+              </w:rPr>
+            </w:pPr>
+            <w:r>
+              <w:rPr>
+                <w:rFonts w:ascii="Calibri" w:hAnsi="Calibri"/>
+                <w:color w:val="000000"/>
+                <w:sz w:val="22"/>
+                <w:szCs w:val="22"/>
+              </w:rPr>
+              <w:t>X5 - X8</w:t>
+            </w:r>
+          </w:p>
+        </w:tc>
+        <w:tc>
+          <w:tcPr>
+            <w:tcW w:w="2101" w:type="dxa"/>
+            <w:tcBorders>
+              <w:top w:val="nil"/>
+              <w:left w:val="single" w:sz="8" w:space="0" w:color="auto"/>
+              <w:bottom w:val="single" w:sz="8" w:space="0" w:color="auto"/>
+              <w:right w:val="single" w:sz="8" w:space="0" w:color="auto"/>
+            </w:tcBorders>
+            <w:shd w:val="clear" w:color="auto" w:fill="auto"/>
+            <w:noWrap/>
+            <w:vAlign w:val="center"/>
+            <w:hideMark/>
+          </w:tcPr>
+          <w:p>
+            <w:pPr>
+              <w:keepLines w:val="0"/>
+              <w:spacing w:before="0" w:after="0"/>
+              <w:rPr>
+                <w:rFonts w:ascii="Calibri" w:hAnsi="Calibri"/>
+                <w:color w:val="000000"/>
+                <w:sz w:val="22"/>
+                <w:szCs w:val="22"/>
+              </w:rPr>
+            </w:pPr>
+            <w:r>
+              <w:rPr>
+                <w:rFonts w:ascii="Calibri" w:hAnsi="Calibri"/>
+                <w:color w:val="000000"/>
+                <w:sz w:val="22"/>
+                <w:szCs w:val="22"/>
+              </w:rPr>
+              <w:t>Šroub M3</w:t>
+            </w:r>
+          </w:p>
+        </w:tc>
+      </w:tr>
+    </w:tbl>
+    <w:p/>
     <w:p>
       <w:pPr>
         <w:pStyle w:val="Nadpis2"/>
@@ -4235,7 +6970,7 @@
       <w:rPr>
         <w:noProof/>
       </w:rPr>
-      <w:t>2013-04-18</w:t>
+      <w:t>2013-04-22</w:t>
     </w:r>
     <w:r>
       <w:fldChar w:fldCharType="end"/>
@@ -4286,7 +7021,7 @@
         <w:rStyle w:val="slostrnky"/>
         <w:noProof/>
       </w:rPr>
-      <w:t>4</w:t>
+      <w:t>5</w:t>
     </w:r>
     <w:r>
       <w:rPr>
@@ -4323,7 +7058,7 @@
         <w:rStyle w:val="slostrnky"/>
         <w:noProof/>
       </w:rPr>
-      <w:t>5</w:t>
+      <w:t>6</w:t>
     </w:r>
     <w:r>
       <w:rPr>

--- a/PowerSupply/LION1CELL01B/DOC/SRC/LION1CELL01B.docx
+++ b/PowerSupply/LION1CELL01B/DOC/SRC/LION1CELL01B.docx
@@ -1,13 +1,21 @@
 
 <file path=word/document.xml><?xml version="1.0" encoding="utf-8"?>
-<w:document xmlns:ve="http://schemas.openxmlformats.org/markup-compatibility/2006" xmlns:o="urn:schemas-microsoft-com:office:office" xmlns:r="http://schemas.openxmlformats.org/officeDocument/2006/relationships" xmlns:m="http://schemas.openxmlformats.org/officeDocument/2006/math" xmlns:v="urn:schemas-microsoft-com:vml" xmlns:wp="http://schemas.openxmlformats.org/drawingml/2006/wordprocessingDrawing" xmlns:w10="urn:schemas-microsoft-com:office:word" xmlns:w="http://schemas.openxmlformats.org/wordprocessingml/2006/main" xmlns:wne="http://schemas.microsoft.com/office/word/2006/wordml">
+<w:document xmlns:wpc="http://schemas.microsoft.com/office/word/2010/wordprocessingCanvas" xmlns:mc="http://schemas.openxmlformats.org/markup-compatibility/2006" xmlns:o="urn:schemas-microsoft-com:office:office" xmlns:r="http://schemas.openxmlformats.org/officeDocument/2006/relationships" xmlns:m="http://schemas.openxmlformats.org/officeDocument/2006/math" xmlns:v="urn:schemas-microsoft-com:vml" xmlns:wp14="http://schemas.microsoft.com/office/word/2010/wordprocessingDrawing" xmlns:wp="http://schemas.openxmlformats.org/drawingml/2006/wordprocessingDrawing" xmlns:w10="urn:schemas-microsoft-com:office:word" xmlns:w="http://schemas.openxmlformats.org/wordprocessingml/2006/main" xmlns:w14="http://schemas.microsoft.com/office/word/2010/wordml" xmlns:w15="http://schemas.microsoft.com/office/word/2012/wordml" xmlns:wpg="http://schemas.microsoft.com/office/word/2010/wordprocessingGroup" xmlns:wpi="http://schemas.microsoft.com/office/word/2010/wordprocessingInk" xmlns:wne="http://schemas.microsoft.com/office/word/2006/wordml" xmlns:wps="http://schemas.microsoft.com/office/word/2010/wordprocessingShape" mc:Ignorable="w14 w15 wp14">
   <w:body>
     <w:p>
       <w:pPr>
         <w:pStyle w:val="Titul"/>
       </w:pPr>
       <w:r>
-        <w:t>Modul obsluhující jeden li-on článek</w:t>
+        <w:t xml:space="preserve">Modul obsluhující jeden </w:t>
+      </w:r>
+      <w:proofErr w:type="spellStart"/>
+      <w:r>
+        <w:t>li</w:t>
+      </w:r>
+      <w:proofErr w:type="spellEnd"/>
+      <w:r>
+        <w:t>-on článek</w:t>
       </w:r>
     </w:p>
     <w:p>
@@ -37,9 +45,9 @@
         </w:rPr>
         <w:drawing>
           <wp:inline distT="0" distB="0" distL="0" distR="0">
-            <wp:extent cx="3459480" cy="2165350"/>
-            <wp:effectExtent l="19050" t="0" r="7620" b="0"/>
-            <wp:docPr id="1" name="obrázek 1"/>
+            <wp:extent cx="2540174" cy="3600000"/>
+            <wp:effectExtent l="533400" t="0" r="508000" b="0"/>
+            <wp:docPr id="2" name="Obrázek 2" descr="C:\Users\jchroust\AppData\Local\Microsoft\Windows\INetCache\Content.Word\LION1CELL01B_off_Big.jpg"/>
             <wp:cNvGraphicFramePr>
               <a:graphicFrameLocks xmlns:a="http://schemas.openxmlformats.org/drawingml/2006/main" noChangeAspect="1"/>
             </wp:cNvGraphicFramePr>
@@ -47,32 +55,35 @@
               <a:graphicData uri="http://schemas.openxmlformats.org/drawingml/2006/picture">
                 <pic:pic xmlns:pic="http://schemas.openxmlformats.org/drawingml/2006/picture">
                   <pic:nvPicPr>
-                    <pic:cNvPr id="0" name="Picture 1"/>
+                    <pic:cNvPr id="0" name="Picture 3" descr="C:\Users\jchroust\AppData\Local\Microsoft\Windows\INetCache\Content.Word\LION1CELL01B_off_Big.jpg"/>
                     <pic:cNvPicPr>
                       <a:picLocks noChangeAspect="1" noChangeArrowheads="1"/>
                     </pic:cNvPicPr>
                   </pic:nvPicPr>
                   <pic:blipFill>
-                    <a:blip r:embed="rId7" cstate="print"/>
-                    <a:srcRect t="7434" r="12285" b="17963"/>
+                    <a:blip r:embed="rId7" cstate="print">
+                      <a:extLst>
+                        <a:ext uri="{28A0092B-C50C-407E-A947-70E740481C1C}">
+                          <a14:useLocalDpi xmlns:a14="http://schemas.microsoft.com/office/drawing/2010/main" val="0"/>
+                        </a:ext>
+                      </a:extLst>
+                    </a:blip>
+                    <a:srcRect/>
                     <a:stretch>
                       <a:fillRect/>
                     </a:stretch>
                   </pic:blipFill>
                   <pic:spPr bwMode="auto">
-                    <a:xfrm>
+                    <a:xfrm rot="5400000">
                       <a:off x="0" y="0"/>
-                      <a:ext cx="3459480" cy="2165350"/>
+                      <a:ext cx="2540174" cy="3600000"/>
                     </a:xfrm>
                     <a:prstGeom prst="rect">
                       <a:avLst/>
                     </a:prstGeom>
                     <a:noFill/>
-                    <a:ln w="9525">
+                    <a:ln>
                       <a:noFill/>
-                      <a:miter lim="800000"/>
-                      <a:headEnd/>
-                      <a:tailEnd/>
                     </a:ln>
                   </pic:spPr>
                 </pic:pic>
@@ -105,7 +116,7 @@
           <w:left w:w="70" w:type="dxa"/>
           <w:right w:w="70" w:type="dxa"/>
         </w:tblCellMar>
-        <w:tblLook w:val="0000"/>
+        <w:tblLook w:val="0000" w:firstRow="0" w:lastRow="0" w:firstColumn="0" w:lastColumn="0" w:noHBand="0" w:noVBand="0"/>
       </w:tblPr>
       <w:tblGrid>
         <w:gridCol w:w="3259"/>
@@ -526,7 +537,7 @@
                     </pic:cNvPicPr>
                   </pic:nvPicPr>
                   <pic:blipFill>
-                    <a:blip r:embed="rId7" cstate="print"/>
+                    <a:blip r:embed="rId9" cstate="print"/>
                     <a:srcRect t="7434" r="12285" b="17963"/>
                     <a:stretch>
                       <a:fillRect/>
@@ -586,7 +597,7 @@
                     </pic:cNvPicPr>
                   </pic:nvPicPr>
                   <pic:blipFill>
-                    <a:blip r:embed="rId9" cstate="print"/>
+                    <a:blip r:embed="rId10" cstate="print"/>
                     <a:srcRect t="7486" r="12398" b="18042"/>
                     <a:stretch>
                       <a:fillRect/>
@@ -645,8 +656,8 @@
     <w:p>
       <w:pPr>
         <w:sectPr>
-          <w:headerReference w:type="default" r:id="rId10"/>
-          <w:footerReference w:type="default" r:id="rId11"/>
+          <w:headerReference w:type="default" r:id="rId11"/>
+          <w:footerReference w:type="default" r:id="rId12"/>
           <w:pgSz w:w="11906" w:h="16838" w:code="9"/>
           <w:pgMar w:top="2268" w:right="1134" w:bottom="1247" w:left="1134" w:header="567" w:footer="567" w:gutter="0"/>
           <w:cols w:space="708"/>
@@ -664,12 +675,11 @@
       <w:tblPr>
         <w:tblW w:w="8200" w:type="dxa"/>
         <w:jc w:val="center"/>
-        <w:tblInd w:w="56" w:type="dxa"/>
         <w:tblCellMar>
           <w:left w:w="70" w:type="dxa"/>
           <w:right w:w="70" w:type="dxa"/>
         </w:tblCellMar>
-        <w:tblLook w:val="04A0"/>
+        <w:tblLook w:val="04A0" w:firstRow="1" w:lastRow="0" w:firstColumn="1" w:lastColumn="0" w:noHBand="0" w:noVBand="1"/>
       </w:tblPr>
       <w:tblGrid>
         <w:gridCol w:w="2440"/>
@@ -3859,12 +3869,11 @@
       <w:tblPr>
         <w:tblW w:w="8560" w:type="dxa"/>
         <w:jc w:val="center"/>
-        <w:tblInd w:w="56" w:type="dxa"/>
         <w:tblCellMar>
           <w:left w:w="70" w:type="dxa"/>
           <w:right w:w="70" w:type="dxa"/>
         </w:tblCellMar>
-        <w:tblLook w:val="04A0"/>
+        <w:tblLook w:val="04A0" w:firstRow="1" w:lastRow="0" w:firstColumn="1" w:lastColumn="0" w:noHBand="0" w:noVBand="1"/>
       </w:tblPr>
       <w:tblGrid>
         <w:gridCol w:w="2620"/>
@@ -6152,12 +6161,11 @@
       <w:tblPr>
         <w:tblW w:w="4541" w:type="dxa"/>
         <w:jc w:val="center"/>
-        <w:tblInd w:w="56" w:type="dxa"/>
         <w:tblCellMar>
           <w:left w:w="70" w:type="dxa"/>
           <w:right w:w="70" w:type="dxa"/>
         </w:tblCellMar>
-        <w:tblLook w:val="04A0"/>
+        <w:tblLook w:val="04A0" w:firstRow="1" w:lastRow="0" w:firstColumn="1" w:lastColumn="0" w:noHBand="0" w:noVBand="1"/>
       </w:tblPr>
       <w:tblGrid>
         <w:gridCol w:w="2440"/>
@@ -6893,7 +6901,21 @@
         <w:t>Oživení</w:t>
       </w:r>
     </w:p>
-    <w:p/>
+    <w:p>
+      <w:r>
+        <w:t xml:space="preserve">Před prvním použitím je potřeba nastavit parametry </w:t>
+      </w:r>
+      <w:proofErr w:type="spellStart"/>
+      <w:r>
+        <w:t>li</w:t>
+      </w:r>
+      <w:proofErr w:type="spellEnd"/>
+      <w:r>
+        <w:t>-on článku do obvodu BQ34Z100 přes I2C.</w:t>
+      </w:r>
+      <w:bookmarkStart w:id="0" w:name="_GoBack"/>
+      <w:bookmarkEnd w:id="0"/>
+    </w:p>
     <w:sectPr>
       <w:type w:val="continuous"/>
       <w:pgSz w:w="11906" w:h="16838" w:code="9"/>
@@ -6906,7 +6928,7 @@
 </file>
 
 <file path=word/endnotes.xml><?xml version="1.0" encoding="utf-8"?>
-<w:endnotes xmlns:ve="http://schemas.openxmlformats.org/markup-compatibility/2006" xmlns:o="urn:schemas-microsoft-com:office:office" xmlns:r="http://schemas.openxmlformats.org/officeDocument/2006/relationships" xmlns:m="http://schemas.openxmlformats.org/officeDocument/2006/math" xmlns:v="urn:schemas-microsoft-com:vml" xmlns:wp="http://schemas.openxmlformats.org/drawingml/2006/wordprocessingDrawing" xmlns:w10="urn:schemas-microsoft-com:office:word" xmlns:w="http://schemas.openxmlformats.org/wordprocessingml/2006/main" xmlns:wne="http://schemas.microsoft.com/office/word/2006/wordml">
+<w:endnotes xmlns:wpc="http://schemas.microsoft.com/office/word/2010/wordprocessingCanvas" xmlns:mc="http://schemas.openxmlformats.org/markup-compatibility/2006" xmlns:o="urn:schemas-microsoft-com:office:office" xmlns:r="http://schemas.openxmlformats.org/officeDocument/2006/relationships" xmlns:m="http://schemas.openxmlformats.org/officeDocument/2006/math" xmlns:v="urn:schemas-microsoft-com:vml" xmlns:wp14="http://schemas.microsoft.com/office/word/2010/wordprocessingDrawing" xmlns:wp="http://schemas.openxmlformats.org/drawingml/2006/wordprocessingDrawing" xmlns:w10="urn:schemas-microsoft-com:office:word" xmlns:w="http://schemas.openxmlformats.org/wordprocessingml/2006/main" xmlns:w14="http://schemas.microsoft.com/office/word/2010/wordml" xmlns:w15="http://schemas.microsoft.com/office/word/2012/wordml" xmlns:wpg="http://schemas.microsoft.com/office/word/2010/wordprocessingGroup" xmlns:wpi="http://schemas.microsoft.com/office/word/2010/wordprocessingInk" xmlns:wne="http://schemas.microsoft.com/office/word/2006/wordml" xmlns:wps="http://schemas.microsoft.com/office/word/2010/wordprocessingShape" mc:Ignorable="w14 w15 wp14">
   <w:endnote w:type="separator" w:id="-1">
     <w:p>
       <w:pPr>
@@ -6931,7 +6953,7 @@
 </file>
 
 <file path=word/footer1.xml><?xml version="1.0" encoding="utf-8"?>
-<w:ftr xmlns:ve="http://schemas.openxmlformats.org/markup-compatibility/2006" xmlns:o="urn:schemas-microsoft-com:office:office" xmlns:r="http://schemas.openxmlformats.org/officeDocument/2006/relationships" xmlns:m="http://schemas.openxmlformats.org/officeDocument/2006/math" xmlns:v="urn:schemas-microsoft-com:vml" xmlns:wp="http://schemas.openxmlformats.org/drawingml/2006/wordprocessingDrawing" xmlns:w10="urn:schemas-microsoft-com:office:word" xmlns:w="http://schemas.openxmlformats.org/wordprocessingml/2006/main" xmlns:wne="http://schemas.microsoft.com/office/word/2006/wordml">
+<w:ftr xmlns:wpc="http://schemas.microsoft.com/office/word/2010/wordprocessingCanvas" xmlns:mc="http://schemas.openxmlformats.org/markup-compatibility/2006" xmlns:o="urn:schemas-microsoft-com:office:office" xmlns:r="http://schemas.openxmlformats.org/officeDocument/2006/relationships" xmlns:m="http://schemas.openxmlformats.org/officeDocument/2006/math" xmlns:v="urn:schemas-microsoft-com:vml" xmlns:wp14="http://schemas.microsoft.com/office/word/2010/wordprocessingDrawing" xmlns:wp="http://schemas.openxmlformats.org/drawingml/2006/wordprocessingDrawing" xmlns:w10="urn:schemas-microsoft-com:office:word" xmlns:w="http://schemas.openxmlformats.org/wordprocessingml/2006/main" xmlns:w14="http://schemas.microsoft.com/office/word/2010/wordml" xmlns:w15="http://schemas.microsoft.com/office/word/2012/wordml" xmlns:wpg="http://schemas.microsoft.com/office/word/2010/wordprocessingGroup" xmlns:wpi="http://schemas.microsoft.com/office/word/2010/wordprocessingInk" xmlns:wne="http://schemas.microsoft.com/office/word/2006/wordml" xmlns:wps="http://schemas.microsoft.com/office/word/2010/wordprocessingShape" mc:Ignorable="w14 w15 wp14">
   <w:p>
     <w:pPr>
       <w:pStyle w:val="Zpat"/>
@@ -6970,7 +6992,7 @@
       <w:rPr>
         <w:noProof/>
       </w:rPr>
-      <w:t>2013-04-22</w:t>
+      <w:t>2015-11-05</w:t>
     </w:r>
     <w:r>
       <w:fldChar w:fldCharType="end"/>
@@ -7021,7 +7043,7 @@
         <w:rStyle w:val="slostrnky"/>
         <w:noProof/>
       </w:rPr>
-      <w:t>5</w:t>
+      <w:t>1</w:t>
     </w:r>
     <w:r>
       <w:rPr>
@@ -7071,7 +7093,7 @@
 </file>
 
 <file path=word/footnotes.xml><?xml version="1.0" encoding="utf-8"?>
-<w:footnotes xmlns:ve="http://schemas.openxmlformats.org/markup-compatibility/2006" xmlns:o="urn:schemas-microsoft-com:office:office" xmlns:r="http://schemas.openxmlformats.org/officeDocument/2006/relationships" xmlns:m="http://schemas.openxmlformats.org/officeDocument/2006/math" xmlns:v="urn:schemas-microsoft-com:vml" xmlns:wp="http://schemas.openxmlformats.org/drawingml/2006/wordprocessingDrawing" xmlns:w10="urn:schemas-microsoft-com:office:word" xmlns:w="http://schemas.openxmlformats.org/wordprocessingml/2006/main" xmlns:wne="http://schemas.microsoft.com/office/word/2006/wordml">
+<w:footnotes xmlns:wpc="http://schemas.microsoft.com/office/word/2010/wordprocessingCanvas" xmlns:mc="http://schemas.openxmlformats.org/markup-compatibility/2006" xmlns:o="urn:schemas-microsoft-com:office:office" xmlns:r="http://schemas.openxmlformats.org/officeDocument/2006/relationships" xmlns:m="http://schemas.openxmlformats.org/officeDocument/2006/math" xmlns:v="urn:schemas-microsoft-com:vml" xmlns:wp14="http://schemas.microsoft.com/office/word/2010/wordprocessingDrawing" xmlns:wp="http://schemas.openxmlformats.org/drawingml/2006/wordprocessingDrawing" xmlns:w10="urn:schemas-microsoft-com:office:word" xmlns:w="http://schemas.openxmlformats.org/wordprocessingml/2006/main" xmlns:w14="http://schemas.microsoft.com/office/word/2010/wordml" xmlns:w15="http://schemas.microsoft.com/office/word/2012/wordml" xmlns:wpg="http://schemas.microsoft.com/office/word/2010/wordprocessingGroup" xmlns:wpi="http://schemas.microsoft.com/office/word/2010/wordprocessingInk" xmlns:wne="http://schemas.microsoft.com/office/word/2006/wordml" xmlns:wps="http://schemas.microsoft.com/office/word/2010/wordprocessingShape" mc:Ignorable="w14 w15 wp14">
   <w:footnote w:type="separator" w:id="-1">
     <w:p>
       <w:pPr>
@@ -7096,7 +7118,7 @@
 </file>
 
 <file path=word/header1.xml><?xml version="1.0" encoding="utf-8"?>
-<w:hdr xmlns:ve="http://schemas.openxmlformats.org/markup-compatibility/2006" xmlns:o="urn:schemas-microsoft-com:office:office" xmlns:r="http://schemas.openxmlformats.org/officeDocument/2006/relationships" xmlns:m="http://schemas.openxmlformats.org/officeDocument/2006/math" xmlns:v="urn:schemas-microsoft-com:vml" xmlns:wp="http://schemas.openxmlformats.org/drawingml/2006/wordprocessingDrawing" xmlns:w10="urn:schemas-microsoft-com:office:word" xmlns:w="http://schemas.openxmlformats.org/wordprocessingml/2006/main" xmlns:wne="http://schemas.microsoft.com/office/word/2006/wordml">
+<w:hdr xmlns:wpc="http://schemas.microsoft.com/office/word/2010/wordprocessingCanvas" xmlns:mc="http://schemas.openxmlformats.org/markup-compatibility/2006" xmlns:o="urn:schemas-microsoft-com:office:office" xmlns:r="http://schemas.openxmlformats.org/officeDocument/2006/relationships" xmlns:m="http://schemas.openxmlformats.org/officeDocument/2006/math" xmlns:v="urn:schemas-microsoft-com:vml" xmlns:wp14="http://schemas.microsoft.com/office/word/2010/wordprocessingDrawing" xmlns:wp="http://schemas.openxmlformats.org/drawingml/2006/wordprocessingDrawing" xmlns:w10="urn:schemas-microsoft-com:office:word" xmlns:w="http://schemas.openxmlformats.org/wordprocessingml/2006/main" xmlns:w14="http://schemas.microsoft.com/office/word/2010/wordml" xmlns:w15="http://schemas.microsoft.com/office/word/2012/wordml" xmlns:wpg="http://schemas.microsoft.com/office/word/2010/wordprocessingGroup" xmlns:wpi="http://schemas.microsoft.com/office/word/2010/wordprocessingInk" xmlns:wne="http://schemas.microsoft.com/office/word/2006/wordml" xmlns:wps="http://schemas.microsoft.com/office/word/2010/wordprocessingShape" mc:Ignorable="w14 w15 wp14">
   <w:tbl>
     <w:tblPr>
       <w:tblpPr w:leftFromText="141" w:rightFromText="141" w:vertAnchor="text" w:tblpX="70" w:tblpY="1"/>
@@ -7114,7 +7136,7 @@
         <w:left w:w="70" w:type="dxa"/>
         <w:right w:w="70" w:type="dxa"/>
       </w:tblCellMar>
-      <w:tblLook w:val="0000"/>
+      <w:tblLook w:val="0000" w:firstRow="0" w:lastRow="0" w:firstColumn="0" w:lastColumn="0" w:noHBand="0" w:noVBand="0"/>
     </w:tblPr>
     <w:tblGrid>
       <w:gridCol w:w="6480"/>
@@ -7190,8 +7212,8 @@
 </file>
 
 <file path=word/numbering.xml><?xml version="1.0" encoding="utf-8"?>
-<w:numbering xmlns:ve="http://schemas.openxmlformats.org/markup-compatibility/2006" xmlns:o="urn:schemas-microsoft-com:office:office" xmlns:r="http://schemas.openxmlformats.org/officeDocument/2006/relationships" xmlns:m="http://schemas.openxmlformats.org/officeDocument/2006/math" xmlns:v="urn:schemas-microsoft-com:vml" xmlns:wp="http://schemas.openxmlformats.org/drawingml/2006/wordprocessingDrawing" xmlns:w10="urn:schemas-microsoft-com:office:word" xmlns:w="http://schemas.openxmlformats.org/wordprocessingml/2006/main" xmlns:wne="http://schemas.microsoft.com/office/word/2006/wordml">
-  <w:abstractNum w:abstractNumId="0">
+<w:numbering xmlns:wpc="http://schemas.microsoft.com/office/word/2010/wordprocessingCanvas" xmlns:mc="http://schemas.openxmlformats.org/markup-compatibility/2006" xmlns:o="urn:schemas-microsoft-com:office:office" xmlns:r="http://schemas.openxmlformats.org/officeDocument/2006/relationships" xmlns:m="http://schemas.openxmlformats.org/officeDocument/2006/math" xmlns:v="urn:schemas-microsoft-com:vml" xmlns:wp14="http://schemas.microsoft.com/office/word/2010/wordprocessingDrawing" xmlns:wp="http://schemas.openxmlformats.org/drawingml/2006/wordprocessingDrawing" xmlns:w10="urn:schemas-microsoft-com:office:word" xmlns:w="http://schemas.openxmlformats.org/wordprocessingml/2006/main" xmlns:w14="http://schemas.microsoft.com/office/word/2010/wordml" xmlns:w15="http://schemas.microsoft.com/office/word/2012/wordml" xmlns:wpg="http://schemas.microsoft.com/office/word/2010/wordprocessingGroup" xmlns:wpi="http://schemas.microsoft.com/office/word/2010/wordprocessingInk" xmlns:wne="http://schemas.microsoft.com/office/word/2006/wordml" xmlns:wps="http://schemas.microsoft.com/office/word/2010/wordprocessingShape" mc:Ignorable="w14 w15 wp14">
+  <w:abstractNum w:abstractNumId="0" w15:restartNumberingAfterBreak="0">
     <w:nsid w:val="FFFFFF7C"/>
     <w:multiLevelType w:val="singleLevel"/>
     <w:tmpl w:val="77A6BD2C"/>
@@ -7208,7 +7230,7 @@
       </w:pPr>
     </w:lvl>
   </w:abstractNum>
-  <w:abstractNum w:abstractNumId="1">
+  <w:abstractNum w:abstractNumId="1" w15:restartNumberingAfterBreak="0">
     <w:nsid w:val="FFFFFF7D"/>
     <w:multiLevelType w:val="singleLevel"/>
     <w:tmpl w:val="771E46F4"/>
@@ -7225,7 +7247,7 @@
       </w:pPr>
     </w:lvl>
   </w:abstractNum>
-  <w:abstractNum w:abstractNumId="2">
+  <w:abstractNum w:abstractNumId="2" w15:restartNumberingAfterBreak="0">
     <w:nsid w:val="FFFFFF7E"/>
     <w:multiLevelType w:val="singleLevel"/>
     <w:tmpl w:val="04707C42"/>
@@ -7242,7 +7264,7 @@
       </w:pPr>
     </w:lvl>
   </w:abstractNum>
-  <w:abstractNum w:abstractNumId="3">
+  <w:abstractNum w:abstractNumId="3" w15:restartNumberingAfterBreak="0">
     <w:nsid w:val="FFFFFF7F"/>
     <w:multiLevelType w:val="singleLevel"/>
     <w:tmpl w:val="AB94D0FC"/>
@@ -7259,7 +7281,7 @@
       </w:pPr>
     </w:lvl>
   </w:abstractNum>
-  <w:abstractNum w:abstractNumId="4">
+  <w:abstractNum w:abstractNumId="4" w15:restartNumberingAfterBreak="0">
     <w:nsid w:val="FFFFFF80"/>
     <w:multiLevelType w:val="singleLevel"/>
     <w:tmpl w:val="CFF0D486"/>
@@ -7279,7 +7301,7 @@
       </w:rPr>
     </w:lvl>
   </w:abstractNum>
-  <w:abstractNum w:abstractNumId="5">
+  <w:abstractNum w:abstractNumId="5" w15:restartNumberingAfterBreak="0">
     <w:nsid w:val="FFFFFF83"/>
     <w:multiLevelType w:val="singleLevel"/>
     <w:tmpl w:val="58BC9590"/>
@@ -7299,7 +7321,7 @@
       </w:rPr>
     </w:lvl>
   </w:abstractNum>
-  <w:abstractNum w:abstractNumId="6">
+  <w:abstractNum w:abstractNumId="6" w15:restartNumberingAfterBreak="0">
     <w:nsid w:val="FFFFFF88"/>
     <w:multiLevelType w:val="singleLevel"/>
     <w:tmpl w:val="A6F20550"/>
@@ -7316,7 +7338,7 @@
       </w:pPr>
     </w:lvl>
   </w:abstractNum>
-  <w:abstractNum w:abstractNumId="7">
+  <w:abstractNum w:abstractNumId="7" w15:restartNumberingAfterBreak="0">
     <w:nsid w:val="FFFFFF89"/>
     <w:multiLevelType w:val="singleLevel"/>
     <w:tmpl w:val="D1C4C6E8"/>
@@ -7336,7 +7358,7 @@
       </w:rPr>
     </w:lvl>
   </w:abstractNum>
-  <w:abstractNum w:abstractNumId="8">
+  <w:abstractNum w:abstractNumId="8" w15:restartNumberingAfterBreak="0">
     <w:nsid w:val="14703133"/>
     <w:multiLevelType w:val="multilevel"/>
     <w:tmpl w:val="8AA2C88C"/>
@@ -7449,7 +7471,7 @@
       </w:pPr>
     </w:lvl>
   </w:abstractNum>
-  <w:abstractNum w:abstractNumId="9">
+  <w:abstractNum w:abstractNumId="9" w15:restartNumberingAfterBreak="0">
     <w:nsid w:val="27BF1674"/>
     <w:multiLevelType w:val="multilevel"/>
     <w:tmpl w:val="91FE49E2"/>
@@ -7586,7 +7608,7 @@
       </w:rPr>
     </w:lvl>
   </w:abstractNum>
-  <w:abstractNum w:abstractNumId="10">
+  <w:abstractNum w:abstractNumId="10" w15:restartNumberingAfterBreak="0">
     <w:nsid w:val="3C7174BB"/>
     <w:multiLevelType w:val="hybridMultilevel"/>
     <w:tmpl w:val="FA52A380"/>
@@ -7702,7 +7724,7 @@
       </w:pPr>
     </w:lvl>
   </w:abstractNum>
-  <w:abstractNum w:abstractNumId="11">
+  <w:abstractNum w:abstractNumId="11" w15:restartNumberingAfterBreak="0">
     <w:nsid w:val="7580704F"/>
     <w:multiLevelType w:val="multilevel"/>
     <w:tmpl w:val="E15652F0"/>
@@ -7882,7 +7904,7 @@
 </file>
 
 <file path=word/styles.xml><?xml version="1.0" encoding="utf-8"?>
-<w:styles xmlns:r="http://schemas.openxmlformats.org/officeDocument/2006/relationships" xmlns:w="http://schemas.openxmlformats.org/wordprocessingml/2006/main">
+<w:styles xmlns:mc="http://schemas.openxmlformats.org/markup-compatibility/2006" xmlns:r="http://schemas.openxmlformats.org/officeDocument/2006/relationships" xmlns:w="http://schemas.openxmlformats.org/wordprocessingml/2006/main" xmlns:w14="http://schemas.microsoft.com/office/word/2010/wordml" xmlns:w15="http://schemas.microsoft.com/office/word/2012/wordml" mc:Ignorable="w14 w15">
   <w:docDefaults>
     <w:rPrDefault>
       <w:rPr>
@@ -7892,144 +7914,378 @@
     </w:rPrDefault>
     <w:pPrDefault/>
   </w:docDefaults>
-  <w:latentStyles w:defLockedState="0" w:defUIPriority="99" w:defSemiHidden="1" w:defUnhideWhenUsed="1" w:defQFormat="0" w:count="267">
-    <w:lsdException w:name="Normal" w:semiHidden="0" w:uiPriority="0" w:unhideWhenUsed="0" w:qFormat="1"/>
-    <w:lsdException w:name="heading 1" w:semiHidden="0" w:uiPriority="9" w:unhideWhenUsed="0" w:qFormat="1"/>
-    <w:lsdException w:name="heading 2" w:semiHidden="0" w:uiPriority="9" w:unhideWhenUsed="0" w:qFormat="1"/>
-    <w:lsdException w:name="heading 3" w:semiHidden="0" w:uiPriority="9" w:unhideWhenUsed="0" w:qFormat="1"/>
-    <w:lsdException w:name="heading 4" w:semiHidden="0" w:uiPriority="9" w:unhideWhenUsed="0" w:qFormat="1"/>
-    <w:lsdException w:name="heading 5" w:semiHidden="0" w:uiPriority="9" w:unhideWhenUsed="0" w:qFormat="1"/>
-    <w:lsdException w:name="heading 6" w:semiHidden="0" w:uiPriority="9" w:unhideWhenUsed="0" w:qFormat="1"/>
-    <w:lsdException w:name="heading 7" w:semiHidden="0" w:uiPriority="9" w:unhideWhenUsed="0" w:qFormat="1"/>
-    <w:lsdException w:name="heading 8" w:semiHidden="0" w:uiPriority="9" w:unhideWhenUsed="0" w:qFormat="1"/>
-    <w:lsdException w:name="heading 9" w:semiHidden="0" w:uiPriority="9" w:unhideWhenUsed="0" w:qFormat="1"/>
-    <w:lsdException w:name="toc 1" w:uiPriority="39"/>
-    <w:lsdException w:name="toc 2" w:uiPriority="39"/>
-    <w:lsdException w:name="toc 3" w:uiPriority="39"/>
-    <w:lsdException w:name="toc 4" w:uiPriority="39"/>
-    <w:lsdException w:name="toc 5" w:uiPriority="39"/>
-    <w:lsdException w:name="toc 6" w:uiPriority="39"/>
-    <w:lsdException w:name="toc 7" w:uiPriority="39"/>
-    <w:lsdException w:name="toc 8" w:uiPriority="39"/>
-    <w:lsdException w:name="toc 9" w:uiPriority="39"/>
-    <w:lsdException w:name="caption" w:uiPriority="35" w:qFormat="1"/>
-    <w:lsdException w:name="Title" w:semiHidden="0" w:uiPriority="10" w:unhideWhenUsed="0" w:qFormat="1"/>
-    <w:lsdException w:name="Default Paragraph Font" w:uiPriority="1"/>
-    <w:lsdException w:name="Subtitle" w:semiHidden="0" w:uiPriority="11" w:unhideWhenUsed="0" w:qFormat="1"/>
-    <w:lsdException w:name="Strong" w:semiHidden="0" w:uiPriority="22" w:unhideWhenUsed="0" w:qFormat="1"/>
-    <w:lsdException w:name="Emphasis" w:semiHidden="0" w:uiPriority="20" w:unhideWhenUsed="0" w:qFormat="1"/>
-    <w:lsdException w:name="Table Grid" w:semiHidden="0" w:uiPriority="59" w:unhideWhenUsed="0"/>
-    <w:lsdException w:name="Placeholder Text" w:unhideWhenUsed="0"/>
-    <w:lsdException w:name="No Spacing" w:semiHidden="0" w:uiPriority="1" w:unhideWhenUsed="0" w:qFormat="1"/>
-    <w:lsdException w:name="Light Shading" w:semiHidden="0" w:uiPriority="60" w:unhideWhenUsed="0"/>
-    <w:lsdException w:name="Light List" w:semiHidden="0" w:uiPriority="61" w:unhideWhenUsed="0"/>
-    <w:lsdException w:name="Light Grid" w:semiHidden="0" w:uiPriority="62" w:unhideWhenUsed="0"/>
-    <w:lsdException w:name="Medium Shading 1" w:semiHidden="0" w:uiPriority="63" w:unhideWhenUsed="0"/>
-    <w:lsdException w:name="Medium Shading 2" w:semiHidden="0" w:uiPriority="64" w:unhideWhenUsed="0"/>
-    <w:lsdException w:name="Medium List 1" w:semiHidden="0" w:uiPriority="65" w:unhideWhenUsed="0"/>
-    <w:lsdException w:name="Medium List 2" w:semiHidden="0" w:uiPriority="66" w:unhideWhenUsed="0"/>
-    <w:lsdException w:name="Medium Grid 1" w:semiHidden="0" w:uiPriority="67" w:unhideWhenUsed="0"/>
-    <w:lsdException w:name="Medium Grid 2" w:semiHidden="0" w:uiPriority="68" w:unhideWhenUsed="0"/>
-    <w:lsdException w:name="Medium Grid 3" w:semiHidden="0" w:uiPriority="69" w:unhideWhenUsed="0"/>
-    <w:lsdException w:name="Dark List" w:semiHidden="0" w:uiPriority="70" w:unhideWhenUsed="0"/>
-    <w:lsdException w:name="Colorful Shading" w:semiHidden="0" w:uiPriority="71" w:unhideWhenUsed="0"/>
-    <w:lsdException w:name="Colorful List" w:semiHidden="0" w:uiPriority="72" w:unhideWhenUsed="0"/>
-    <w:lsdException w:name="Colorful Grid" w:semiHidden="0" w:uiPriority="73" w:unhideWhenUsed="0"/>
-    <w:lsdException w:name="Light Shading Accent 1" w:semiHidden="0" w:uiPriority="60" w:unhideWhenUsed="0"/>
-    <w:lsdException w:name="Light List Accent 1" w:semiHidden="0" w:uiPriority="61" w:unhideWhenUsed="0"/>
-    <w:lsdException w:name="Light Grid Accent 1" w:semiHidden="0" w:uiPriority="62" w:unhideWhenUsed="0"/>
-    <w:lsdException w:name="Medium Shading 1 Accent 1" w:semiHidden="0" w:uiPriority="63" w:unhideWhenUsed="0"/>
-    <w:lsdException w:name="Medium Shading 2 Accent 1" w:semiHidden="0" w:uiPriority="64" w:unhideWhenUsed="0"/>
-    <w:lsdException w:name="Medium List 1 Accent 1" w:semiHidden="0" w:uiPriority="65" w:unhideWhenUsed="0"/>
-    <w:lsdException w:name="Revision" w:unhideWhenUsed="0"/>
-    <w:lsdException w:name="List Paragraph" w:semiHidden="0" w:uiPriority="34" w:unhideWhenUsed="0" w:qFormat="1"/>
-    <w:lsdException w:name="Quote" w:semiHidden="0" w:uiPriority="29" w:unhideWhenUsed="0" w:qFormat="1"/>
-    <w:lsdException w:name="Intense Quote" w:semiHidden="0" w:uiPriority="30" w:unhideWhenUsed="0" w:qFormat="1"/>
-    <w:lsdException w:name="Medium List 2 Accent 1" w:semiHidden="0" w:uiPriority="66" w:unhideWhenUsed="0"/>
-    <w:lsdException w:name="Medium Grid 1 Accent 1" w:semiHidden="0" w:uiPriority="67" w:unhideWhenUsed="0"/>
-    <w:lsdException w:name="Medium Grid 2 Accent 1" w:semiHidden="0" w:uiPriority="68" w:unhideWhenUsed="0"/>
-    <w:lsdException w:name="Medium Grid 3 Accent 1" w:semiHidden="0" w:uiPriority="69" w:unhideWhenUsed="0"/>
-    <w:lsdException w:name="Dark List Accent 1" w:semiHidden="0" w:uiPriority="70" w:unhideWhenUsed="0"/>
-    <w:lsdException w:name="Colorful Shading Accent 1" w:semiHidden="0" w:uiPriority="71" w:unhideWhenUsed="0"/>
-    <w:lsdException w:name="Colorful List Accent 1" w:semiHidden="0" w:uiPriority="72" w:unhideWhenUsed="0"/>
-    <w:lsdException w:name="Colorful Grid Accent 1" w:semiHidden="0" w:uiPriority="73" w:unhideWhenUsed="0"/>
-    <w:lsdException w:name="Light Shading Accent 2" w:semiHidden="0" w:uiPriority="60" w:unhideWhenUsed="0"/>
-    <w:lsdException w:name="Light List Accent 2" w:semiHidden="0" w:uiPriority="61" w:unhideWhenUsed="0"/>
-    <w:lsdException w:name="Light Grid Accent 2" w:semiHidden="0" w:uiPriority="62" w:unhideWhenUsed="0"/>
-    <w:lsdException w:name="Medium Shading 1 Accent 2" w:semiHidden="0" w:uiPriority="63" w:unhideWhenUsed="0"/>
-    <w:lsdException w:name="Medium Shading 2 Accent 2" w:semiHidden="0" w:uiPriority="64" w:unhideWhenUsed="0"/>
-    <w:lsdException w:name="Medium List 1 Accent 2" w:semiHidden="0" w:uiPriority="65" w:unhideWhenUsed="0"/>
-    <w:lsdException w:name="Medium List 2 Accent 2" w:semiHidden="0" w:uiPriority="66" w:unhideWhenUsed="0"/>
-    <w:lsdException w:name="Medium Grid 1 Accent 2" w:semiHidden="0" w:uiPriority="67" w:unhideWhenUsed="0"/>
-    <w:lsdException w:name="Medium Grid 2 Accent 2" w:semiHidden="0" w:uiPriority="68" w:unhideWhenUsed="0"/>
-    <w:lsdException w:name="Medium Grid 3 Accent 2" w:semiHidden="0" w:uiPriority="69" w:unhideWhenUsed="0"/>
-    <w:lsdException w:name="Dark List Accent 2" w:semiHidden="0" w:uiPriority="70" w:unhideWhenUsed="0"/>
-    <w:lsdException w:name="Colorful Shading Accent 2" w:semiHidden="0" w:uiPriority="71" w:unhideWhenUsed="0"/>
-    <w:lsdException w:name="Colorful List Accent 2" w:semiHidden="0" w:uiPriority="72" w:unhideWhenUsed="0"/>
-    <w:lsdException w:name="Colorful Grid Accent 2" w:semiHidden="0" w:uiPriority="73" w:unhideWhenUsed="0"/>
-    <w:lsdException w:name="Light Shading Accent 3" w:semiHidden="0" w:uiPriority="60" w:unhideWhenUsed="0"/>
-    <w:lsdException w:name="Light List Accent 3" w:semiHidden="0" w:uiPriority="61" w:unhideWhenUsed="0"/>
-    <w:lsdException w:name="Light Grid Accent 3" w:semiHidden="0" w:uiPriority="62" w:unhideWhenUsed="0"/>
-    <w:lsdException w:name="Medium Shading 1 Accent 3" w:semiHidden="0" w:uiPriority="63" w:unhideWhenUsed="0"/>
-    <w:lsdException w:name="Medium Shading 2 Accent 3" w:semiHidden="0" w:uiPriority="64" w:unhideWhenUsed="0"/>
-    <w:lsdException w:name="Medium List 1 Accent 3" w:semiHidden="0" w:uiPriority="65" w:unhideWhenUsed="0"/>
-    <w:lsdException w:name="Medium List 2 Accent 3" w:semiHidden="0" w:uiPriority="66" w:unhideWhenUsed="0"/>
-    <w:lsdException w:name="Medium Grid 1 Accent 3" w:semiHidden="0" w:uiPriority="67" w:unhideWhenUsed="0"/>
-    <w:lsdException w:name="Medium Grid 2 Accent 3" w:semiHidden="0" w:uiPriority="68" w:unhideWhenUsed="0"/>
-    <w:lsdException w:name="Medium Grid 3 Accent 3" w:semiHidden="0" w:uiPriority="69" w:unhideWhenUsed="0"/>
-    <w:lsdException w:name="Dark List Accent 3" w:semiHidden="0" w:uiPriority="70" w:unhideWhenUsed="0"/>
-    <w:lsdException w:name="Colorful Shading Accent 3" w:semiHidden="0" w:uiPriority="71" w:unhideWhenUsed="0"/>
-    <w:lsdException w:name="Colorful List Accent 3" w:semiHidden="0" w:uiPriority="72" w:unhideWhenUsed="0"/>
-    <w:lsdException w:name="Colorful Grid Accent 3" w:semiHidden="0" w:uiPriority="73" w:unhideWhenUsed="0"/>
-    <w:lsdException w:name="Light Shading Accent 4" w:semiHidden="0" w:uiPriority="60" w:unhideWhenUsed="0"/>
-    <w:lsdException w:name="Light List Accent 4" w:semiHidden="0" w:uiPriority="61" w:unhideWhenUsed="0"/>
-    <w:lsdException w:name="Light Grid Accent 4" w:semiHidden="0" w:uiPriority="62" w:unhideWhenUsed="0"/>
-    <w:lsdException w:name="Medium Shading 1 Accent 4" w:semiHidden="0" w:uiPriority="63" w:unhideWhenUsed="0"/>
-    <w:lsdException w:name="Medium Shading 2 Accent 4" w:semiHidden="0" w:uiPriority="64" w:unhideWhenUsed="0"/>
-    <w:lsdException w:name="Medium List 1 Accent 4" w:semiHidden="0" w:uiPriority="65" w:unhideWhenUsed="0"/>
-    <w:lsdException w:name="Medium List 2 Accent 4" w:semiHidden="0" w:uiPriority="66" w:unhideWhenUsed="0"/>
-    <w:lsdException w:name="Medium Grid 1 Accent 4" w:semiHidden="0" w:uiPriority="67" w:unhideWhenUsed="0"/>
-    <w:lsdException w:name="Medium Grid 2 Accent 4" w:semiHidden="0" w:uiPriority="68" w:unhideWhenUsed="0"/>
-    <w:lsdException w:name="Medium Grid 3 Accent 4" w:semiHidden="0" w:uiPriority="69" w:unhideWhenUsed="0"/>
-    <w:lsdException w:name="Dark List Accent 4" w:semiHidden="0" w:uiPriority="70" w:unhideWhenUsed="0"/>
-    <w:lsdException w:name="Colorful Shading Accent 4" w:semiHidden="0" w:uiPriority="71" w:unhideWhenUsed="0"/>
-    <w:lsdException w:name="Colorful List Accent 4" w:semiHidden="0" w:uiPriority="72" w:unhideWhenUsed="0"/>
-    <w:lsdException w:name="Colorful Grid Accent 4" w:semiHidden="0" w:uiPriority="73" w:unhideWhenUsed="0"/>
-    <w:lsdException w:name="Light Shading Accent 5" w:semiHidden="0" w:uiPriority="60" w:unhideWhenUsed="0"/>
-    <w:lsdException w:name="Light List Accent 5" w:semiHidden="0" w:uiPriority="61" w:unhideWhenUsed="0"/>
-    <w:lsdException w:name="Light Grid Accent 5" w:semiHidden="0" w:uiPriority="62" w:unhideWhenUsed="0"/>
-    <w:lsdException w:name="Medium Shading 1 Accent 5" w:semiHidden="0" w:uiPriority="63" w:unhideWhenUsed="0"/>
-    <w:lsdException w:name="Medium Shading 2 Accent 5" w:semiHidden="0" w:uiPriority="64" w:unhideWhenUsed="0"/>
-    <w:lsdException w:name="Medium List 1 Accent 5" w:semiHidden="0" w:uiPriority="65" w:unhideWhenUsed="0"/>
-    <w:lsdException w:name="Medium List 2 Accent 5" w:semiHidden="0" w:uiPriority="66" w:unhideWhenUsed="0"/>
-    <w:lsdException w:name="Medium Grid 1 Accent 5" w:semiHidden="0" w:uiPriority="67" w:unhideWhenUsed="0"/>
-    <w:lsdException w:name="Medium Grid 2 Accent 5" w:semiHidden="0" w:uiPriority="68" w:unhideWhenUsed="0"/>
-    <w:lsdException w:name="Medium Grid 3 Accent 5" w:semiHidden="0" w:uiPriority="69" w:unhideWhenUsed="0"/>
-    <w:lsdException w:name="Dark List Accent 5" w:semiHidden="0" w:uiPriority="70" w:unhideWhenUsed="0"/>
-    <w:lsdException w:name="Colorful Shading Accent 5" w:semiHidden="0" w:uiPriority="71" w:unhideWhenUsed="0"/>
-    <w:lsdException w:name="Colorful List Accent 5" w:semiHidden="0" w:uiPriority="72" w:unhideWhenUsed="0"/>
-    <w:lsdException w:name="Colorful Grid Accent 5" w:semiHidden="0" w:uiPriority="73" w:unhideWhenUsed="0"/>
-    <w:lsdException w:name="Light Shading Accent 6" w:semiHidden="0" w:uiPriority="60" w:unhideWhenUsed="0"/>
-    <w:lsdException w:name="Light List Accent 6" w:semiHidden="0" w:uiPriority="61" w:unhideWhenUsed="0"/>
-    <w:lsdException w:name="Light Grid Accent 6" w:semiHidden="0" w:uiPriority="62" w:unhideWhenUsed="0"/>
-    <w:lsdException w:name="Medium Shading 1 Accent 6" w:semiHidden="0" w:uiPriority="63" w:unhideWhenUsed="0"/>
-    <w:lsdException w:name="Medium Shading 2 Accent 6" w:semiHidden="0" w:uiPriority="64" w:unhideWhenUsed="0"/>
-    <w:lsdException w:name="Medium List 1 Accent 6" w:semiHidden="0" w:uiPriority="65" w:unhideWhenUsed="0"/>
-    <w:lsdException w:name="Medium List 2 Accent 6" w:semiHidden="0" w:uiPriority="66" w:unhideWhenUsed="0"/>
-    <w:lsdException w:name="Medium Grid 1 Accent 6" w:semiHidden="0" w:uiPriority="67" w:unhideWhenUsed="0"/>
-    <w:lsdException w:name="Medium Grid 2 Accent 6" w:semiHidden="0" w:uiPriority="68" w:unhideWhenUsed="0"/>
-    <w:lsdException w:name="Medium Grid 3 Accent 6" w:semiHidden="0" w:uiPriority="69" w:unhideWhenUsed="0"/>
-    <w:lsdException w:name="Dark List Accent 6" w:semiHidden="0" w:uiPriority="70" w:unhideWhenUsed="0"/>
-    <w:lsdException w:name="Colorful Shading Accent 6" w:semiHidden="0" w:uiPriority="71" w:unhideWhenUsed="0"/>
-    <w:lsdException w:name="Colorful List Accent 6" w:semiHidden="0" w:uiPriority="72" w:unhideWhenUsed="0"/>
-    <w:lsdException w:name="Colorful Grid Accent 6" w:semiHidden="0" w:uiPriority="73" w:unhideWhenUsed="0"/>
-    <w:lsdException w:name="Subtle Emphasis" w:semiHidden="0" w:uiPriority="19" w:unhideWhenUsed="0" w:qFormat="1"/>
-    <w:lsdException w:name="Intense Emphasis" w:semiHidden="0" w:uiPriority="21" w:unhideWhenUsed="0" w:qFormat="1"/>
-    <w:lsdException w:name="Subtle Reference" w:semiHidden="0" w:uiPriority="31" w:unhideWhenUsed="0" w:qFormat="1"/>
-    <w:lsdException w:name="Intense Reference" w:semiHidden="0" w:uiPriority="32" w:unhideWhenUsed="0" w:qFormat="1"/>
-    <w:lsdException w:name="Book Title" w:semiHidden="0" w:uiPriority="33" w:unhideWhenUsed="0" w:qFormat="1"/>
-    <w:lsdException w:name="Bibliography" w:uiPriority="37"/>
-    <w:lsdException w:name="TOC Heading" w:uiPriority="39" w:qFormat="1"/>
+  <w:latentStyles w:defLockedState="0" w:defUIPriority="99" w:defSemiHidden="0" w:defUnhideWhenUsed="0" w:defQFormat="0" w:count="371">
+    <w:lsdException w:name="Normal" w:uiPriority="0" w:qFormat="1"/>
+    <w:lsdException w:name="heading 1" w:uiPriority="9" w:qFormat="1"/>
+    <w:lsdException w:name="heading 2" w:uiPriority="9" w:qFormat="1"/>
+    <w:lsdException w:name="heading 3" w:uiPriority="9" w:qFormat="1"/>
+    <w:lsdException w:name="heading 4" w:uiPriority="9" w:qFormat="1"/>
+    <w:lsdException w:name="heading 5" w:uiPriority="9" w:qFormat="1"/>
+    <w:lsdException w:name="heading 6" w:uiPriority="9" w:qFormat="1"/>
+    <w:lsdException w:name="heading 7" w:uiPriority="9" w:qFormat="1"/>
+    <w:lsdException w:name="heading 8" w:uiPriority="9" w:qFormat="1"/>
+    <w:lsdException w:name="heading 9" w:uiPriority="9" w:qFormat="1"/>
+    <w:lsdException w:name="index 1" w:semiHidden="1" w:unhideWhenUsed="1"/>
+    <w:lsdException w:name="index 2" w:semiHidden="1" w:unhideWhenUsed="1"/>
+    <w:lsdException w:name="index 3" w:semiHidden="1" w:unhideWhenUsed="1"/>
+    <w:lsdException w:name="index 4" w:semiHidden="1" w:unhideWhenUsed="1"/>
+    <w:lsdException w:name="index 5" w:semiHidden="1" w:unhideWhenUsed="1"/>
+    <w:lsdException w:name="index 6" w:semiHidden="1" w:unhideWhenUsed="1"/>
+    <w:lsdException w:name="index 7" w:semiHidden="1" w:unhideWhenUsed="1"/>
+    <w:lsdException w:name="index 8" w:semiHidden="1" w:unhideWhenUsed="1"/>
+    <w:lsdException w:name="index 9" w:semiHidden="1" w:unhideWhenUsed="1"/>
+    <w:lsdException w:name="toc 1" w:semiHidden="1" w:uiPriority="39" w:unhideWhenUsed="1"/>
+    <w:lsdException w:name="toc 2" w:semiHidden="1" w:uiPriority="39" w:unhideWhenUsed="1"/>
+    <w:lsdException w:name="toc 3" w:semiHidden="1" w:uiPriority="39" w:unhideWhenUsed="1"/>
+    <w:lsdException w:name="toc 4" w:semiHidden="1" w:uiPriority="39" w:unhideWhenUsed="1"/>
+    <w:lsdException w:name="toc 5" w:semiHidden="1" w:uiPriority="39" w:unhideWhenUsed="1"/>
+    <w:lsdException w:name="toc 6" w:semiHidden="1" w:uiPriority="39" w:unhideWhenUsed="1"/>
+    <w:lsdException w:name="toc 7" w:semiHidden="1" w:uiPriority="39" w:unhideWhenUsed="1"/>
+    <w:lsdException w:name="toc 8" w:semiHidden="1" w:uiPriority="39" w:unhideWhenUsed="1"/>
+    <w:lsdException w:name="toc 9" w:semiHidden="1" w:uiPriority="39" w:unhideWhenUsed="1"/>
+    <w:lsdException w:name="Normal Indent" w:semiHidden="1" w:unhideWhenUsed="1"/>
+    <w:lsdException w:name="footnote text" w:semiHidden="1" w:unhideWhenUsed="1"/>
+    <w:lsdException w:name="annotation text" w:semiHidden="1" w:unhideWhenUsed="1"/>
+    <w:lsdException w:name="header" w:semiHidden="1" w:unhideWhenUsed="1"/>
+    <w:lsdException w:name="footer" w:semiHidden="1" w:unhideWhenUsed="1"/>
+    <w:lsdException w:name="index heading" w:semiHidden="1" w:unhideWhenUsed="1"/>
+    <w:lsdException w:name="caption" w:semiHidden="1" w:uiPriority="35" w:unhideWhenUsed="1" w:qFormat="1"/>
+    <w:lsdException w:name="table of figures" w:semiHidden="1" w:unhideWhenUsed="1"/>
+    <w:lsdException w:name="envelope address" w:semiHidden="1" w:unhideWhenUsed="1"/>
+    <w:lsdException w:name="envelope return" w:semiHidden="1" w:unhideWhenUsed="1"/>
+    <w:lsdException w:name="footnote reference" w:semiHidden="1" w:unhideWhenUsed="1"/>
+    <w:lsdException w:name="annotation reference" w:semiHidden="1" w:unhideWhenUsed="1"/>
+    <w:lsdException w:name="line number" w:semiHidden="1" w:unhideWhenUsed="1"/>
+    <w:lsdException w:name="page number" w:semiHidden="1" w:unhideWhenUsed="1"/>
+    <w:lsdException w:name="endnote reference" w:semiHidden="1" w:unhideWhenUsed="1"/>
+    <w:lsdException w:name="endnote text" w:semiHidden="1" w:unhideWhenUsed="1"/>
+    <w:lsdException w:name="table of authorities" w:semiHidden="1" w:unhideWhenUsed="1"/>
+    <w:lsdException w:name="macro" w:semiHidden="1" w:unhideWhenUsed="1"/>
+    <w:lsdException w:name="toa heading" w:semiHidden="1" w:unhideWhenUsed="1"/>
+    <w:lsdException w:name="List" w:semiHidden="1" w:unhideWhenUsed="1"/>
+    <w:lsdException w:name="List Bullet" w:semiHidden="1" w:unhideWhenUsed="1"/>
+    <w:lsdException w:name="List Number" w:semiHidden="1" w:unhideWhenUsed="1"/>
+    <w:lsdException w:name="List 2" w:semiHidden="1" w:unhideWhenUsed="1"/>
+    <w:lsdException w:name="List 3" w:semiHidden="1" w:unhideWhenUsed="1"/>
+    <w:lsdException w:name="List 4" w:semiHidden="1" w:unhideWhenUsed="1"/>
+    <w:lsdException w:name="List 5" w:semiHidden="1" w:unhideWhenUsed="1"/>
+    <w:lsdException w:name="List Bullet 2" w:semiHidden="1" w:unhideWhenUsed="1"/>
+    <w:lsdException w:name="List Bullet 3" w:semiHidden="1" w:unhideWhenUsed="1"/>
+    <w:lsdException w:name="List Bullet 4" w:semiHidden="1" w:unhideWhenUsed="1"/>
+    <w:lsdException w:name="List Bullet 5" w:semiHidden="1" w:unhideWhenUsed="1"/>
+    <w:lsdException w:name="List Number 2" w:semiHidden="1" w:unhideWhenUsed="1"/>
+    <w:lsdException w:name="List Number 3" w:semiHidden="1" w:unhideWhenUsed="1"/>
+    <w:lsdException w:name="List Number 4" w:semiHidden="1" w:unhideWhenUsed="1"/>
+    <w:lsdException w:name="List Number 5" w:semiHidden="1" w:unhideWhenUsed="1"/>
+    <w:lsdException w:name="Title" w:uiPriority="10" w:qFormat="1"/>
+    <w:lsdException w:name="Closing" w:semiHidden="1" w:unhideWhenUsed="1"/>
+    <w:lsdException w:name="Signature" w:semiHidden="1" w:unhideWhenUsed="1"/>
+    <w:lsdException w:name="Default Paragraph Font" w:semiHidden="1" w:uiPriority="1" w:unhideWhenUsed="1"/>
+    <w:lsdException w:name="Body Text" w:semiHidden="1" w:unhideWhenUsed="1"/>
+    <w:lsdException w:name="Body Text Indent" w:semiHidden="1" w:unhideWhenUsed="1"/>
+    <w:lsdException w:name="List Continue" w:semiHidden="1" w:unhideWhenUsed="1"/>
+    <w:lsdException w:name="List Continue 2" w:semiHidden="1" w:unhideWhenUsed="1"/>
+    <w:lsdException w:name="List Continue 3" w:semiHidden="1" w:unhideWhenUsed="1"/>
+    <w:lsdException w:name="List Continue 4" w:semiHidden="1" w:unhideWhenUsed="1"/>
+    <w:lsdException w:name="List Continue 5" w:semiHidden="1" w:unhideWhenUsed="1"/>
+    <w:lsdException w:name="Message Header" w:semiHidden="1" w:unhideWhenUsed="1"/>
+    <w:lsdException w:name="Subtitle" w:uiPriority="11" w:qFormat="1"/>
+    <w:lsdException w:name="Salutation" w:semiHidden="1" w:unhideWhenUsed="1"/>
+    <w:lsdException w:name="Date" w:semiHidden="1" w:unhideWhenUsed="1"/>
+    <w:lsdException w:name="Body Text First Indent" w:semiHidden="1" w:unhideWhenUsed="1"/>
+    <w:lsdException w:name="Body Text First Indent 2" w:semiHidden="1" w:unhideWhenUsed="1"/>
+    <w:lsdException w:name="Note Heading" w:semiHidden="1" w:unhideWhenUsed="1"/>
+    <w:lsdException w:name="Body Text 2" w:semiHidden="1" w:unhideWhenUsed="1"/>
+    <w:lsdException w:name="Body Text 3" w:semiHidden="1" w:unhideWhenUsed="1"/>
+    <w:lsdException w:name="Body Text Indent 2" w:semiHidden="1" w:unhideWhenUsed="1"/>
+    <w:lsdException w:name="Body Text Indent 3" w:semiHidden="1" w:unhideWhenUsed="1"/>
+    <w:lsdException w:name="Block Text" w:semiHidden="1" w:unhideWhenUsed="1"/>
+    <w:lsdException w:name="Hyperlink" w:semiHidden="1" w:unhideWhenUsed="1"/>
+    <w:lsdException w:name="FollowedHyperlink" w:semiHidden="1" w:unhideWhenUsed="1"/>
+    <w:lsdException w:name="Strong" w:uiPriority="22" w:qFormat="1"/>
+    <w:lsdException w:name="Emphasis" w:uiPriority="20" w:qFormat="1"/>
+    <w:lsdException w:name="Document Map" w:semiHidden="1" w:unhideWhenUsed="1"/>
+    <w:lsdException w:name="Plain Text" w:semiHidden="1" w:unhideWhenUsed="1"/>
+    <w:lsdException w:name="E-mail Signature" w:semiHidden="1" w:unhideWhenUsed="1"/>
+    <w:lsdException w:name="HTML Top of Form" w:semiHidden="1" w:unhideWhenUsed="1"/>
+    <w:lsdException w:name="HTML Bottom of Form" w:semiHidden="1" w:unhideWhenUsed="1"/>
+    <w:lsdException w:name="Normal (Web)" w:semiHidden="1" w:unhideWhenUsed="1"/>
+    <w:lsdException w:name="HTML Acronym" w:semiHidden="1" w:unhideWhenUsed="1"/>
+    <w:lsdException w:name="HTML Address" w:semiHidden="1" w:unhideWhenUsed="1"/>
+    <w:lsdException w:name="HTML Cite" w:semiHidden="1" w:unhideWhenUsed="1"/>
+    <w:lsdException w:name="HTML Code" w:semiHidden="1" w:unhideWhenUsed="1"/>
+    <w:lsdException w:name="HTML Definition" w:semiHidden="1" w:unhideWhenUsed="1"/>
+    <w:lsdException w:name="HTML Keyboard" w:semiHidden="1" w:unhideWhenUsed="1"/>
+    <w:lsdException w:name="HTML Preformatted" w:semiHidden="1" w:unhideWhenUsed="1"/>
+    <w:lsdException w:name="HTML Sample" w:semiHidden="1" w:unhideWhenUsed="1"/>
+    <w:lsdException w:name="HTML Typewriter" w:semiHidden="1" w:unhideWhenUsed="1"/>
+    <w:lsdException w:name="HTML Variable" w:semiHidden="1" w:unhideWhenUsed="1"/>
+    <w:lsdException w:name="Normal Table" w:semiHidden="1" w:unhideWhenUsed="1"/>
+    <w:lsdException w:name="annotation subject" w:semiHidden="1" w:unhideWhenUsed="1"/>
+    <w:lsdException w:name="No List" w:semiHidden="1" w:unhideWhenUsed="1"/>
+    <w:lsdException w:name="Outline List 1" w:semiHidden="1" w:unhideWhenUsed="1"/>
+    <w:lsdException w:name="Outline List 2" w:semiHidden="1" w:unhideWhenUsed="1"/>
+    <w:lsdException w:name="Outline List 3" w:semiHidden="1" w:unhideWhenUsed="1"/>
+    <w:lsdException w:name="Table Simple 1" w:semiHidden="1" w:unhideWhenUsed="1"/>
+    <w:lsdException w:name="Table Simple 2" w:semiHidden="1" w:unhideWhenUsed="1"/>
+    <w:lsdException w:name="Table Simple 3" w:semiHidden="1" w:unhideWhenUsed="1"/>
+    <w:lsdException w:name="Table Classic 1" w:semiHidden="1" w:unhideWhenUsed="1"/>
+    <w:lsdException w:name="Table Classic 2" w:semiHidden="1" w:unhideWhenUsed="1"/>
+    <w:lsdException w:name="Table Classic 3" w:semiHidden="1" w:unhideWhenUsed="1"/>
+    <w:lsdException w:name="Table Classic 4" w:semiHidden="1" w:unhideWhenUsed="1"/>
+    <w:lsdException w:name="Table Colorful 1" w:semiHidden="1" w:unhideWhenUsed="1"/>
+    <w:lsdException w:name="Table Colorful 2" w:semiHidden="1" w:unhideWhenUsed="1"/>
+    <w:lsdException w:name="Table Colorful 3" w:semiHidden="1" w:unhideWhenUsed="1"/>
+    <w:lsdException w:name="Table Columns 1" w:semiHidden="1" w:unhideWhenUsed="1"/>
+    <w:lsdException w:name="Table Columns 2" w:semiHidden="1" w:unhideWhenUsed="1"/>
+    <w:lsdException w:name="Table Columns 3" w:semiHidden="1" w:unhideWhenUsed="1"/>
+    <w:lsdException w:name="Table Columns 4" w:semiHidden="1" w:unhideWhenUsed="1"/>
+    <w:lsdException w:name="Table Columns 5" w:semiHidden="1" w:unhideWhenUsed="1"/>
+    <w:lsdException w:name="Table Grid 1" w:semiHidden="1" w:unhideWhenUsed="1"/>
+    <w:lsdException w:name="Table Grid 2" w:semiHidden="1" w:unhideWhenUsed="1"/>
+    <w:lsdException w:name="Table Grid 3" w:semiHidden="1" w:unhideWhenUsed="1"/>
+    <w:lsdException w:name="Table Grid 4" w:semiHidden="1" w:unhideWhenUsed="1"/>
+    <w:lsdException w:name="Table Grid 5" w:semiHidden="1" w:unhideWhenUsed="1"/>
+    <w:lsdException w:name="Table Grid 6" w:semiHidden="1" w:unhideWhenUsed="1"/>
+    <w:lsdException w:name="Table Grid 7" w:semiHidden="1" w:unhideWhenUsed="1"/>
+    <w:lsdException w:name="Table Grid 8" w:semiHidden="1" w:unhideWhenUsed="1"/>
+    <w:lsdException w:name="Table List 1" w:semiHidden="1" w:unhideWhenUsed="1"/>
+    <w:lsdException w:name="Table List 2" w:semiHidden="1" w:unhideWhenUsed="1"/>
+    <w:lsdException w:name="Table List 3" w:semiHidden="1" w:unhideWhenUsed="1"/>
+    <w:lsdException w:name="Table List 4" w:semiHidden="1" w:unhideWhenUsed="1"/>
+    <w:lsdException w:name="Table List 5" w:semiHidden="1" w:unhideWhenUsed="1"/>
+    <w:lsdException w:name="Table List 6" w:semiHidden="1" w:unhideWhenUsed="1"/>
+    <w:lsdException w:name="Table List 7" w:semiHidden="1" w:unhideWhenUsed="1"/>
+    <w:lsdException w:name="Table List 8" w:semiHidden="1" w:unhideWhenUsed="1"/>
+    <w:lsdException w:name="Table 3D effects 1" w:semiHidden="1" w:unhideWhenUsed="1"/>
+    <w:lsdException w:name="Table 3D effects 2" w:semiHidden="1" w:unhideWhenUsed="1"/>
+    <w:lsdException w:name="Table 3D effects 3" w:semiHidden="1" w:unhideWhenUsed="1"/>
+    <w:lsdException w:name="Table Contemporary" w:semiHidden="1" w:unhideWhenUsed="1"/>
+    <w:lsdException w:name="Table Elegant" w:semiHidden="1" w:unhideWhenUsed="1"/>
+    <w:lsdException w:name="Table Professional" w:semiHidden="1" w:unhideWhenUsed="1"/>
+    <w:lsdException w:name="Table Subtle 1" w:semiHidden="1" w:unhideWhenUsed="1"/>
+    <w:lsdException w:name="Table Subtle 2" w:semiHidden="1" w:unhideWhenUsed="1"/>
+    <w:lsdException w:name="Table Web 1" w:semiHidden="1" w:unhideWhenUsed="1"/>
+    <w:lsdException w:name="Table Web 2" w:semiHidden="1" w:unhideWhenUsed="1"/>
+    <w:lsdException w:name="Table Web 3" w:semiHidden="1" w:unhideWhenUsed="1"/>
+    <w:lsdException w:name="Balloon Text" w:semiHidden="1" w:unhideWhenUsed="1"/>
+    <w:lsdException w:name="Table Grid" w:uiPriority="59"/>
+    <w:lsdException w:name="Table Theme" w:semiHidden="1" w:unhideWhenUsed="1"/>
+    <w:lsdException w:name="Placeholder Text" w:semiHidden="1"/>
+    <w:lsdException w:name="No Spacing" w:uiPriority="1" w:qFormat="1"/>
+    <w:lsdException w:name="Light Shading" w:uiPriority="60"/>
+    <w:lsdException w:name="Light List" w:uiPriority="61"/>
+    <w:lsdException w:name="Light Grid" w:uiPriority="62"/>
+    <w:lsdException w:name="Medium Shading 1" w:uiPriority="63"/>
+    <w:lsdException w:name="Medium Shading 2" w:uiPriority="64"/>
+    <w:lsdException w:name="Medium List 1" w:uiPriority="65"/>
+    <w:lsdException w:name="Medium List 2" w:uiPriority="66"/>
+    <w:lsdException w:name="Medium Grid 1" w:uiPriority="67"/>
+    <w:lsdException w:name="Medium Grid 2" w:uiPriority="68"/>
+    <w:lsdException w:name="Medium Grid 3" w:uiPriority="69"/>
+    <w:lsdException w:name="Dark List" w:uiPriority="70"/>
+    <w:lsdException w:name="Colorful Shading" w:uiPriority="71"/>
+    <w:lsdException w:name="Colorful List" w:uiPriority="72"/>
+    <w:lsdException w:name="Colorful Grid" w:uiPriority="73"/>
+    <w:lsdException w:name="Light Shading Accent 1" w:uiPriority="60"/>
+    <w:lsdException w:name="Light List Accent 1" w:uiPriority="61"/>
+    <w:lsdException w:name="Light Grid Accent 1" w:uiPriority="62"/>
+    <w:lsdException w:name="Medium Shading 1 Accent 1" w:uiPriority="63"/>
+    <w:lsdException w:name="Medium Shading 2 Accent 1" w:uiPriority="64"/>
+    <w:lsdException w:name="Medium List 1 Accent 1" w:uiPriority="65"/>
+    <w:lsdException w:name="Revision" w:semiHidden="1"/>
+    <w:lsdException w:name="List Paragraph" w:uiPriority="34" w:qFormat="1"/>
+    <w:lsdException w:name="Quote" w:uiPriority="29" w:qFormat="1"/>
+    <w:lsdException w:name="Intense Quote" w:uiPriority="30" w:qFormat="1"/>
+    <w:lsdException w:name="Medium List 2 Accent 1" w:uiPriority="66"/>
+    <w:lsdException w:name="Medium Grid 1 Accent 1" w:uiPriority="67"/>
+    <w:lsdException w:name="Medium Grid 2 Accent 1" w:uiPriority="68"/>
+    <w:lsdException w:name="Medium Grid 3 Accent 1" w:uiPriority="69"/>
+    <w:lsdException w:name="Dark List Accent 1" w:uiPriority="70"/>
+    <w:lsdException w:name="Colorful Shading Accent 1" w:uiPriority="71"/>
+    <w:lsdException w:name="Colorful List Accent 1" w:uiPriority="72"/>
+    <w:lsdException w:name="Colorful Grid Accent 1" w:uiPriority="73"/>
+    <w:lsdException w:name="Light Shading Accent 2" w:uiPriority="60"/>
+    <w:lsdException w:name="Light List Accent 2" w:uiPriority="61"/>
+    <w:lsdException w:name="Light Grid Accent 2" w:uiPriority="62"/>
+    <w:lsdException w:name="Medium Shading 1 Accent 2" w:uiPriority="63"/>
+    <w:lsdException w:name="Medium Shading 2 Accent 2" w:uiPriority="64"/>
+    <w:lsdException w:name="Medium List 1 Accent 2" w:uiPriority="65"/>
+    <w:lsdException w:name="Medium List 2 Accent 2" w:uiPriority="66"/>
+    <w:lsdException w:name="Medium Grid 1 Accent 2" w:uiPriority="67"/>
+    <w:lsdException w:name="Medium Grid 2 Accent 2" w:uiPriority="68"/>
+    <w:lsdException w:name="Medium Grid 3 Accent 2" w:uiPriority="69"/>
+    <w:lsdException w:name="Dark List Accent 2" w:uiPriority="70"/>
+    <w:lsdException w:name="Colorful Shading Accent 2" w:uiPriority="71"/>
+    <w:lsdException w:name="Colorful List Accent 2" w:uiPriority="72"/>
+    <w:lsdException w:name="Colorful Grid Accent 2" w:uiPriority="73"/>
+    <w:lsdException w:name="Light Shading Accent 3" w:uiPriority="60"/>
+    <w:lsdException w:name="Light List Accent 3" w:uiPriority="61"/>
+    <w:lsdException w:name="Light Grid Accent 3" w:uiPriority="62"/>
+    <w:lsdException w:name="Medium Shading 1 Accent 3" w:uiPriority="63"/>
+    <w:lsdException w:name="Medium Shading 2 Accent 3" w:uiPriority="64"/>
+    <w:lsdException w:name="Medium List 1 Accent 3" w:uiPriority="65"/>
+    <w:lsdException w:name="Medium List 2 Accent 3" w:uiPriority="66"/>
+    <w:lsdException w:name="Medium Grid 1 Accent 3" w:uiPriority="67"/>
+    <w:lsdException w:name="Medium Grid 2 Accent 3" w:uiPriority="68"/>
+    <w:lsdException w:name="Medium Grid 3 Accent 3" w:uiPriority="69"/>
+    <w:lsdException w:name="Dark List Accent 3" w:uiPriority="70"/>
+    <w:lsdException w:name="Colorful Shading Accent 3" w:uiPriority="71"/>
+    <w:lsdException w:name="Colorful List Accent 3" w:uiPriority="72"/>
+    <w:lsdException w:name="Colorful Grid Accent 3" w:uiPriority="73"/>
+    <w:lsdException w:name="Light Shading Accent 4" w:uiPriority="60"/>
+    <w:lsdException w:name="Light List Accent 4" w:uiPriority="61"/>
+    <w:lsdException w:name="Light Grid Accent 4" w:uiPriority="62"/>
+    <w:lsdException w:name="Medium Shading 1 Accent 4" w:uiPriority="63"/>
+    <w:lsdException w:name="Medium Shading 2 Accent 4" w:uiPriority="64"/>
+    <w:lsdException w:name="Medium List 1 Accent 4" w:uiPriority="65"/>
+    <w:lsdException w:name="Medium List 2 Accent 4" w:uiPriority="66"/>
+    <w:lsdException w:name="Medium Grid 1 Accent 4" w:uiPriority="67"/>
+    <w:lsdException w:name="Medium Grid 2 Accent 4" w:uiPriority="68"/>
+    <w:lsdException w:name="Medium Grid 3 Accent 4" w:uiPriority="69"/>
+    <w:lsdException w:name="Dark List Accent 4" w:uiPriority="70"/>
+    <w:lsdException w:name="Colorful Shading Accent 4" w:uiPriority="71"/>
+    <w:lsdException w:name="Colorful List Accent 4" w:uiPriority="72"/>
+    <w:lsdException w:name="Colorful Grid Accent 4" w:uiPriority="73"/>
+    <w:lsdException w:name="Light Shading Accent 5" w:uiPriority="60"/>
+    <w:lsdException w:name="Light List Accent 5" w:uiPriority="61"/>
+    <w:lsdException w:name="Light Grid Accent 5" w:uiPriority="62"/>
+    <w:lsdException w:name="Medium Shading 1 Accent 5" w:uiPriority="63"/>
+    <w:lsdException w:name="Medium Shading 2 Accent 5" w:uiPriority="64"/>
+    <w:lsdException w:name="Medium List 1 Accent 5" w:uiPriority="65"/>
+    <w:lsdException w:name="Medium List 2 Accent 5" w:uiPriority="66"/>
+    <w:lsdException w:name="Medium Grid 1 Accent 5" w:uiPriority="67"/>
+    <w:lsdException w:name="Medium Grid 2 Accent 5" w:uiPriority="68"/>
+    <w:lsdException w:name="Medium Grid 3 Accent 5" w:uiPriority="69"/>
+    <w:lsdException w:name="Dark List Accent 5" w:uiPriority="70"/>
+    <w:lsdException w:name="Colorful Shading Accent 5" w:uiPriority="71"/>
+    <w:lsdException w:name="Colorful List Accent 5" w:uiPriority="72"/>
+    <w:lsdException w:name="Colorful Grid Accent 5" w:uiPriority="73"/>
+    <w:lsdException w:name="Light Shading Accent 6" w:uiPriority="60"/>
+    <w:lsdException w:name="Light List Accent 6" w:uiPriority="61"/>
+    <w:lsdException w:name="Light Grid Accent 6" w:uiPriority="62"/>
+    <w:lsdException w:name="Medium Shading 1 Accent 6" w:uiPriority="63"/>
+    <w:lsdException w:name="Medium Shading 2 Accent 6" w:uiPriority="64"/>
+    <w:lsdException w:name="Medium List 1 Accent 6" w:uiPriority="65"/>
+    <w:lsdException w:name="Medium List 2 Accent 6" w:uiPriority="66"/>
+    <w:lsdException w:name="Medium Grid 1 Accent 6" w:uiPriority="67"/>
+    <w:lsdException w:name="Medium Grid 2 Accent 6" w:uiPriority="68"/>
+    <w:lsdException w:name="Medium Grid 3 Accent 6" w:uiPriority="69"/>
+    <w:lsdException w:name="Dark List Accent 6" w:uiPriority="70"/>
+    <w:lsdException w:name="Colorful Shading Accent 6" w:uiPriority="71"/>
+    <w:lsdException w:name="Colorful List Accent 6" w:uiPriority="72"/>
+    <w:lsdException w:name="Colorful Grid Accent 6" w:uiPriority="73"/>
+    <w:lsdException w:name="Subtle Emphasis" w:uiPriority="19" w:qFormat="1"/>
+    <w:lsdException w:name="Intense Emphasis" w:uiPriority="21" w:qFormat="1"/>
+    <w:lsdException w:name="Subtle Reference" w:uiPriority="31" w:qFormat="1"/>
+    <w:lsdException w:name="Intense Reference" w:uiPriority="32" w:qFormat="1"/>
+    <w:lsdException w:name="Book Title" w:uiPriority="33" w:qFormat="1"/>
+    <w:lsdException w:name="Bibliography" w:semiHidden="1" w:uiPriority="37" w:unhideWhenUsed="1"/>
+    <w:lsdException w:name="TOC Heading" w:semiHidden="1" w:uiPriority="39" w:unhideWhenUsed="1" w:qFormat="1"/>
+    <w:lsdException w:name="Plain Table 1" w:uiPriority="41"/>
+    <w:lsdException w:name="Plain Table 2" w:uiPriority="42"/>
+    <w:lsdException w:name="Plain Table 3" w:uiPriority="43"/>
+    <w:lsdException w:name="Plain Table 4" w:uiPriority="44"/>
+    <w:lsdException w:name="Plain Table 5" w:uiPriority="45"/>
+    <w:lsdException w:name="Grid Table Light" w:uiPriority="40"/>
+    <w:lsdException w:name="Grid Table 1 Light" w:uiPriority="46"/>
+    <w:lsdException w:name="Grid Table 2" w:uiPriority="47"/>
+    <w:lsdException w:name="Grid Table 3" w:uiPriority="48"/>
+    <w:lsdException w:name="Grid Table 4" w:uiPriority="49"/>
+    <w:lsdException w:name="Grid Table 5 Dark" w:uiPriority="50"/>
+    <w:lsdException w:name="Grid Table 6 Colorful" w:uiPriority="51"/>
+    <w:lsdException w:name="Grid Table 7 Colorful" w:uiPriority="52"/>
+    <w:lsdException w:name="Grid Table 1 Light Accent 1" w:uiPriority="46"/>
+    <w:lsdException w:name="Grid Table 2 Accent 1" w:uiPriority="47"/>
+    <w:lsdException w:name="Grid Table 3 Accent 1" w:uiPriority="48"/>
+    <w:lsdException w:name="Grid Table 4 Accent 1" w:uiPriority="49"/>
+    <w:lsdException w:name="Grid Table 5 Dark Accent 1" w:uiPriority="50"/>
+    <w:lsdException w:name="Grid Table 6 Colorful Accent 1" w:uiPriority="51"/>
+    <w:lsdException w:name="Grid Table 7 Colorful Accent 1" w:uiPriority="52"/>
+    <w:lsdException w:name="Grid Table 1 Light Accent 2" w:uiPriority="46"/>
+    <w:lsdException w:name="Grid Table 2 Accent 2" w:uiPriority="47"/>
+    <w:lsdException w:name="Grid Table 3 Accent 2" w:uiPriority="48"/>
+    <w:lsdException w:name="Grid Table 4 Accent 2" w:uiPriority="49"/>
+    <w:lsdException w:name="Grid Table 5 Dark Accent 2" w:uiPriority="50"/>
+    <w:lsdException w:name="Grid Table 6 Colorful Accent 2" w:uiPriority="51"/>
+    <w:lsdException w:name="Grid Table 7 Colorful Accent 2" w:uiPriority="52"/>
+    <w:lsdException w:name="Grid Table 1 Light Accent 3" w:uiPriority="46"/>
+    <w:lsdException w:name="Grid Table 2 Accent 3" w:uiPriority="47"/>
+    <w:lsdException w:name="Grid Table 3 Accent 3" w:uiPriority="48"/>
+    <w:lsdException w:name="Grid Table 4 Accent 3" w:uiPriority="49"/>
+    <w:lsdException w:name="Grid Table 5 Dark Accent 3" w:uiPriority="50"/>
+    <w:lsdException w:name="Grid Table 6 Colorful Accent 3" w:uiPriority="51"/>
+    <w:lsdException w:name="Grid Table 7 Colorful Accent 3" w:uiPriority="52"/>
+    <w:lsdException w:name="Grid Table 1 Light Accent 4" w:uiPriority="46"/>
+    <w:lsdException w:name="Grid Table 2 Accent 4" w:uiPriority="47"/>
+    <w:lsdException w:name="Grid Table 3 Accent 4" w:uiPriority="48"/>
+    <w:lsdException w:name="Grid Table 4 Accent 4" w:uiPriority="49"/>
+    <w:lsdException w:name="Grid Table 5 Dark Accent 4" w:uiPriority="50"/>
+    <w:lsdException w:name="Grid Table 6 Colorful Accent 4" w:uiPriority="51"/>
+    <w:lsdException w:name="Grid Table 7 Colorful Accent 4" w:uiPriority="52"/>
+    <w:lsdException w:name="Grid Table 1 Light Accent 5" w:uiPriority="46"/>
+    <w:lsdException w:name="Grid Table 2 Accent 5" w:uiPriority="47"/>
+    <w:lsdException w:name="Grid Table 3 Accent 5" w:uiPriority="48"/>
+    <w:lsdException w:name="Grid Table 4 Accent 5" w:uiPriority="49"/>
+    <w:lsdException w:name="Grid Table 5 Dark Accent 5" w:uiPriority="50"/>
+    <w:lsdException w:name="Grid Table 6 Colorful Accent 5" w:uiPriority="51"/>
+    <w:lsdException w:name="Grid Table 7 Colorful Accent 5" w:uiPriority="52"/>
+    <w:lsdException w:name="Grid Table 1 Light Accent 6" w:uiPriority="46"/>
+    <w:lsdException w:name="Grid Table 2 Accent 6" w:uiPriority="47"/>
+    <w:lsdException w:name="Grid Table 3 Accent 6" w:uiPriority="48"/>
+    <w:lsdException w:name="Grid Table 4 Accent 6" w:uiPriority="49"/>
+    <w:lsdException w:name="Grid Table 5 Dark Accent 6" w:uiPriority="50"/>
+    <w:lsdException w:name="Grid Table 6 Colorful Accent 6" w:uiPriority="51"/>
+    <w:lsdException w:name="Grid Table 7 Colorful Accent 6" w:uiPriority="52"/>
+    <w:lsdException w:name="List Table 1 Light" w:uiPriority="46"/>
+    <w:lsdException w:name="List Table 2" w:uiPriority="47"/>
+    <w:lsdException w:name="List Table 3" w:uiPriority="48"/>
+    <w:lsdException w:name="List Table 4" w:uiPriority="49"/>
+    <w:lsdException w:name="List Table 5 Dark" w:uiPriority="50"/>
+    <w:lsdException w:name="List Table 6 Colorful" w:uiPriority="51"/>
+    <w:lsdException w:name="List Table 7 Colorful" w:uiPriority="52"/>
+    <w:lsdException w:name="List Table 1 Light Accent 1" w:uiPriority="46"/>
+    <w:lsdException w:name="List Table 2 Accent 1" w:uiPriority="47"/>
+    <w:lsdException w:name="List Table 3 Accent 1" w:uiPriority="48"/>
+    <w:lsdException w:name="List Table 4 Accent 1" w:uiPriority="49"/>
+    <w:lsdException w:name="List Table 5 Dark Accent 1" w:uiPriority="50"/>
+    <w:lsdException w:name="List Table 6 Colorful Accent 1" w:uiPriority="51"/>
+    <w:lsdException w:name="List Table 7 Colorful Accent 1" w:uiPriority="52"/>
+    <w:lsdException w:name="List Table 1 Light Accent 2" w:uiPriority="46"/>
+    <w:lsdException w:name="List Table 2 Accent 2" w:uiPriority="47"/>
+    <w:lsdException w:name="List Table 3 Accent 2" w:uiPriority="48"/>
+    <w:lsdException w:name="List Table 4 Accent 2" w:uiPriority="49"/>
+    <w:lsdException w:name="List Table 5 Dark Accent 2" w:uiPriority="50"/>
+    <w:lsdException w:name="List Table 6 Colorful Accent 2" w:uiPriority="51"/>
+    <w:lsdException w:name="List Table 7 Colorful Accent 2" w:uiPriority="52"/>
+    <w:lsdException w:name="List Table 1 Light Accent 3" w:uiPriority="46"/>
+    <w:lsdException w:name="List Table 2 Accent 3" w:uiPriority="47"/>
+    <w:lsdException w:name="List Table 3 Accent 3" w:uiPriority="48"/>
+    <w:lsdException w:name="List Table 4 Accent 3" w:uiPriority="49"/>
+    <w:lsdException w:name="List Table 5 Dark Accent 3" w:uiPriority="50"/>
+    <w:lsdException w:name="List Table 6 Colorful Accent 3" w:uiPriority="51"/>
+    <w:lsdException w:name="List Table 7 Colorful Accent 3" w:uiPriority="52"/>
+    <w:lsdException w:name="List Table 1 Light Accent 4" w:uiPriority="46"/>
+    <w:lsdException w:name="List Table 2 Accent 4" w:uiPriority="47"/>
+    <w:lsdException w:name="List Table 3 Accent 4" w:uiPriority="48"/>
+    <w:lsdException w:name="List Table 4 Accent 4" w:uiPriority="49"/>
+    <w:lsdException w:name="List Table 5 Dark Accent 4" w:uiPriority="50"/>
+    <w:lsdException w:name="List Table 6 Colorful Accent 4" w:uiPriority="51"/>
+    <w:lsdException w:name="List Table 7 Colorful Accent 4" w:uiPriority="52"/>
+    <w:lsdException w:name="List Table 1 Light Accent 5" w:uiPriority="46"/>
+    <w:lsdException w:name="List Table 2 Accent 5" w:uiPriority="47"/>
+    <w:lsdException w:name="List Table 3 Accent 5" w:uiPriority="48"/>
+    <w:lsdException w:name="List Table 4 Accent 5" w:uiPriority="49"/>
+    <w:lsdException w:name="List Table 5 Dark Accent 5" w:uiPriority="50"/>
+    <w:lsdException w:name="List Table 6 Colorful Accent 5" w:uiPriority="51"/>
+    <w:lsdException w:name="List Table 7 Colorful Accent 5" w:uiPriority="52"/>
+    <w:lsdException w:name="List Table 1 Light Accent 6" w:uiPriority="46"/>
+    <w:lsdException w:name="List Table 2 Accent 6" w:uiPriority="47"/>
+    <w:lsdException w:name="List Table 3 Accent 6" w:uiPriority="48"/>
+    <w:lsdException w:name="List Table 4 Accent 6" w:uiPriority="49"/>
+    <w:lsdException w:name="List Table 5 Dark Accent 6" w:uiPriority="50"/>
+    <w:lsdException w:name="List Table 6 Colorful Accent 6" w:uiPriority="51"/>
+    <w:lsdException w:name="List Table 7 Colorful Accent 6" w:uiPriority="52"/>
   </w:latentStyles>
   <w:style w:type="paragraph" w:default="1" w:styleId="Normln">
     <w:name w:val="Normal"/>
@@ -8224,7 +8480,6 @@
     <w:uiPriority w:val="99"/>
     <w:semiHidden/>
     <w:unhideWhenUsed/>
-    <w:qFormat/>
     <w:tblPr>
       <w:tblInd w:w="0" w:type="dxa"/>
       <w:tblCellMar>
@@ -8262,7 +8517,7 @@
       <w:rFonts w:ascii="Courier New" w:hAnsi="Courier New"/>
     </w:rPr>
   </w:style>
-  <w:style w:type="character" w:styleId="Zvraznn">
+  <w:style w:type="character" w:styleId="Zdraznn">
     <w:name w:val="Emphasis"/>
     <w:basedOn w:val="Standardnpsmoodstavce"/>
     <w:qFormat/>

--- a/PowerSupply/LION1CELL01B/DOC/SRC/LION1CELL01B.docx
+++ b/PowerSupply/LION1CELL01B/DOC/SRC/LION1CELL01B.docx
@@ -6,6 +6,8 @@
       <w:pPr>
         <w:pStyle w:val="Titul"/>
       </w:pPr>
+      <w:bookmarkStart w:id="0" w:name="_GoBack"/>
+      <w:bookmarkEnd w:id="0"/>
       <w:r>
         <w:t xml:space="preserve">Modul obsluhující jeden </w:t>
       </w:r>
@@ -6913,8 +6915,6 @@
       <w:r>
         <w:t>-on článku do obvodu BQ34Z100 přes I2C.</w:t>
       </w:r>
-      <w:bookmarkStart w:id="0" w:name="_GoBack"/>
-      <w:bookmarkEnd w:id="0"/>
     </w:p>
     <w:sectPr>
       <w:type w:val="continuous"/>
@@ -6992,7 +6992,7 @@
       <w:rPr>
         <w:noProof/>
       </w:rPr>
-      <w:t>2015-11-05</w:t>
+      <w:t>2016-03-09</w:t>
     </w:r>
     <w:r>
       <w:fldChar w:fldCharType="end"/>
@@ -7043,7 +7043,7 @@
         <w:rStyle w:val="slostrnky"/>
         <w:noProof/>
       </w:rPr>
-      <w:t>1</w:t>
+      <w:t>6</w:t>
     </w:r>
     <w:r>
       <w:rPr>
